--- a/thesis/Video_Streaming_Alexander_Rojas_Hdez/Documentation/jWebSocket - VideoStreaming - User Guide.docx
+++ b/thesis/Video_Streaming_Alexander_Rojas_Hdez/Documentation/jWebSocket - VideoStreaming - User Guide.docx
@@ -1,10 +1,10 @@
 
 <file path=word/document.xml><?xml version="1.0" encoding="utf-8"?>
-<w:document xmlns:ve="http://schemas.openxmlformats.org/markup-compatibility/2006" xmlns:o="urn:schemas-microsoft-com:office:office" xmlns:r="http://schemas.openxmlformats.org/officeDocument/2006/relationships" xmlns:m="http://schemas.openxmlformats.org/officeDocument/2006/math" xmlns:v="urn:schemas-microsoft-com:vml" xmlns:wp="http://schemas.openxmlformats.org/drawingml/2006/wordprocessingDrawing" xmlns:w10="urn:schemas-microsoft-com:office:word" xmlns:w="http://schemas.openxmlformats.org/wordprocessingml/2006/main" xmlns:wne="http://schemas.microsoft.com/office/word/2006/wordml">
+<w:document xmlns:mo="http://schemas.microsoft.com/office/mac/office/2008/main" xmlns:ve="http://schemas.openxmlformats.org/markup-compatibility/2006" xmlns:mv="urn:schemas-microsoft-com:mac:vml" xmlns:o="urn:schemas-microsoft-com:office:office" xmlns:r="http://schemas.openxmlformats.org/officeDocument/2006/relationships" xmlns:m="http://schemas.openxmlformats.org/officeDocument/2006/math" xmlns:v="urn:schemas-microsoft-com:vml" xmlns:wp="http://schemas.openxmlformats.org/drawingml/2006/wordprocessingDrawing" xmlns:w10="urn:schemas-microsoft-com:office:word" xmlns:w="http://schemas.openxmlformats.org/wordprocessingml/2006/main" xmlns:wne="http://schemas.microsoft.com/office/word/2006/wordml" ve:Ignorable="mv" ve:PreserveAttributes="mv:*">
   <w:body>
     <w:p>
       <w:pPr>
-        <w:pStyle w:val="Standard"/>
+        <w:pStyle w:val="Standard1"/>
         <w:spacing w:line="360" w:lineRule="auto"/>
         <w:rPr>
           <w:rFonts w:ascii="Arial" w:hAnsi="Arial" w:cs="Arial"/>
@@ -14,7 +14,7 @@
     </w:p>
     <w:p>
       <w:pPr>
-        <w:pStyle w:val="Standard"/>
+        <w:pStyle w:val="Standard1"/>
         <w:spacing w:line="360" w:lineRule="auto"/>
         <w:rPr>
           <w:rFonts w:ascii="Arial" w:hAnsi="Arial" w:cs="Arial"/>
@@ -24,19 +24,19 @@
     </w:p>
     <w:p>
       <w:pPr>
-        <w:pStyle w:val="Heading1"/>
+        <w:pStyle w:val="berschrift1"/>
         <w:spacing w:line="360" w:lineRule="auto"/>
       </w:pPr>
     </w:p>
     <w:p>
       <w:pPr>
-        <w:pStyle w:val="Heading1"/>
+        <w:pStyle w:val="berschrift1"/>
         <w:spacing w:line="360" w:lineRule="auto"/>
       </w:pPr>
     </w:p>
     <w:p>
       <w:pPr>
-        <w:pStyle w:val="Heading1"/>
+        <w:pStyle w:val="berschrift1"/>
         <w:spacing w:line="360" w:lineRule="auto"/>
       </w:pPr>
     </w:p>
@@ -95,7 +95,6 @@
           <w:lang w:bidi="ar-SA"/>
         </w:rPr>
       </w:pPr>
-      <w:proofErr w:type="gramStart"/>
       <w:r>
         <w:rPr>
           <w:rFonts w:ascii="Arial-BoldMT" w:hAnsi="Arial-BoldMT" w:cs="Arial-BoldMT"/>
@@ -108,7 +107,6 @@
         </w:rPr>
         <w:t>jWebSocket</w:t>
       </w:r>
-      <w:proofErr w:type="gramEnd"/>
     </w:p>
     <w:p>
       <w:pPr>
@@ -157,9 +155,64 @@
           <w:szCs w:val="28"/>
           <w:lang w:val="en-US" w:bidi="ar-SA"/>
         </w:rPr>
-        <w:t xml:space="preserve">Audio and Video transmition using </w:t>
-      </w:r>
-      <w:proofErr w:type="gramStart"/>
+        <w:t xml:space="preserve">Audio and Video </w:t>
+      </w:r>
+      <w:del w:id="0" w:author="Alexander Schulze" w:date="2012-06-08T22:45:00Z">
+        <w:r>
+          <w:rPr>
+            <w:rFonts w:ascii="Arial-BoldMT" w:hAnsi="Arial-BoldMT" w:cs="Arial-BoldMT"/>
+            <w:b/>
+            <w:bCs/>
+            <w:kern w:val="0"/>
+            <w:sz w:val="28"/>
+            <w:szCs w:val="28"/>
+            <w:lang w:val="en-US" w:bidi="ar-SA"/>
+          </w:rPr>
+          <w:delText>transmition</w:delText>
+        </w:r>
+      </w:del>
+      <w:ins w:id="1" w:author="Alexander Schulze" w:date="2012-06-08T22:45:00Z">
+        <w:r>
+          <w:rPr>
+            <w:rFonts w:ascii="Arial-BoldMT" w:hAnsi="Arial-BoldMT" w:cs="Arial-BoldMT"/>
+            <w:b/>
+            <w:bCs/>
+            <w:kern w:val="0"/>
+            <w:sz w:val="28"/>
+            <w:szCs w:val="28"/>
+            <w:lang w:val="en-US" w:bidi="ar-SA"/>
+          </w:rPr>
+          <w:t>transmission</w:t>
+        </w:r>
+      </w:ins>
+      <w:del w:id="2" w:author="Alexander Schulze" w:date="2012-06-08T22:58:00Z">
+        <w:r>
+          <w:rPr>
+            <w:rFonts w:ascii="Arial-BoldMT" w:hAnsi="Arial-BoldMT" w:cs="Arial-BoldMT"/>
+            <w:b/>
+            <w:bCs/>
+            <w:kern w:val="0"/>
+            <w:sz w:val="28"/>
+            <w:szCs w:val="28"/>
+            <w:lang w:val="en-US" w:bidi="ar-SA"/>
+          </w:rPr>
+          <w:delText xml:space="preserve"> </w:delText>
+        </w:r>
+      </w:del>
+      <w:ins w:id="3" w:author="Alexander Schulze" w:date="2012-06-08T22:58:00Z">
+        <w:r>
+          <w:rPr>
+            <w:rFonts w:ascii="Arial-BoldMT" w:hAnsi="Arial-BoldMT" w:cs="Arial-BoldMT"/>
+            <w:b/>
+            <w:bCs/>
+            <w:kern w:val="0"/>
+            <w:sz w:val="28"/>
+            <w:szCs w:val="28"/>
+            <w:lang w:val="en-US" w:bidi="ar-SA"/>
+          </w:rPr>
+          <w:br/>
+        </w:r>
+      </w:ins>
       <w:r>
         <w:rPr>
           <w:rFonts w:ascii="Arial-BoldMT" w:hAnsi="Arial-BoldMT" w:cs="Arial-BoldMT"/>
@@ -170,13 +223,62 @@
           <w:szCs w:val="28"/>
           <w:lang w:val="en-US" w:bidi="ar-SA"/>
         </w:rPr>
-        <w:t>jWebSocket  Framework</w:t>
-      </w:r>
-      <w:proofErr w:type="gramEnd"/>
-    </w:p>
-    <w:p>
-      <w:pPr>
-        <w:pStyle w:val="Standard"/>
+        <w:t>using</w:t>
+      </w:r>
+      <w:ins w:id="4" w:author="Alexander Schulze" w:date="2012-06-08T22:58:00Z">
+        <w:r>
+          <w:rPr>
+            <w:rFonts w:ascii="Arial-BoldMT" w:hAnsi="Arial-BoldMT" w:cs="Arial-BoldMT"/>
+            <w:b/>
+            <w:bCs/>
+            <w:kern w:val="0"/>
+            <w:sz w:val="28"/>
+            <w:szCs w:val="28"/>
+            <w:lang w:val="en-US" w:bidi="ar-SA"/>
+          </w:rPr>
+          <w:t xml:space="preserve"> the</w:t>
+        </w:r>
+      </w:ins>
+      <w:r>
+        <w:rPr>
+          <w:rFonts w:ascii="Arial-BoldMT" w:hAnsi="Arial-BoldMT" w:cs="Arial-BoldMT"/>
+          <w:b/>
+          <w:bCs/>
+          <w:kern w:val="0"/>
+          <w:sz w:val="28"/>
+          <w:szCs w:val="28"/>
+          <w:lang w:val="en-US" w:bidi="ar-SA"/>
+        </w:rPr>
+        <w:t xml:space="preserve"> jWebSocket  Fram</w:t>
+      </w:r>
+      <w:r>
+        <w:rPr>
+          <w:rFonts w:ascii="Arial-BoldMT" w:hAnsi="Arial-BoldMT" w:cs="Arial-BoldMT"/>
+          <w:b/>
+          <w:bCs/>
+          <w:kern w:val="0"/>
+          <w:sz w:val="28"/>
+          <w:szCs w:val="28"/>
+          <w:lang w:val="en-US" w:bidi="ar-SA"/>
+        </w:rPr>
+        <w:t>e</w:t>
+      </w:r>
+      <w:r>
+        <w:rPr>
+          <w:rFonts w:ascii="Arial-BoldMT" w:hAnsi="Arial-BoldMT" w:cs="Arial-BoldMT"/>
+          <w:b/>
+          <w:bCs/>
+          <w:kern w:val="0"/>
+          <w:sz w:val="28"/>
+          <w:szCs w:val="28"/>
+          <w:lang w:val="en-US" w:bidi="ar-SA"/>
+        </w:rPr>
+        <w:t>work</w:t>
+      </w:r>
+    </w:p>
+    <w:p>
+      <w:pPr>
+        <w:pStyle w:val="Standard1"/>
         <w:spacing w:after="240" w:line="360" w:lineRule="auto"/>
         <w:jc w:val="right"/>
         <w:rPr>
@@ -202,7 +304,7 @@
     </w:p>
     <w:p>
       <w:pPr>
-        <w:pStyle w:val="Standard"/>
+        <w:pStyle w:val="Standard1"/>
         <w:spacing w:line="360" w:lineRule="auto"/>
         <w:rPr>
           <w:rFonts w:ascii="Arial" w:hAnsi="Arial" w:cs="Arial"/>
@@ -212,7 +314,7 @@
     </w:p>
     <w:p>
       <w:pPr>
-        <w:pStyle w:val="Standard"/>
+        <w:pStyle w:val="Standard1"/>
         <w:spacing w:line="360" w:lineRule="auto"/>
         <w:rPr>
           <w:rFonts w:ascii="Arial" w:hAnsi="Arial" w:cs="Arial"/>
@@ -222,7 +324,7 @@
     </w:p>
     <w:p>
       <w:pPr>
-        <w:pStyle w:val="Standard"/>
+        <w:pStyle w:val="Standard1"/>
         <w:spacing w:line="360" w:lineRule="auto"/>
         <w:rPr>
           <w:rFonts w:ascii="Arial" w:hAnsi="Arial" w:cs="Arial"/>
@@ -232,7 +334,7 @@
     </w:p>
     <w:p>
       <w:pPr>
-        <w:pStyle w:val="Standard"/>
+        <w:pStyle w:val="Standard1"/>
         <w:spacing w:line="360" w:lineRule="auto"/>
         <w:rPr>
           <w:rFonts w:ascii="Arial" w:hAnsi="Arial" w:cs="Arial"/>
@@ -242,7 +344,7 @@
     </w:p>
     <w:p>
       <w:pPr>
-        <w:pStyle w:val="Standard"/>
+        <w:pStyle w:val="Standard1"/>
         <w:spacing w:line="360" w:lineRule="auto"/>
         <w:rPr>
           <w:rFonts w:ascii="Arial" w:hAnsi="Arial" w:cs="Arial"/>
@@ -252,7 +354,7 @@
     </w:p>
     <w:p>
       <w:pPr>
-        <w:pStyle w:val="Standard"/>
+        <w:pStyle w:val="Standard1"/>
         <w:spacing w:line="360" w:lineRule="auto"/>
         <w:rPr>
           <w:rFonts w:ascii="Arial" w:hAnsi="Arial" w:cs="Arial"/>
@@ -262,7 +364,7 @@
     </w:p>
     <w:p>
       <w:pPr>
-        <w:pStyle w:val="Standard"/>
+        <w:pStyle w:val="Standard1"/>
         <w:spacing w:line="360" w:lineRule="auto"/>
         <w:rPr>
           <w:rFonts w:ascii="Arial" w:hAnsi="Arial" w:cs="Arial"/>
@@ -272,7 +374,7 @@
     </w:p>
     <w:p>
       <w:pPr>
-        <w:pStyle w:val="Standard"/>
+        <w:pStyle w:val="Standard1"/>
         <w:spacing w:line="360" w:lineRule="auto"/>
         <w:rPr>
           <w:rFonts w:ascii="Arial" w:hAnsi="Arial" w:cs="Arial"/>
@@ -282,7 +384,7 @@
     </w:p>
     <w:p>
       <w:pPr>
-        <w:pStyle w:val="Standard"/>
+        <w:pStyle w:val="Standard1"/>
         <w:spacing w:line="360" w:lineRule="auto"/>
         <w:rPr>
           <w:rFonts w:ascii="Arial" w:hAnsi="Arial" w:cs="Arial"/>
@@ -292,7 +394,7 @@
     </w:p>
     <w:p>
       <w:pPr>
-        <w:pStyle w:val="Standard"/>
+        <w:pStyle w:val="Standard1"/>
         <w:spacing w:line="360" w:lineRule="auto"/>
         <w:rPr>
           <w:rFonts w:ascii="Arial" w:hAnsi="Arial" w:cs="Arial"/>
@@ -302,7 +404,7 @@
     </w:p>
     <w:p>
       <w:pPr>
-        <w:pStyle w:val="Standard"/>
+        <w:pStyle w:val="Standard1"/>
         <w:spacing w:line="360" w:lineRule="auto"/>
         <w:rPr>
           <w:rFonts w:ascii="Arial" w:hAnsi="Arial" w:cs="Arial"/>
@@ -312,7 +414,7 @@
     </w:p>
     <w:p>
       <w:pPr>
-        <w:pStyle w:val="Standard"/>
+        <w:pStyle w:val="Standard1"/>
         <w:spacing w:line="360" w:lineRule="auto"/>
         <w:rPr>
           <w:rFonts w:ascii="Arial" w:hAnsi="Arial" w:cs="Arial"/>
@@ -322,7 +424,7 @@
     </w:p>
     <w:p>
       <w:pPr>
-        <w:pStyle w:val="Standard"/>
+        <w:pStyle w:val="Standard1"/>
         <w:spacing w:line="360" w:lineRule="auto"/>
         <w:rPr>
           <w:rFonts w:ascii="Arial" w:hAnsi="Arial" w:cs="Arial"/>
@@ -332,7 +434,7 @@
     </w:p>
     <w:p>
       <w:pPr>
-        <w:pStyle w:val="Standard"/>
+        <w:pStyle w:val="Standard1"/>
         <w:spacing w:line="360" w:lineRule="auto"/>
         <w:rPr>
           <w:rFonts w:ascii="Arial" w:hAnsi="Arial" w:cs="Arial"/>
@@ -342,7 +444,7 @@
     </w:p>
     <w:p>
       <w:pPr>
-        <w:pStyle w:val="Standard"/>
+        <w:pStyle w:val="Standard1"/>
         <w:spacing w:line="360" w:lineRule="auto"/>
         <w:rPr>
           <w:rFonts w:ascii="Arial" w:hAnsi="Arial" w:cs="Arial"/>
@@ -352,7 +454,7 @@
     </w:p>
     <w:p>
       <w:pPr>
-        <w:pStyle w:val="Standard"/>
+        <w:pStyle w:val="Standard1"/>
         <w:spacing w:line="360" w:lineRule="auto"/>
         <w:rPr>
           <w:rFonts w:ascii="Arial" w:hAnsi="Arial" w:cs="Arial"/>
@@ -362,7 +464,7 @@
     </w:p>
     <w:p>
       <w:pPr>
-        <w:pStyle w:val="Standard"/>
+        <w:pStyle w:val="Standard1"/>
         <w:spacing w:line="360" w:lineRule="auto"/>
         <w:rPr>
           <w:rFonts w:ascii="Arial" w:hAnsi="Arial" w:cs="Arial"/>
@@ -406,7 +508,6 @@
           <w:sz w:val="36"/>
           <w:szCs w:val="36"/>
         </w:rPr>
-        <w:lastRenderedPageBreak/>
         <w:t>Version</w:t>
       </w:r>
       <w:r>
@@ -685,13 +786,13 @@
     </w:tbl>
     <w:p>
       <w:pPr>
-        <w:pStyle w:val="Standard"/>
+        <w:pStyle w:val="Standard1"/>
         <w:spacing w:after="360"/>
       </w:pPr>
     </w:p>
     <w:p>
       <w:pPr>
-        <w:pStyle w:val="Header"/>
+        <w:pStyle w:val="Kopfzeile"/>
         <w:tabs>
           <w:tab w:val="clear" w:pos="4251"/>
           <w:tab w:val="clear" w:pos="8503"/>
@@ -705,7 +806,7 @@
     </w:p>
     <w:p>
       <w:pPr>
-        <w:pStyle w:val="Standard"/>
+        <w:pStyle w:val="Standard1"/>
         <w:spacing w:line="360" w:lineRule="auto"/>
         <w:rPr>
           <w:rFonts w:ascii="Arial" w:hAnsi="Arial" w:cs="Arial"/>
@@ -715,7 +816,7 @@
     </w:p>
     <w:p>
       <w:pPr>
-        <w:pStyle w:val="Standard"/>
+        <w:pStyle w:val="Standard1"/>
         <w:spacing w:line="360" w:lineRule="auto"/>
         <w:rPr>
           <w:rFonts w:ascii="Arial" w:hAnsi="Arial" w:cs="Arial"/>
@@ -725,7 +826,7 @@
     </w:p>
     <w:p>
       <w:pPr>
-        <w:pStyle w:val="Standard"/>
+        <w:pStyle w:val="Standard1"/>
         <w:spacing w:line="360" w:lineRule="auto"/>
         <w:rPr>
           <w:rFonts w:ascii="Arial" w:hAnsi="Arial" w:cs="Arial"/>
@@ -735,7 +836,7 @@
     </w:p>
     <w:p>
       <w:pPr>
-        <w:pStyle w:val="Standard"/>
+        <w:pStyle w:val="Standard1"/>
         <w:spacing w:line="360" w:lineRule="auto"/>
         <w:rPr>
           <w:rFonts w:ascii="Arial" w:hAnsi="Arial" w:cs="Arial"/>
@@ -745,7 +846,7 @@
     </w:p>
     <w:p>
       <w:pPr>
-        <w:pStyle w:val="Standard"/>
+        <w:pStyle w:val="Standard1"/>
         <w:spacing w:line="360" w:lineRule="auto"/>
         <w:rPr>
           <w:rFonts w:ascii="Arial" w:hAnsi="Arial" w:cs="Arial"/>
@@ -755,7 +856,7 @@
     </w:p>
     <w:p>
       <w:pPr>
-        <w:pStyle w:val="Standard"/>
+        <w:pStyle w:val="Standard1"/>
         <w:spacing w:line="360" w:lineRule="auto"/>
         <w:rPr>
           <w:rFonts w:ascii="Arial" w:hAnsi="Arial" w:cs="Arial"/>
@@ -765,7 +866,7 @@
     </w:p>
     <w:p>
       <w:pPr>
-        <w:pStyle w:val="Standard"/>
+        <w:pStyle w:val="Standard1"/>
         <w:spacing w:line="360" w:lineRule="auto"/>
         <w:rPr>
           <w:rFonts w:ascii="Arial" w:hAnsi="Arial" w:cs="Arial"/>
@@ -775,7 +876,7 @@
     </w:p>
     <w:p>
       <w:pPr>
-        <w:pStyle w:val="Standard"/>
+        <w:pStyle w:val="Standard1"/>
         <w:spacing w:line="360" w:lineRule="auto"/>
         <w:rPr>
           <w:rFonts w:ascii="Arial" w:hAnsi="Arial" w:cs="Arial"/>
@@ -785,7 +886,7 @@
     </w:p>
     <w:p>
       <w:pPr>
-        <w:pStyle w:val="Standard"/>
+        <w:pStyle w:val="Standard1"/>
         <w:spacing w:line="360" w:lineRule="auto"/>
         <w:rPr>
           <w:rFonts w:ascii="Arial" w:hAnsi="Arial" w:cs="Arial"/>
@@ -795,7 +896,7 @@
     </w:p>
     <w:p>
       <w:pPr>
-        <w:pStyle w:val="Standard"/>
+        <w:pStyle w:val="Standard1"/>
         <w:spacing w:line="360" w:lineRule="auto"/>
         <w:rPr>
           <w:rFonts w:ascii="Arial" w:hAnsi="Arial" w:cs="Arial"/>
@@ -805,7 +906,7 @@
     </w:p>
     <w:p>
       <w:pPr>
-        <w:pStyle w:val="Standard"/>
+        <w:pStyle w:val="Standard1"/>
         <w:spacing w:line="360" w:lineRule="auto"/>
         <w:rPr>
           <w:rFonts w:ascii="Arial" w:hAnsi="Arial" w:cs="Arial"/>
@@ -815,7 +916,7 @@
     </w:p>
     <w:p>
       <w:pPr>
-        <w:pStyle w:val="Standard"/>
+        <w:pStyle w:val="Standard1"/>
         <w:spacing w:line="360" w:lineRule="auto"/>
         <w:rPr>
           <w:rFonts w:ascii="Arial" w:hAnsi="Arial" w:cs="Arial"/>
@@ -825,7 +926,7 @@
     </w:p>
     <w:p>
       <w:pPr>
-        <w:pStyle w:val="Standard"/>
+        <w:pStyle w:val="Standard1"/>
         <w:spacing w:line="360" w:lineRule="auto"/>
         <w:rPr>
           <w:rFonts w:ascii="Arial" w:hAnsi="Arial" w:cs="Arial"/>
@@ -835,7 +936,7 @@
     </w:p>
     <w:p>
       <w:pPr>
-        <w:pStyle w:val="Standard"/>
+        <w:pStyle w:val="Standard1"/>
         <w:spacing w:line="360" w:lineRule="auto"/>
         <w:rPr>
           <w:rFonts w:ascii="Arial" w:hAnsi="Arial" w:cs="Arial"/>
@@ -845,7 +946,7 @@
     </w:p>
     <w:p>
       <w:pPr>
-        <w:pStyle w:val="Standard"/>
+        <w:pStyle w:val="Standard1"/>
         <w:spacing w:line="360" w:lineRule="auto"/>
         <w:rPr>
           <w:rFonts w:ascii="Arial" w:hAnsi="Arial" w:cs="Arial"/>
@@ -855,7 +956,7 @@
     </w:p>
     <w:p>
       <w:pPr>
-        <w:pStyle w:val="Standard"/>
+        <w:pStyle w:val="Standard1"/>
         <w:spacing w:line="360" w:lineRule="auto"/>
         <w:rPr>
           <w:rFonts w:ascii="Arial" w:hAnsi="Arial" w:cs="Arial"/>
@@ -865,7 +966,7 @@
     </w:p>
     <w:p>
       <w:pPr>
-        <w:pStyle w:val="Standard"/>
+        <w:pStyle w:val="Standard1"/>
         <w:spacing w:line="360" w:lineRule="auto"/>
         <w:rPr>
           <w:rFonts w:ascii="Arial" w:hAnsi="Arial" w:cs="Arial"/>
@@ -875,7 +976,7 @@
     </w:p>
     <w:p>
       <w:pPr>
-        <w:pStyle w:val="Standard"/>
+        <w:pStyle w:val="Standard1"/>
         <w:spacing w:line="360" w:lineRule="auto"/>
         <w:rPr>
           <w:rFonts w:ascii="Arial" w:hAnsi="Arial" w:cs="Arial"/>
@@ -885,7 +986,7 @@
     </w:p>
     <w:p>
       <w:pPr>
-        <w:pStyle w:val="Standard"/>
+        <w:pStyle w:val="Standard1"/>
         <w:spacing w:line="360" w:lineRule="auto"/>
         <w:rPr>
           <w:rFonts w:ascii="Arial" w:hAnsi="Arial" w:cs="Arial"/>
@@ -963,7 +1064,7 @@
     </w:p>
     <w:p>
       <w:pPr>
-        <w:pStyle w:val="Standard"/>
+        <w:pStyle w:val="Standard1"/>
         <w:spacing w:line="360" w:lineRule="auto"/>
         <w:jc w:val="both"/>
         <w:rPr>
@@ -978,7 +1079,6 @@
           <w:b/>
           <w:bCs/>
         </w:rPr>
-        <w:lastRenderedPageBreak/>
         <w:t xml:space="preserve"> 1. </w:t>
       </w:r>
       <w:r>
@@ -992,7 +1092,7 @@
     </w:p>
     <w:p>
       <w:pPr>
-        <w:pStyle w:val="Standard"/>
+        <w:pStyle w:val="Standard1"/>
         <w:keepNext/>
         <w:spacing w:before="120" w:after="60" w:line="360" w:lineRule="auto"/>
         <w:jc w:val="both"/>
@@ -1010,8 +1110,30 @@
           <w:color w:val="0D0D0D" w:themeColor="text1" w:themeTint="F2"/>
           <w:lang w:val="en-US"/>
         </w:rPr>
-        <w:t xml:space="preserve">The transmition of audio and video using jWebSocket </w:t>
-      </w:r>
+        <w:t xml:space="preserve">The </w:t>
+      </w:r>
+      <w:del w:id="5" w:author="Alexander Schulze" w:date="2012-06-08T22:45:00Z">
+        <w:r>
+          <w:rPr>
+            <w:rFonts w:ascii="Arial" w:hAnsi="Arial"/>
+            <w:iCs/>
+            <w:color w:val="0D0D0D" w:themeColor="text1" w:themeTint="F2"/>
+            <w:lang w:val="en-US"/>
+          </w:rPr>
+          <w:delText>transmition</w:delText>
+        </w:r>
+      </w:del>
+      <w:ins w:id="6" w:author="Alexander Schulze" w:date="2012-06-08T22:45:00Z">
+        <w:r>
+          <w:rPr>
+            <w:rFonts w:ascii="Arial" w:hAnsi="Arial"/>
+            <w:iCs/>
+            <w:color w:val="0D0D0D" w:themeColor="text1" w:themeTint="F2"/>
+            <w:lang w:val="en-US"/>
+          </w:rPr>
+          <w:t>transmission</w:t>
+        </w:r>
+      </w:ins>
       <w:r>
         <w:rPr>
           <w:rFonts w:ascii="Arial" w:hAnsi="Arial"/>
@@ -1019,7 +1141,7 @@
           <w:color w:val="0D0D0D" w:themeColor="text1" w:themeTint="F2"/>
           <w:lang w:val="en-US"/>
         </w:rPr>
-        <w:t xml:space="preserve">framework </w:t>
+        <w:t xml:space="preserve"> of audio and video using jWebSocket </w:t>
       </w:r>
       <w:r>
         <w:rPr>
@@ -1028,7 +1150,7 @@
           <w:color w:val="0D0D0D" w:themeColor="text1" w:themeTint="F2"/>
           <w:lang w:val="en-US"/>
         </w:rPr>
-        <w:t>guaranty</w:t>
+        <w:t xml:space="preserve">framework </w:t>
       </w:r>
       <w:r>
         <w:rPr>
@@ -1037,12 +1159,43 @@
           <w:color w:val="0D0D0D" w:themeColor="text1" w:themeTint="F2"/>
           <w:lang w:val="en-US"/>
         </w:rPr>
+        <w:t>guarant</w:t>
+      </w:r>
+      <w:ins w:id="7" w:author="Alexander Schulze" w:date="2012-06-08T22:36:00Z">
+        <w:r>
+          <w:rPr>
+            <w:rFonts w:ascii="Arial" w:hAnsi="Arial"/>
+            <w:iCs/>
+            <w:color w:val="0D0D0D" w:themeColor="text1" w:themeTint="F2"/>
+            <w:lang w:val="en-US"/>
+          </w:rPr>
+          <w:t>ee</w:t>
+        </w:r>
+      </w:ins>
+      <w:del w:id="8" w:author="Alexander Schulze" w:date="2012-06-08T22:36:00Z">
+        <w:r>
+          <w:rPr>
+            <w:rFonts w:ascii="Arial" w:hAnsi="Arial"/>
+            <w:iCs/>
+            <w:color w:val="0D0D0D" w:themeColor="text1" w:themeTint="F2"/>
+            <w:lang w:val="en-US"/>
+          </w:rPr>
+          <w:delText>y</w:delText>
+        </w:r>
+      </w:del>
+      <w:r>
+        <w:rPr>
+          <w:rFonts w:ascii="Arial" w:hAnsi="Arial"/>
+          <w:iCs/>
+          <w:color w:val="0D0D0D" w:themeColor="text1" w:themeTint="F2"/>
+          <w:lang w:val="en-US"/>
+        </w:rPr>
         <w:t xml:space="preserve"> a real time flow communication under a WebSocket Protocol.</w:t>
       </w:r>
     </w:p>
     <w:p>
       <w:pPr>
-        <w:pStyle w:val="Standard"/>
+        <w:pStyle w:val="Standard1"/>
         <w:keepNext/>
         <w:spacing w:before="120" w:after="60" w:line="360" w:lineRule="auto"/>
         <w:jc w:val="both"/>
@@ -1059,9 +1212,30 @@
           <w:color w:val="0D0D0D" w:themeColor="text1" w:themeTint="F2"/>
           <w:lang w:val="en-US"/>
         </w:rPr>
-        <w:t xml:space="preserve">The systems that currently uses Streaming technology are based in </w:t>
-      </w:r>
-      <w:proofErr w:type="gramStart"/>
+        <w:t xml:space="preserve">The systems that currently uses </w:t>
+      </w:r>
+      <w:del w:id="9" w:author="Alexander Schulze" w:date="2012-06-08T22:36:00Z">
+        <w:r>
+          <w:rPr>
+            <w:rFonts w:ascii="Arial" w:hAnsi="Arial"/>
+            <w:iCs/>
+            <w:color w:val="0D0D0D" w:themeColor="text1" w:themeTint="F2"/>
+            <w:lang w:val="en-US"/>
+          </w:rPr>
+          <w:delText xml:space="preserve">Streaming </w:delText>
+        </w:r>
+      </w:del>
+      <w:ins w:id="10" w:author="Alexander Schulze" w:date="2012-06-08T22:36:00Z">
+        <w:r>
+          <w:rPr>
+            <w:rFonts w:ascii="Arial" w:hAnsi="Arial"/>
+            <w:iCs/>
+            <w:color w:val="0D0D0D" w:themeColor="text1" w:themeTint="F2"/>
+            <w:lang w:val="en-US"/>
+          </w:rPr>
+          <w:t xml:space="preserve">streaming </w:t>
+        </w:r>
+      </w:ins>
       <w:r>
         <w:rPr>
           <w:rFonts w:ascii="Arial" w:hAnsi="Arial"/>
@@ -1069,7 +1243,7 @@
           <w:color w:val="0D0D0D" w:themeColor="text1" w:themeTint="F2"/>
           <w:lang w:val="en-US"/>
         </w:rPr>
-        <w:t xml:space="preserve">a  </w:t>
+        <w:t xml:space="preserve">technology are based in a  </w:t>
       </w:r>
       <w:r>
         <w:rPr>
@@ -1078,9 +1252,8 @@
           <w:color w:val="0D0D0D" w:themeColor="text1" w:themeTint="F2"/>
           <w:lang w:val="en-US"/>
         </w:rPr>
-        <w:t>Client</w:t>
-      </w:r>
-      <w:proofErr w:type="gramEnd"/>
+        <w:t>Client-server</w:t>
+      </w:r>
       <w:r>
         <w:rPr>
           <w:rFonts w:ascii="Arial" w:hAnsi="Arial"/>
@@ -1088,7 +1261,7 @@
           <w:color w:val="0D0D0D" w:themeColor="text1" w:themeTint="F2"/>
           <w:lang w:val="en-US"/>
         </w:rPr>
-        <w:t>-server</w:t>
+        <w:t xml:space="preserve"> (C2S) structure</w:t>
       </w:r>
       <w:r>
         <w:rPr>
@@ -1097,7 +1270,7 @@
           <w:color w:val="0D0D0D" w:themeColor="text1" w:themeTint="F2"/>
           <w:lang w:val="en-US"/>
         </w:rPr>
-        <w:t xml:space="preserve"> (C2S) structure</w:t>
+        <w:t xml:space="preserve"> using Real Time Protocol</w:t>
       </w:r>
       <w:r>
         <w:rPr>
@@ -1106,7 +1279,7 @@
           <w:color w:val="0D0D0D" w:themeColor="text1" w:themeTint="F2"/>
           <w:lang w:val="en-US"/>
         </w:rPr>
-        <w:t xml:space="preserve"> using Real Time Protocol</w:t>
+        <w:t>(RTP)</w:t>
       </w:r>
       <w:r>
         <w:rPr>
@@ -1115,7 +1288,7 @@
           <w:color w:val="0D0D0D" w:themeColor="text1" w:themeTint="F2"/>
           <w:lang w:val="en-US"/>
         </w:rPr>
-        <w:t>(RTP)</w:t>
+        <w:t xml:space="preserve"> as a protocol communication</w:t>
       </w:r>
       <w:r>
         <w:rPr>
@@ -1124,7 +1297,7 @@
           <w:color w:val="0D0D0D" w:themeColor="text1" w:themeTint="F2"/>
           <w:lang w:val="en-US"/>
         </w:rPr>
-        <w:t xml:space="preserve"> as a protocol communication</w:t>
+        <w:t>, which provides a good</w:t>
       </w:r>
       <w:r>
         <w:rPr>
@@ -1133,7 +1306,7 @@
           <w:color w:val="0D0D0D" w:themeColor="text1" w:themeTint="F2"/>
           <w:lang w:val="en-US"/>
         </w:rPr>
-        <w:t>, which provides a good</w:t>
+        <w:t xml:space="preserve"> images and sound </w:t>
       </w:r>
       <w:r>
         <w:rPr>
@@ -1142,7 +1315,7 @@
           <w:color w:val="0D0D0D" w:themeColor="text1" w:themeTint="F2"/>
           <w:lang w:val="en-US"/>
         </w:rPr>
-        <w:t xml:space="preserve"> images and sound </w:t>
+        <w:t xml:space="preserve"> </w:t>
       </w:r>
       <w:r>
         <w:rPr>
@@ -1151,8 +1324,30 @@
           <w:color w:val="0D0D0D" w:themeColor="text1" w:themeTint="F2"/>
           <w:lang w:val="en-US"/>
         </w:rPr>
-        <w:t xml:space="preserve"> </w:t>
-      </w:r>
+        <w:t xml:space="preserve">synchronization. However the use of RTP for this technology has disadvantages: </w:t>
+      </w:r>
+      <w:del w:id="11" w:author="Alexander Schulze" w:date="2012-06-08T23:06:00Z">
+        <w:r>
+          <w:rPr>
+            <w:rFonts w:ascii="Arial" w:hAnsi="Arial"/>
+            <w:iCs/>
+            <w:color w:val="0D0D0D" w:themeColor="text1" w:themeTint="F2"/>
+            <w:lang w:val="en-US"/>
+          </w:rPr>
+          <w:delText>It´s</w:delText>
+        </w:r>
+      </w:del>
+      <w:ins w:id="12" w:author="Alexander Schulze" w:date="2012-06-08T23:06:00Z">
+        <w:r>
+          <w:rPr>
+            <w:rFonts w:ascii="Arial" w:hAnsi="Arial"/>
+            <w:iCs/>
+            <w:color w:val="0D0D0D" w:themeColor="text1" w:themeTint="F2"/>
+            <w:lang w:val="en-US"/>
+          </w:rPr>
+          <w:t>It is</w:t>
+        </w:r>
+      </w:ins>
       <w:r>
         <w:rPr>
           <w:rFonts w:ascii="Arial" w:hAnsi="Arial"/>
@@ -1160,9 +1355,30 @@
           <w:color w:val="0D0D0D" w:themeColor="text1" w:themeTint="F2"/>
           <w:lang w:val="en-US"/>
         </w:rPr>
-        <w:t xml:space="preserve">synchronization. However the use of RTP for this technology has disadvantages: It´s </w:t>
-      </w:r>
-      <w:proofErr w:type="gramStart"/>
+        <w:t xml:space="preserve"> not  guarant</w:t>
+      </w:r>
+      <w:ins w:id="13" w:author="Alexander Schulze" w:date="2012-06-08T22:37:00Z">
+        <w:r>
+          <w:rPr>
+            <w:rFonts w:ascii="Arial" w:hAnsi="Arial"/>
+            <w:iCs/>
+            <w:color w:val="0D0D0D" w:themeColor="text1" w:themeTint="F2"/>
+            <w:lang w:val="en-US"/>
+          </w:rPr>
+          <w:t>eed</w:t>
+        </w:r>
+      </w:ins>
+      <w:del w:id="14" w:author="Alexander Schulze" w:date="2012-06-08T22:37:00Z">
+        <w:r>
+          <w:rPr>
+            <w:rFonts w:ascii="Arial" w:hAnsi="Arial"/>
+            <w:iCs/>
+            <w:color w:val="0D0D0D" w:themeColor="text1" w:themeTint="F2"/>
+            <w:lang w:val="en-US"/>
+          </w:rPr>
+          <w:delText>y</w:delText>
+        </w:r>
+      </w:del>
       <w:r>
         <w:rPr>
           <w:rFonts w:ascii="Arial" w:hAnsi="Arial"/>
@@ -1170,9 +1386,30 @@
           <w:color w:val="0D0D0D" w:themeColor="text1" w:themeTint="F2"/>
           <w:lang w:val="en-US"/>
         </w:rPr>
-        <w:t>not  guaranty</w:t>
-      </w:r>
-      <w:proofErr w:type="gramEnd"/>
+        <w:t xml:space="preserve"> </w:t>
+      </w:r>
+      <w:ins w:id="15" w:author="Alexander Schulze" w:date="2012-06-08T22:37:00Z">
+        <w:r>
+          <w:rPr>
+            <w:rFonts w:ascii="Arial" w:hAnsi="Arial"/>
+            <w:iCs/>
+            <w:color w:val="0D0D0D" w:themeColor="text1" w:themeTint="F2"/>
+            <w:lang w:val="en-US"/>
+          </w:rPr>
+          <w:t xml:space="preserve">that </w:t>
+        </w:r>
+      </w:ins>
+      <w:del w:id="16" w:author="Alexander Schulze" w:date="2012-06-08T22:37:00Z">
+        <w:r>
+          <w:rPr>
+            <w:rFonts w:ascii="Arial" w:hAnsi="Arial"/>
+            <w:iCs/>
+            <w:color w:val="0D0D0D" w:themeColor="text1" w:themeTint="F2"/>
+            <w:lang w:val="en-US"/>
+          </w:rPr>
+          <w:delText xml:space="preserve">a continue received of </w:delText>
+        </w:r>
+      </w:del>
       <w:r>
         <w:rPr>
           <w:rFonts w:ascii="Arial" w:hAnsi="Arial"/>
@@ -1180,7 +1417,7 @@
           <w:color w:val="0D0D0D" w:themeColor="text1" w:themeTint="F2"/>
           <w:lang w:val="en-US"/>
         </w:rPr>
-        <w:t xml:space="preserve"> a continue received of the packets</w:t>
+        <w:t>the packets</w:t>
       </w:r>
       <w:r>
         <w:rPr>
@@ -1189,12 +1426,176 @@
           <w:color w:val="0D0D0D" w:themeColor="text1" w:themeTint="F2"/>
           <w:lang w:val="en-US"/>
         </w:rPr>
-        <w:t xml:space="preserve"> send from the server. It´s can´t avoid the disorder received of the packets. In spite of the RTP is supported by UDP to make a fast send of the information, does not guaranty high levels of precision, disponibility and security. </w:t>
-      </w:r>
-    </w:p>
-    <w:p>
-      <w:pPr>
-        <w:pStyle w:val="Standard"/>
+        <w:t xml:space="preserve"> send from the server</w:t>
+      </w:r>
+      <w:ins w:id="17" w:author="Alexander Schulze" w:date="2012-06-08T22:37:00Z">
+        <w:r>
+          <w:rPr>
+            <w:rFonts w:ascii="Arial" w:hAnsi="Arial"/>
+            <w:iCs/>
+            <w:color w:val="0D0D0D" w:themeColor="text1" w:themeTint="F2"/>
+            <w:lang w:val="en-US"/>
+          </w:rPr>
+          <w:t xml:space="preserve"> are continuously received</w:t>
+        </w:r>
+      </w:ins>
+      <w:r>
+        <w:rPr>
+          <w:rFonts w:ascii="Arial" w:hAnsi="Arial"/>
+          <w:iCs/>
+          <w:color w:val="0D0D0D" w:themeColor="text1" w:themeTint="F2"/>
+          <w:lang w:val="en-US"/>
+        </w:rPr>
+        <w:t>.</w:t>
+      </w:r>
+      <w:ins w:id="18" w:author="Alexander Schulze" w:date="2012-06-08T22:37:00Z">
+        <w:r>
+          <w:rPr>
+            <w:rFonts w:ascii="Arial" w:hAnsi="Arial"/>
+            <w:iCs/>
+            <w:color w:val="0D0D0D" w:themeColor="text1" w:themeTint="F2"/>
+            <w:lang w:val="en-US"/>
+          </w:rPr>
+          <w:t xml:space="preserve"> Also,</w:t>
+        </w:r>
+      </w:ins>
+      <w:r>
+        <w:rPr>
+          <w:rFonts w:ascii="Arial" w:hAnsi="Arial"/>
+          <w:iCs/>
+          <w:color w:val="0D0D0D" w:themeColor="text1" w:themeTint="F2"/>
+          <w:lang w:val="en-US"/>
+        </w:rPr>
+        <w:t xml:space="preserve"> </w:t>
+      </w:r>
+      <w:ins w:id="19" w:author="Alexander Schulze" w:date="2012-06-08T22:37:00Z">
+        <w:r>
+          <w:rPr>
+            <w:rFonts w:ascii="Arial" w:hAnsi="Arial"/>
+            <w:iCs/>
+            <w:color w:val="0D0D0D" w:themeColor="text1" w:themeTint="F2"/>
+            <w:lang w:val="en-US"/>
+          </w:rPr>
+          <w:t xml:space="preserve">the disorder </w:t>
+        </w:r>
+      </w:ins>
+      <w:ins w:id="20" w:author="Alexander Schulze" w:date="2012-06-08T22:38:00Z">
+        <w:r>
+          <w:rPr>
+            <w:rFonts w:ascii="Arial" w:hAnsi="Arial"/>
+            <w:iCs/>
+            <w:color w:val="0D0D0D" w:themeColor="text1" w:themeTint="F2"/>
+            <w:lang w:val="en-US"/>
+          </w:rPr>
+          <w:t>of the received packets cannot be avoided</w:t>
+        </w:r>
+        <w:r>
+          <w:rPr>
+            <w:rFonts w:ascii="Arial" w:hAnsi="Arial"/>
+            <w:iCs/>
+            <w:color w:val="0D0D0D" w:themeColor="text1" w:themeTint="F2"/>
+            <w:lang w:val="en-US"/>
+          </w:rPr>
+          <w:t xml:space="preserve"> </w:t>
+        </w:r>
+      </w:ins>
+      <w:del w:id="21" w:author="Alexander Schulze" w:date="2012-06-08T22:37:00Z">
+        <w:r>
+          <w:rPr>
+            <w:rFonts w:ascii="Arial" w:hAnsi="Arial"/>
+            <w:iCs/>
+            <w:color w:val="0D0D0D" w:themeColor="text1" w:themeTint="F2"/>
+            <w:lang w:val="en-US"/>
+          </w:rPr>
+          <w:delText xml:space="preserve">It´s can´t avoid the disorder </w:delText>
+        </w:r>
+      </w:del>
+      <w:del w:id="22" w:author="Alexander Schulze" w:date="2012-06-08T22:38:00Z">
+        <w:r>
+          <w:rPr>
+            <w:rFonts w:ascii="Arial" w:hAnsi="Arial"/>
+            <w:iCs/>
+            <w:color w:val="0D0D0D" w:themeColor="text1" w:themeTint="F2"/>
+            <w:lang w:val="en-US"/>
+          </w:rPr>
+          <w:delText>received of the packets</w:delText>
+        </w:r>
+      </w:del>
+      <w:r>
+        <w:rPr>
+          <w:rFonts w:ascii="Arial" w:hAnsi="Arial"/>
+          <w:iCs/>
+          <w:color w:val="0D0D0D" w:themeColor="text1" w:themeTint="F2"/>
+          <w:lang w:val="en-US"/>
+        </w:rPr>
+        <w:t xml:space="preserve">. In spite of the RTP is supported by UDP to make a fast send of the information, does not </w:t>
+      </w:r>
+      <w:del w:id="23" w:author="Alexander Schulze" w:date="2012-06-08T22:43:00Z">
+        <w:r>
+          <w:rPr>
+            <w:rFonts w:ascii="Arial" w:hAnsi="Arial"/>
+            <w:iCs/>
+            <w:color w:val="0D0D0D" w:themeColor="text1" w:themeTint="F2"/>
+            <w:lang w:val="en-US"/>
+          </w:rPr>
+          <w:delText>guaranty</w:delText>
+        </w:r>
+      </w:del>
+      <w:ins w:id="24" w:author="Alexander Schulze" w:date="2012-06-08T22:43:00Z">
+        <w:r>
+          <w:rPr>
+            <w:rFonts w:ascii="Arial" w:hAnsi="Arial"/>
+            <w:iCs/>
+            <w:color w:val="0D0D0D" w:themeColor="text1" w:themeTint="F2"/>
+            <w:lang w:val="en-US"/>
+          </w:rPr>
+          <w:t>guarantee</w:t>
+        </w:r>
+      </w:ins>
+      <w:r>
+        <w:rPr>
+          <w:rFonts w:ascii="Arial" w:hAnsi="Arial"/>
+          <w:iCs/>
+          <w:color w:val="0D0D0D" w:themeColor="text1" w:themeTint="F2"/>
+          <w:lang w:val="en-US"/>
+        </w:rPr>
+        <w:t xml:space="preserve"> high levels of precision, </w:t>
+      </w:r>
+      <w:del w:id="25" w:author="Alexander Schulze" w:date="2012-06-08T22:39:00Z">
+        <w:r>
+          <w:rPr>
+            <w:rFonts w:ascii="Arial" w:hAnsi="Arial"/>
+            <w:iCs/>
+            <w:color w:val="0D0D0D" w:themeColor="text1" w:themeTint="F2"/>
+            <w:lang w:val="en-US"/>
+          </w:rPr>
+          <w:delText>disponibility</w:delText>
+        </w:r>
+      </w:del>
+      <w:ins w:id="26" w:author="Alexander Schulze" w:date="2012-06-08T22:39:00Z">
+        <w:r>
+          <w:rPr>
+            <w:rFonts w:ascii="Arial" w:hAnsi="Arial"/>
+            <w:iCs/>
+            <w:color w:val="0D0D0D" w:themeColor="text1" w:themeTint="F2"/>
+            <w:lang w:val="en-US"/>
+          </w:rPr>
+          <w:t>availability</w:t>
+        </w:r>
+      </w:ins>
+      <w:r>
+        <w:rPr>
+          <w:rFonts w:ascii="Arial" w:hAnsi="Arial"/>
+          <w:iCs/>
+          <w:color w:val="0D0D0D" w:themeColor="text1" w:themeTint="F2"/>
+          <w:lang w:val="en-US"/>
+        </w:rPr>
+        <w:t xml:space="preserve"> and security. </w:t>
+      </w:r>
+    </w:p>
+    <w:p>
+      <w:pPr>
+        <w:pStyle w:val="Standard1"/>
         <w:keepNext/>
         <w:spacing w:before="120" w:after="60" w:line="360" w:lineRule="auto"/>
         <w:jc w:val="both"/>
@@ -1211,8 +1612,19 @@
           <w:color w:val="0D0D0D" w:themeColor="text1" w:themeTint="F2"/>
           <w:lang w:val="en-US"/>
         </w:rPr>
-        <w:t>The demostrative application for audio and video transmition realized for Web using Java Media Framework(JMF)</w:t>
-      </w:r>
+        <w:t>The demo</w:t>
+      </w:r>
+      <w:ins w:id="27" w:author="Alexander Schulze" w:date="2012-06-08T22:38:00Z">
+        <w:r>
+          <w:rPr>
+            <w:rFonts w:ascii="Arial" w:hAnsi="Arial"/>
+            <w:iCs/>
+            <w:color w:val="0D0D0D" w:themeColor="text1" w:themeTint="F2"/>
+            <w:lang w:val="en-US"/>
+          </w:rPr>
+          <w:t>n</w:t>
+        </w:r>
+      </w:ins>
       <w:r>
         <w:rPr>
           <w:rFonts w:ascii="Arial" w:hAnsi="Arial"/>
@@ -1220,8 +1632,30 @@
           <w:color w:val="0D0D0D" w:themeColor="text1" w:themeTint="F2"/>
           <w:lang w:val="en-US"/>
         </w:rPr>
-        <w:t xml:space="preserve"> and a native application for the </w:t>
-      </w:r>
+        <w:t>strative application for audio and video transmi</w:t>
+      </w:r>
+      <w:del w:id="28" w:author="Alexander Schulze" w:date="2012-06-08T22:40:00Z">
+        <w:r>
+          <w:rPr>
+            <w:rFonts w:ascii="Arial" w:hAnsi="Arial"/>
+            <w:iCs/>
+            <w:color w:val="0D0D0D" w:themeColor="text1" w:themeTint="F2"/>
+            <w:lang w:val="en-US"/>
+          </w:rPr>
+          <w:delText>t</w:delText>
+        </w:r>
+      </w:del>
+      <w:ins w:id="29" w:author="Alexander Schulze" w:date="2012-06-08T22:40:00Z">
+        <w:r>
+          <w:rPr>
+            <w:rFonts w:ascii="Arial" w:hAnsi="Arial"/>
+            <w:iCs/>
+            <w:color w:val="0D0D0D" w:themeColor="text1" w:themeTint="F2"/>
+            <w:lang w:val="en-US"/>
+          </w:rPr>
+          <w:t>ss</w:t>
+        </w:r>
+      </w:ins>
       <w:r>
         <w:rPr>
           <w:rFonts w:ascii="Arial" w:hAnsi="Arial"/>
@@ -1229,8 +1663,19 @@
           <w:color w:val="0D0D0D" w:themeColor="text1" w:themeTint="F2"/>
           <w:lang w:val="en-US"/>
         </w:rPr>
-        <w:t>Smartphone’s</w:t>
-      </w:r>
+        <w:t xml:space="preserve">ion realized for Web </w:t>
+      </w:r>
+      <w:ins w:id="30" w:author="Alexander Schulze" w:date="2012-06-08T22:40:00Z">
+        <w:r>
+          <w:rPr>
+            <w:rFonts w:ascii="Arial" w:hAnsi="Arial"/>
+            <w:iCs/>
+            <w:color w:val="0D0D0D" w:themeColor="text1" w:themeTint="F2"/>
+            <w:lang w:val="en-US"/>
+          </w:rPr>
+          <w:t xml:space="preserve">is </w:t>
+        </w:r>
+      </w:ins>
       <w:r>
         <w:rPr>
           <w:rFonts w:ascii="Arial" w:hAnsi="Arial"/>
@@ -1238,8 +1683,19 @@
           <w:color w:val="0D0D0D" w:themeColor="text1" w:themeTint="F2"/>
           <w:lang w:val="en-US"/>
         </w:rPr>
-        <w:t xml:space="preserve"> using PhoneGap, both applications uses jWebSocket</w:t>
-      </w:r>
+        <w:t xml:space="preserve">using </w:t>
+      </w:r>
+      <w:ins w:id="31" w:author="Alexander Schulze" w:date="2012-06-08T22:40:00Z">
+        <w:r>
+          <w:rPr>
+            <w:rFonts w:ascii="Arial" w:hAnsi="Arial"/>
+            <w:iCs/>
+            <w:color w:val="0D0D0D" w:themeColor="text1" w:themeTint="F2"/>
+            <w:lang w:val="en-US"/>
+          </w:rPr>
+          <w:t xml:space="preserve">the </w:t>
+        </w:r>
+      </w:ins>
       <w:r>
         <w:rPr>
           <w:rFonts w:ascii="Arial" w:hAnsi="Arial"/>
@@ -1247,8 +1703,19 @@
           <w:color w:val="0D0D0D" w:themeColor="text1" w:themeTint="F2"/>
           <w:lang w:val="en-US"/>
         </w:rPr>
-        <w:t xml:space="preserve"> Sever that allows the</w:t>
-      </w:r>
+        <w:t>Java Media Framework</w:t>
+      </w:r>
+      <w:ins w:id="32" w:author="Alexander Schulze" w:date="2012-06-08T22:40:00Z">
+        <w:r>
+          <w:rPr>
+            <w:rFonts w:ascii="Arial" w:hAnsi="Arial"/>
+            <w:iCs/>
+            <w:color w:val="0D0D0D" w:themeColor="text1" w:themeTint="F2"/>
+            <w:lang w:val="en-US"/>
+          </w:rPr>
+          <w:t xml:space="preserve"> </w:t>
+        </w:r>
+      </w:ins>
       <w:r>
         <w:rPr>
           <w:rFonts w:ascii="Arial" w:hAnsi="Arial"/>
@@ -1256,7 +1723,7 @@
           <w:color w:val="0D0D0D" w:themeColor="text1" w:themeTint="F2"/>
           <w:lang w:val="en-US"/>
         </w:rPr>
-        <w:t xml:space="preserve"> received the </w:t>
+        <w:t>(JMF)</w:t>
       </w:r>
       <w:r>
         <w:rPr>
@@ -1265,7 +1732,7 @@
           <w:color w:val="0D0D0D" w:themeColor="text1" w:themeTint="F2"/>
           <w:lang w:val="en-US"/>
         </w:rPr>
-        <w:t xml:space="preserve">codified packets </w:t>
+        <w:t xml:space="preserve"> and a native application for the </w:t>
       </w:r>
       <w:r>
         <w:rPr>
@@ -1274,8 +1741,30 @@
           <w:color w:val="0D0D0D" w:themeColor="text1" w:themeTint="F2"/>
           <w:lang w:val="en-US"/>
         </w:rPr>
-        <w:t>from</w:t>
-      </w:r>
+        <w:t>Smartphone</w:t>
+      </w:r>
+      <w:ins w:id="33" w:author="Alexander Schulze" w:date="2012-06-08T22:40:00Z">
+        <w:r>
+          <w:rPr>
+            <w:rFonts w:ascii="Arial" w:hAnsi="Arial"/>
+            <w:iCs/>
+            <w:color w:val="0D0D0D" w:themeColor="text1" w:themeTint="F2"/>
+            <w:lang w:val="en-US"/>
+          </w:rPr>
+          <w:t xml:space="preserve"> i</w:t>
+        </w:r>
+      </w:ins>
+      <w:del w:id="34" w:author="Alexander Schulze" w:date="2012-06-08T22:40:00Z">
+        <w:r>
+          <w:rPr>
+            <w:rFonts w:ascii="Arial" w:hAnsi="Arial"/>
+            <w:iCs/>
+            <w:color w:val="0D0D0D" w:themeColor="text1" w:themeTint="F2"/>
+            <w:lang w:val="en-US"/>
+          </w:rPr>
+          <w:delText>’</w:delText>
+        </w:r>
+      </w:del>
       <w:r>
         <w:rPr>
           <w:rFonts w:ascii="Arial" w:hAnsi="Arial"/>
@@ -1283,7 +1772,7 @@
           <w:color w:val="0D0D0D" w:themeColor="text1" w:themeTint="F2"/>
           <w:lang w:val="en-US"/>
         </w:rPr>
-        <w:t xml:space="preserve"> the </w:t>
+        <w:t>s</w:t>
       </w:r>
       <w:r>
         <w:rPr>
@@ -1292,8 +1781,19 @@
           <w:color w:val="0D0D0D" w:themeColor="text1" w:themeTint="F2"/>
           <w:lang w:val="en-US"/>
         </w:rPr>
-        <w:t>client</w:t>
-      </w:r>
+        <w:t xml:space="preserve"> using PhoneGap, both applications use</w:t>
+      </w:r>
+      <w:del w:id="35" w:author="Alexander Schulze" w:date="2012-06-08T22:40:00Z">
+        <w:r>
+          <w:rPr>
+            <w:rFonts w:ascii="Arial" w:hAnsi="Arial"/>
+            <w:iCs/>
+            <w:color w:val="0D0D0D" w:themeColor="text1" w:themeTint="F2"/>
+            <w:lang w:val="en-US"/>
+          </w:rPr>
+          <w:delText>s</w:delText>
+        </w:r>
+      </w:del>
       <w:r>
         <w:rPr>
           <w:rFonts w:ascii="Arial" w:hAnsi="Arial"/>
@@ -1301,8 +1801,19 @@
           <w:color w:val="0D0D0D" w:themeColor="text1" w:themeTint="F2"/>
           <w:lang w:val="en-US"/>
         </w:rPr>
-        <w:t>, the broadcasting</w:t>
-      </w:r>
+        <w:t xml:space="preserve"> </w:t>
+      </w:r>
+      <w:ins w:id="36" w:author="Alexander Schulze" w:date="2012-06-08T22:40:00Z">
+        <w:r>
+          <w:rPr>
+            <w:rFonts w:ascii="Arial" w:hAnsi="Arial"/>
+            <w:iCs/>
+            <w:color w:val="0D0D0D" w:themeColor="text1" w:themeTint="F2"/>
+            <w:lang w:val="en-US"/>
+          </w:rPr>
+          <w:t xml:space="preserve">the </w:t>
+        </w:r>
+      </w:ins>
       <w:r>
         <w:rPr>
           <w:rFonts w:ascii="Arial" w:hAnsi="Arial"/>
@@ -1310,7 +1821,7 @@
           <w:color w:val="0D0D0D" w:themeColor="text1" w:themeTint="F2"/>
           <w:lang w:val="en-US"/>
         </w:rPr>
-        <w:t xml:space="preserve"> to all clients that are connected</w:t>
+        <w:t>jWebSocket</w:t>
       </w:r>
       <w:r>
         <w:rPr>
@@ -1319,8 +1830,19 @@
           <w:color w:val="0D0D0D" w:themeColor="text1" w:themeTint="F2"/>
           <w:lang w:val="en-US"/>
         </w:rPr>
-        <w:t xml:space="preserve"> . With the native application it can access to the </w:t>
-      </w:r>
+        <w:t xml:space="preserve"> Se</w:t>
+      </w:r>
+      <w:ins w:id="37" w:author="Alexander Schulze" w:date="2012-06-08T22:40:00Z">
+        <w:r>
+          <w:rPr>
+            <w:rFonts w:ascii="Arial" w:hAnsi="Arial"/>
+            <w:iCs/>
+            <w:color w:val="0D0D0D" w:themeColor="text1" w:themeTint="F2"/>
+            <w:lang w:val="en-US"/>
+          </w:rPr>
+          <w:t>r</w:t>
+        </w:r>
+      </w:ins>
       <w:r>
         <w:rPr>
           <w:rFonts w:ascii="Arial" w:hAnsi="Arial"/>
@@ -1328,8 +1850,39 @@
           <w:color w:val="0D0D0D" w:themeColor="text1" w:themeTint="F2"/>
           <w:lang w:val="en-US"/>
         </w:rPr>
-        <w:t>Smartphone</w:t>
-      </w:r>
+        <w:t xml:space="preserve">ver that allows </w:t>
+      </w:r>
+      <w:del w:id="38" w:author="Alexander Schulze" w:date="2012-06-08T22:41:00Z">
+        <w:r>
+          <w:rPr>
+            <w:rFonts w:ascii="Arial" w:hAnsi="Arial"/>
+            <w:iCs/>
+            <w:color w:val="0D0D0D" w:themeColor="text1" w:themeTint="F2"/>
+            <w:lang w:val="en-US"/>
+          </w:rPr>
+          <w:delText>the</w:delText>
+        </w:r>
+        <w:r>
+          <w:rPr>
+            <w:rFonts w:ascii="Arial" w:hAnsi="Arial"/>
+            <w:iCs/>
+            <w:color w:val="0D0D0D" w:themeColor="text1" w:themeTint="F2"/>
+            <w:lang w:val="en-US"/>
+          </w:rPr>
+          <w:delText xml:space="preserve"> </w:delText>
+        </w:r>
+      </w:del>
+      <w:ins w:id="39" w:author="Alexander Schulze" w:date="2012-06-08T22:41:00Z">
+        <w:r>
+          <w:rPr>
+            <w:rFonts w:ascii="Arial" w:hAnsi="Arial"/>
+            <w:iCs/>
+            <w:color w:val="0D0D0D" w:themeColor="text1" w:themeTint="F2"/>
+            <w:lang w:val="en-US"/>
+          </w:rPr>
+          <w:t xml:space="preserve">to </w:t>
+        </w:r>
+      </w:ins>
       <w:r>
         <w:rPr>
           <w:rFonts w:ascii="Arial" w:hAnsi="Arial"/>
@@ -1337,8 +1890,19 @@
           <w:color w:val="0D0D0D" w:themeColor="text1" w:themeTint="F2"/>
           <w:lang w:val="en-US"/>
         </w:rPr>
-        <w:t xml:space="preserve"> video, audio and image control</w:t>
-      </w:r>
+        <w:t>receive</w:t>
+      </w:r>
+      <w:del w:id="40" w:author="Alexander Schulze" w:date="2012-06-08T22:41:00Z">
+        <w:r>
+          <w:rPr>
+            <w:rFonts w:ascii="Arial" w:hAnsi="Arial"/>
+            <w:iCs/>
+            <w:color w:val="0D0D0D" w:themeColor="text1" w:themeTint="F2"/>
+            <w:lang w:val="en-US"/>
+          </w:rPr>
+          <w:delText>d</w:delText>
+        </w:r>
+      </w:del>
       <w:r>
         <w:rPr>
           <w:rFonts w:ascii="Arial" w:hAnsi="Arial"/>
@@ -1346,8 +1910,30 @@
           <w:color w:val="0D0D0D" w:themeColor="text1" w:themeTint="F2"/>
           <w:lang w:val="en-US"/>
         </w:rPr>
-        <w:t>lers</w:t>
-      </w:r>
+        <w:t xml:space="preserve"> </w:t>
+      </w:r>
+      <w:del w:id="41" w:author="Alexander Schulze" w:date="2012-06-08T22:41:00Z">
+        <w:r>
+          <w:rPr>
+            <w:rFonts w:ascii="Arial" w:hAnsi="Arial"/>
+            <w:iCs/>
+            <w:color w:val="0D0D0D" w:themeColor="text1" w:themeTint="F2"/>
+            <w:lang w:val="en-US"/>
+          </w:rPr>
+          <w:delText xml:space="preserve">the </w:delText>
+        </w:r>
+      </w:del>
+      <w:ins w:id="42" w:author="Alexander Schulze" w:date="2012-06-08T22:41:00Z">
+        <w:r>
+          <w:rPr>
+            <w:rFonts w:ascii="Arial" w:hAnsi="Arial"/>
+            <w:iCs/>
+            <w:color w:val="0D0D0D" w:themeColor="text1" w:themeTint="F2"/>
+            <w:lang w:val="en-US"/>
+          </w:rPr>
+          <w:t>en</w:t>
+        </w:r>
+      </w:ins>
       <w:r>
         <w:rPr>
           <w:rFonts w:ascii="Arial" w:hAnsi="Arial"/>
@@ -1355,8 +1941,19 @@
           <w:color w:val="0D0D0D" w:themeColor="text1" w:themeTint="F2"/>
           <w:lang w:val="en-US"/>
         </w:rPr>
-        <w:t>. The packets are processed</w:t>
-      </w:r>
+        <w:t>cod</w:t>
+      </w:r>
+      <w:del w:id="43" w:author="Alexander Schulze" w:date="2012-06-08T22:42:00Z">
+        <w:r>
+          <w:rPr>
+            <w:rFonts w:ascii="Arial" w:hAnsi="Arial"/>
+            <w:iCs/>
+            <w:color w:val="0D0D0D" w:themeColor="text1" w:themeTint="F2"/>
+            <w:lang w:val="en-US"/>
+          </w:rPr>
+          <w:delText>ifi</w:delText>
+        </w:r>
+      </w:del>
       <w:r>
         <w:rPr>
           <w:rFonts w:ascii="Arial" w:hAnsi="Arial"/>
@@ -1364,7 +1961,7 @@
           <w:color w:val="0D0D0D" w:themeColor="text1" w:themeTint="F2"/>
           <w:lang w:val="en-US"/>
         </w:rPr>
-        <w:t xml:space="preserve"> in the client and send it to the server for the </w:t>
+        <w:t xml:space="preserve">ed packets </w:t>
       </w:r>
       <w:r>
         <w:rPr>
@@ -1373,7 +1970,7 @@
           <w:color w:val="0D0D0D" w:themeColor="text1" w:themeTint="F2"/>
           <w:lang w:val="en-US"/>
         </w:rPr>
-        <w:t>broadcast;</w:t>
+        <w:t>from</w:t>
       </w:r>
       <w:r>
         <w:rPr>
@@ -1382,7 +1979,7 @@
           <w:color w:val="0D0D0D" w:themeColor="text1" w:themeTint="F2"/>
           <w:lang w:val="en-US"/>
         </w:rPr>
-        <w:t xml:space="preserve"> the other client received the packets and decodified</w:t>
+        <w:t xml:space="preserve"> the </w:t>
       </w:r>
       <w:r>
         <w:rPr>
@@ -1391,8 +1988,30 @@
           <w:color w:val="0D0D0D" w:themeColor="text1" w:themeTint="F2"/>
           <w:lang w:val="en-US"/>
         </w:rPr>
-        <w:t xml:space="preserve"> to visualize it</w:t>
-      </w:r>
+        <w:t>client</w:t>
+      </w:r>
+      <w:del w:id="44" w:author="Alexander Schulze" w:date="2012-06-08T22:42:00Z">
+        <w:r>
+          <w:rPr>
+            <w:rFonts w:ascii="Arial" w:hAnsi="Arial"/>
+            <w:iCs/>
+            <w:color w:val="0D0D0D" w:themeColor="text1" w:themeTint="F2"/>
+            <w:lang w:val="en-US"/>
+          </w:rPr>
+          <w:delText>,</w:delText>
+        </w:r>
+      </w:del>
+      <w:ins w:id="45" w:author="Alexander Schulze" w:date="2012-06-08T22:42:00Z">
+        <w:r>
+          <w:rPr>
+            <w:rFonts w:ascii="Arial" w:hAnsi="Arial"/>
+            <w:iCs/>
+            <w:color w:val="0D0D0D" w:themeColor="text1" w:themeTint="F2"/>
+            <w:lang w:val="en-US"/>
+          </w:rPr>
+          <w:t xml:space="preserve"> and</w:t>
+        </w:r>
+      </w:ins>
       <w:r>
         <w:rPr>
           <w:rFonts w:ascii="Arial" w:hAnsi="Arial"/>
@@ -1400,7 +2019,7 @@
           <w:color w:val="0D0D0D" w:themeColor="text1" w:themeTint="F2"/>
           <w:lang w:val="en-US"/>
         </w:rPr>
-        <w:t xml:space="preserve">. </w:t>
+        <w:t xml:space="preserve"> the broadcasting</w:t>
       </w:r>
       <w:r>
         <w:rPr>
@@ -1409,8 +2028,19 @@
           <w:color w:val="0D0D0D" w:themeColor="text1" w:themeTint="F2"/>
           <w:lang w:val="en-US"/>
         </w:rPr>
-        <w:t xml:space="preserve">In the </w:t>
-      </w:r>
+        <w:t xml:space="preserve"> to all clients that are connected</w:t>
+      </w:r>
+      <w:del w:id="46" w:author="Alexander Schulze" w:date="2012-06-08T22:42:00Z">
+        <w:r>
+          <w:rPr>
+            <w:rFonts w:ascii="Arial" w:hAnsi="Arial"/>
+            <w:iCs/>
+            <w:color w:val="0D0D0D" w:themeColor="text1" w:themeTint="F2"/>
+            <w:lang w:val="en-US"/>
+          </w:rPr>
+          <w:delText xml:space="preserve"> </w:delText>
+        </w:r>
+      </w:del>
       <w:r>
         <w:rPr>
           <w:rFonts w:ascii="Arial" w:hAnsi="Arial"/>
@@ -1418,7 +2048,7 @@
           <w:color w:val="0D0D0D" w:themeColor="text1" w:themeTint="F2"/>
           <w:lang w:val="en-US"/>
         </w:rPr>
-        <w:t>stationary</w:t>
+        <w:t xml:space="preserve">. With the native application it can access to the </w:t>
       </w:r>
       <w:r>
         <w:rPr>
@@ -1427,7 +2057,7 @@
           <w:color w:val="0D0D0D" w:themeColor="text1" w:themeTint="F2"/>
           <w:lang w:val="en-US"/>
         </w:rPr>
-        <w:t xml:space="preserve"> application the process is similar</w:t>
+        <w:t>Smartphone</w:t>
       </w:r>
       <w:r>
         <w:rPr>
@@ -1436,7 +2066,7 @@
           <w:color w:val="0D0D0D" w:themeColor="text1" w:themeTint="F2"/>
           <w:lang w:val="en-US"/>
         </w:rPr>
-        <w:t xml:space="preserve">. These applications guaranty a real time using WebSocket Protocol and a </w:t>
+        <w:t xml:space="preserve"> video, audio and image control</w:t>
       </w:r>
       <w:r>
         <w:rPr>
@@ -1445,7 +2075,7 @@
           <w:color w:val="0D0D0D" w:themeColor="text1" w:themeTint="F2"/>
           <w:lang w:val="en-US"/>
         </w:rPr>
-        <w:t>bidirectional</w:t>
+        <w:t>lers</w:t>
       </w:r>
       <w:r>
         <w:rPr>
@@ -1454,20 +2084,415 @@
           <w:color w:val="0D0D0D" w:themeColor="text1" w:themeTint="F2"/>
           <w:lang w:val="en-US"/>
         </w:rPr>
-        <w:t xml:space="preserve"> work with high precision, besides guaranty the security and disponibility of the information. </w:t>
-      </w:r>
-    </w:p>
-    <w:p>
-      <w:pPr>
-        <w:pStyle w:val="Standard"/>
+        <w:t>. The packets are processed</w:t>
+      </w:r>
+      <w:r>
+        <w:rPr>
+          <w:rFonts w:ascii="Arial" w:hAnsi="Arial"/>
+          <w:iCs/>
+          <w:color w:val="0D0D0D" w:themeColor="text1" w:themeTint="F2"/>
+          <w:lang w:val="en-US"/>
+        </w:rPr>
+        <w:t xml:space="preserve"> in the client and send </w:t>
+      </w:r>
+      <w:del w:id="47" w:author="Alexander Schulze" w:date="2012-06-08T22:43:00Z">
+        <w:r>
+          <w:rPr>
+            <w:rFonts w:ascii="Arial" w:hAnsi="Arial"/>
+            <w:iCs/>
+            <w:color w:val="0D0D0D" w:themeColor="text1" w:themeTint="F2"/>
+            <w:lang w:val="en-US"/>
+          </w:rPr>
+          <w:delText xml:space="preserve">it </w:delText>
+        </w:r>
+      </w:del>
+      <w:r>
+        <w:rPr>
+          <w:rFonts w:ascii="Arial" w:hAnsi="Arial"/>
+          <w:iCs/>
+          <w:color w:val="0D0D0D" w:themeColor="text1" w:themeTint="F2"/>
+          <w:lang w:val="en-US"/>
+        </w:rPr>
+        <w:t xml:space="preserve">to the server for the </w:t>
+      </w:r>
+      <w:r>
+        <w:rPr>
+          <w:rFonts w:ascii="Arial" w:hAnsi="Arial"/>
+          <w:iCs/>
+          <w:color w:val="0D0D0D" w:themeColor="text1" w:themeTint="F2"/>
+          <w:lang w:val="en-US"/>
+        </w:rPr>
+        <w:t>broadcast;</w:t>
+      </w:r>
+      <w:r>
+        <w:rPr>
+          <w:rFonts w:ascii="Arial" w:hAnsi="Arial"/>
+          <w:iCs/>
+          <w:color w:val="0D0D0D" w:themeColor="text1" w:themeTint="F2"/>
+          <w:lang w:val="en-US"/>
+        </w:rPr>
+        <w:t xml:space="preserve"> the other client</w:t>
+      </w:r>
+      <w:ins w:id="48" w:author="Alexander Schulze" w:date="2012-06-08T22:43:00Z">
+        <w:r>
+          <w:rPr>
+            <w:rFonts w:ascii="Arial" w:hAnsi="Arial"/>
+            <w:iCs/>
+            <w:color w:val="0D0D0D" w:themeColor="text1" w:themeTint="F2"/>
+            <w:lang w:val="en-US"/>
+          </w:rPr>
+          <w:t>s</w:t>
+        </w:r>
+      </w:ins>
+      <w:r>
+        <w:rPr>
+          <w:rFonts w:ascii="Arial" w:hAnsi="Arial"/>
+          <w:iCs/>
+          <w:color w:val="0D0D0D" w:themeColor="text1" w:themeTint="F2"/>
+          <w:lang w:val="en-US"/>
+        </w:rPr>
+        <w:t xml:space="preserve"> receive</w:t>
+      </w:r>
+      <w:del w:id="49" w:author="Alexander Schulze" w:date="2012-06-08T22:43:00Z">
+        <w:r>
+          <w:rPr>
+            <w:rFonts w:ascii="Arial" w:hAnsi="Arial"/>
+            <w:iCs/>
+            <w:color w:val="0D0D0D" w:themeColor="text1" w:themeTint="F2"/>
+            <w:lang w:val="en-US"/>
+          </w:rPr>
+          <w:delText>d</w:delText>
+        </w:r>
+      </w:del>
+      <w:r>
+        <w:rPr>
+          <w:rFonts w:ascii="Arial" w:hAnsi="Arial"/>
+          <w:iCs/>
+          <w:color w:val="0D0D0D" w:themeColor="text1" w:themeTint="F2"/>
+          <w:lang w:val="en-US"/>
+        </w:rPr>
+        <w:t xml:space="preserve"> the packets and decod</w:t>
+      </w:r>
+      <w:del w:id="50" w:author="Alexander Schulze" w:date="2012-06-08T22:43:00Z">
+        <w:r>
+          <w:rPr>
+            <w:rFonts w:ascii="Arial" w:hAnsi="Arial"/>
+            <w:iCs/>
+            <w:color w:val="0D0D0D" w:themeColor="text1" w:themeTint="F2"/>
+            <w:lang w:val="en-US"/>
+          </w:rPr>
+          <w:delText>ifi</w:delText>
+        </w:r>
+      </w:del>
+      <w:r>
+        <w:rPr>
+          <w:rFonts w:ascii="Arial" w:hAnsi="Arial"/>
+          <w:iCs/>
+          <w:color w:val="0D0D0D" w:themeColor="text1" w:themeTint="F2"/>
+          <w:lang w:val="en-US"/>
+        </w:rPr>
+        <w:t>e</w:t>
+      </w:r>
+      <w:del w:id="51" w:author="Alexander Schulze" w:date="2012-06-08T22:43:00Z">
+        <w:r>
+          <w:rPr>
+            <w:rFonts w:ascii="Arial" w:hAnsi="Arial"/>
+            <w:iCs/>
+            <w:color w:val="0D0D0D" w:themeColor="text1" w:themeTint="F2"/>
+            <w:lang w:val="en-US"/>
+          </w:rPr>
+          <w:delText>d</w:delText>
+        </w:r>
+      </w:del>
+      <w:ins w:id="52" w:author="Alexander Schulze" w:date="2012-06-08T22:43:00Z">
+        <w:r>
+          <w:rPr>
+            <w:rFonts w:ascii="Arial" w:hAnsi="Arial"/>
+            <w:iCs/>
+            <w:color w:val="0D0D0D" w:themeColor="text1" w:themeTint="F2"/>
+            <w:lang w:val="en-US"/>
+          </w:rPr>
+          <w:t xml:space="preserve"> them</w:t>
+        </w:r>
+      </w:ins>
+      <w:r>
+        <w:rPr>
+          <w:rFonts w:ascii="Arial" w:hAnsi="Arial"/>
+          <w:iCs/>
+          <w:color w:val="0D0D0D" w:themeColor="text1" w:themeTint="F2"/>
+          <w:lang w:val="en-US"/>
+        </w:rPr>
+        <w:t xml:space="preserve"> </w:t>
+      </w:r>
+      <w:del w:id="53" w:author="Alexander Schulze" w:date="2012-06-08T22:43:00Z">
+        <w:r>
+          <w:rPr>
+            <w:rFonts w:ascii="Arial" w:hAnsi="Arial"/>
+            <w:iCs/>
+            <w:color w:val="0D0D0D" w:themeColor="text1" w:themeTint="F2"/>
+            <w:lang w:val="en-US"/>
+          </w:rPr>
+          <w:delText>t</w:delText>
+        </w:r>
+      </w:del>
+      <w:ins w:id="54" w:author="Alexander Schulze" w:date="2012-06-08T22:43:00Z">
+        <w:r>
+          <w:rPr>
+            <w:rFonts w:ascii="Arial" w:hAnsi="Arial"/>
+            <w:iCs/>
+            <w:color w:val="0D0D0D" w:themeColor="text1" w:themeTint="F2"/>
+            <w:lang w:val="en-US"/>
+          </w:rPr>
+          <w:t>f</w:t>
+        </w:r>
+      </w:ins>
+      <w:r>
+        <w:rPr>
+          <w:rFonts w:ascii="Arial" w:hAnsi="Arial"/>
+          <w:iCs/>
+          <w:color w:val="0D0D0D" w:themeColor="text1" w:themeTint="F2"/>
+          <w:lang w:val="en-US"/>
+        </w:rPr>
+        <w:t>o</w:t>
+      </w:r>
+      <w:ins w:id="55" w:author="Alexander Schulze" w:date="2012-06-08T22:43:00Z">
+        <w:r>
+          <w:rPr>
+            <w:rFonts w:ascii="Arial" w:hAnsi="Arial"/>
+            <w:iCs/>
+            <w:color w:val="0D0D0D" w:themeColor="text1" w:themeTint="F2"/>
+            <w:lang w:val="en-US"/>
+          </w:rPr>
+          <w:t>r</w:t>
+        </w:r>
+      </w:ins>
+      <w:r>
+        <w:rPr>
+          <w:rFonts w:ascii="Arial" w:hAnsi="Arial"/>
+          <w:iCs/>
+          <w:color w:val="0D0D0D" w:themeColor="text1" w:themeTint="F2"/>
+          <w:lang w:val="en-US"/>
+        </w:rPr>
+        <w:t xml:space="preserve"> visualiz</w:t>
+      </w:r>
+      <w:ins w:id="56" w:author="Alexander Schulze" w:date="2012-06-08T22:43:00Z">
+        <w:r>
+          <w:rPr>
+            <w:rFonts w:ascii="Arial" w:hAnsi="Arial"/>
+            <w:iCs/>
+            <w:color w:val="0D0D0D" w:themeColor="text1" w:themeTint="F2"/>
+            <w:lang w:val="en-US"/>
+          </w:rPr>
+          <w:t>ation</w:t>
+        </w:r>
+      </w:ins>
+      <w:del w:id="57" w:author="Alexander Schulze" w:date="2012-06-08T22:43:00Z">
+        <w:r>
+          <w:rPr>
+            <w:rFonts w:ascii="Arial" w:hAnsi="Arial"/>
+            <w:iCs/>
+            <w:color w:val="0D0D0D" w:themeColor="text1" w:themeTint="F2"/>
+            <w:lang w:val="en-US"/>
+          </w:rPr>
+          <w:delText>e it</w:delText>
+        </w:r>
+      </w:del>
+      <w:r>
+        <w:rPr>
+          <w:rFonts w:ascii="Arial" w:hAnsi="Arial"/>
+          <w:iCs/>
+          <w:color w:val="0D0D0D" w:themeColor="text1" w:themeTint="F2"/>
+          <w:lang w:val="en-US"/>
+        </w:rPr>
+        <w:t xml:space="preserve">. </w:t>
+      </w:r>
+      <w:r>
+        <w:rPr>
+          <w:rFonts w:ascii="Arial" w:hAnsi="Arial"/>
+          <w:iCs/>
+          <w:color w:val="0D0D0D" w:themeColor="text1" w:themeTint="F2"/>
+          <w:lang w:val="en-US"/>
+        </w:rPr>
+        <w:t xml:space="preserve">In the </w:t>
+      </w:r>
+      <w:r>
+        <w:rPr>
+          <w:rFonts w:ascii="Arial" w:hAnsi="Arial"/>
+          <w:iCs/>
+          <w:color w:val="0D0D0D" w:themeColor="text1" w:themeTint="F2"/>
+          <w:lang w:val="en-US"/>
+        </w:rPr>
+        <w:t>stationary</w:t>
+      </w:r>
+      <w:r>
+        <w:rPr>
+          <w:rFonts w:ascii="Arial" w:hAnsi="Arial"/>
+          <w:iCs/>
+          <w:color w:val="0D0D0D" w:themeColor="text1" w:themeTint="F2"/>
+          <w:lang w:val="en-US"/>
+        </w:rPr>
+        <w:t xml:space="preserve"> application the process is similar</w:t>
+      </w:r>
+      <w:r>
+        <w:rPr>
+          <w:rFonts w:ascii="Arial" w:hAnsi="Arial"/>
+          <w:iCs/>
+          <w:color w:val="0D0D0D" w:themeColor="text1" w:themeTint="F2"/>
+          <w:lang w:val="en-US"/>
+        </w:rPr>
+        <w:t xml:space="preserve">. These applications </w:t>
+      </w:r>
+      <w:del w:id="58" w:author="Alexander Schulze" w:date="2012-06-08T22:43:00Z">
+        <w:r>
+          <w:rPr>
+            <w:rFonts w:ascii="Arial" w:hAnsi="Arial"/>
+            <w:iCs/>
+            <w:color w:val="0D0D0D" w:themeColor="text1" w:themeTint="F2"/>
+            <w:lang w:val="en-US"/>
+          </w:rPr>
+          <w:delText>guaranty</w:delText>
+        </w:r>
+      </w:del>
+      <w:ins w:id="59" w:author="Alexander Schulze" w:date="2012-06-08T22:43:00Z">
+        <w:r>
+          <w:rPr>
+            <w:rFonts w:ascii="Arial" w:hAnsi="Arial"/>
+            <w:iCs/>
+            <w:color w:val="0D0D0D" w:themeColor="text1" w:themeTint="F2"/>
+            <w:lang w:val="en-US"/>
+          </w:rPr>
+          <w:t>guarantee</w:t>
+        </w:r>
+      </w:ins>
+      <w:r>
+        <w:rPr>
+          <w:rFonts w:ascii="Arial" w:hAnsi="Arial"/>
+          <w:iCs/>
+          <w:color w:val="0D0D0D" w:themeColor="text1" w:themeTint="F2"/>
+          <w:lang w:val="en-US"/>
+        </w:rPr>
+        <w:t xml:space="preserve"> a real time using WebSocket Protocol and a </w:t>
+      </w:r>
+      <w:r>
+        <w:rPr>
+          <w:rFonts w:ascii="Arial" w:hAnsi="Arial"/>
+          <w:iCs/>
+          <w:color w:val="0D0D0D" w:themeColor="text1" w:themeTint="F2"/>
+          <w:lang w:val="en-US"/>
+        </w:rPr>
+        <w:t>bidirectional</w:t>
+      </w:r>
+      <w:r>
+        <w:rPr>
+          <w:rFonts w:ascii="Arial" w:hAnsi="Arial"/>
+          <w:iCs/>
+          <w:color w:val="0D0D0D" w:themeColor="text1" w:themeTint="F2"/>
+          <w:lang w:val="en-US"/>
+        </w:rPr>
+        <w:t xml:space="preserve"> work with high precision, besid</w:t>
+      </w:r>
+      <w:ins w:id="60" w:author="Alexander Schulze" w:date="2012-06-08T22:44:00Z">
+        <w:r>
+          <w:rPr>
+            <w:rFonts w:ascii="Arial" w:hAnsi="Arial"/>
+            <w:iCs/>
+            <w:color w:val="0D0D0D" w:themeColor="text1" w:themeTint="F2"/>
+            <w:lang w:val="en-US"/>
+          </w:rPr>
+          <w:t>e that they</w:t>
+        </w:r>
+      </w:ins>
+      <w:del w:id="61" w:author="Alexander Schulze" w:date="2012-06-08T22:44:00Z">
+        <w:r>
+          <w:rPr>
+            <w:rFonts w:ascii="Arial" w:hAnsi="Arial"/>
+            <w:iCs/>
+            <w:color w:val="0D0D0D" w:themeColor="text1" w:themeTint="F2"/>
+            <w:lang w:val="en-US"/>
+          </w:rPr>
+          <w:delText>es</w:delText>
+        </w:r>
+      </w:del>
+      <w:r>
+        <w:rPr>
+          <w:rFonts w:ascii="Arial" w:hAnsi="Arial"/>
+          <w:iCs/>
+          <w:color w:val="0D0D0D" w:themeColor="text1" w:themeTint="F2"/>
+          <w:lang w:val="en-US"/>
+        </w:rPr>
+        <w:t xml:space="preserve"> </w:t>
+      </w:r>
+      <w:del w:id="62" w:author="Alexander Schulze" w:date="2012-06-08T22:43:00Z">
+        <w:r>
+          <w:rPr>
+            <w:rFonts w:ascii="Arial" w:hAnsi="Arial"/>
+            <w:iCs/>
+            <w:color w:val="0D0D0D" w:themeColor="text1" w:themeTint="F2"/>
+            <w:lang w:val="en-US"/>
+          </w:rPr>
+          <w:delText>guaranty</w:delText>
+        </w:r>
+      </w:del>
+      <w:ins w:id="63" w:author="Alexander Schulze" w:date="2012-06-08T22:43:00Z">
+        <w:r>
+          <w:rPr>
+            <w:rFonts w:ascii="Arial" w:hAnsi="Arial"/>
+            <w:iCs/>
+            <w:color w:val="0D0D0D" w:themeColor="text1" w:themeTint="F2"/>
+            <w:lang w:val="en-US"/>
+          </w:rPr>
+          <w:t>guarantee</w:t>
+        </w:r>
+      </w:ins>
+      <w:r>
+        <w:rPr>
+          <w:rFonts w:ascii="Arial" w:hAnsi="Arial"/>
+          <w:iCs/>
+          <w:color w:val="0D0D0D" w:themeColor="text1" w:themeTint="F2"/>
+          <w:lang w:val="en-US"/>
+        </w:rPr>
+        <w:t xml:space="preserve"> the security and </w:t>
+      </w:r>
+      <w:del w:id="64" w:author="Alexander Schulze" w:date="2012-06-08T22:39:00Z">
+        <w:r>
+          <w:rPr>
+            <w:rFonts w:ascii="Arial" w:hAnsi="Arial"/>
+            <w:iCs/>
+            <w:color w:val="0D0D0D" w:themeColor="text1" w:themeTint="F2"/>
+            <w:lang w:val="en-US"/>
+          </w:rPr>
+          <w:delText>disponibility</w:delText>
+        </w:r>
+      </w:del>
+      <w:ins w:id="65" w:author="Alexander Schulze" w:date="2012-06-08T22:39:00Z">
+        <w:r>
+          <w:rPr>
+            <w:rFonts w:ascii="Arial" w:hAnsi="Arial"/>
+            <w:iCs/>
+            <w:color w:val="0D0D0D" w:themeColor="text1" w:themeTint="F2"/>
+            <w:lang w:val="en-US"/>
+          </w:rPr>
+          <w:t>availability</w:t>
+        </w:r>
+      </w:ins>
+      <w:r>
+        <w:rPr>
+          <w:rFonts w:ascii="Arial" w:hAnsi="Arial"/>
+          <w:iCs/>
+          <w:color w:val="0D0D0D" w:themeColor="text1" w:themeTint="F2"/>
+          <w:lang w:val="en-US"/>
+        </w:rPr>
+        <w:t xml:space="preserve"> of the information. </w:t>
+      </w:r>
+    </w:p>
+    <w:p>
+      <w:pPr>
+        <w:pStyle w:val="Standard1"/>
         <w:keepNext/>
         <w:spacing w:before="120" w:after="60" w:line="360" w:lineRule="auto"/>
         <w:jc w:val="both"/>
         <w:rPr>
           <w:rStyle w:val="hps"/>
-          <w:rFonts w:ascii="Arial" w:hAnsi="Arial" w:cs="Arial"/>
-          <w:color w:val="000000"/>
-          <w:lang w:val="en-US"/>
         </w:rPr>
       </w:pPr>
       <w:r>
@@ -1522,7 +2547,58 @@
           <w:color w:val="000000"/>
           <w:lang w:val="en-US"/>
         </w:rPr>
-        <w:t xml:space="preserve">. It´s possible using jWebSocket framework, a new technology oriented to the Web application </w:t>
+        <w:t>. It</w:t>
+      </w:r>
+      <w:ins w:id="66" w:author="Alexander Schulze" w:date="2012-06-08T22:44:00Z">
+        <w:r>
+          <w:rPr>
+            <w:rStyle w:val="hps"/>
+            <w:rFonts w:ascii="Arial" w:hAnsi="Arial" w:cs="Arial"/>
+            <w:color w:val="000000"/>
+            <w:lang w:val="en-US"/>
+          </w:rPr>
+          <w:t xml:space="preserve"> i</w:t>
+        </w:r>
+      </w:ins>
+      <w:del w:id="67" w:author="Alexander Schulze" w:date="2012-06-08T22:44:00Z">
+        <w:r>
+          <w:rPr>
+            <w:rStyle w:val="hps"/>
+            <w:rFonts w:ascii="Arial" w:hAnsi="Arial" w:cs="Arial"/>
+            <w:color w:val="000000"/>
+            <w:lang w:val="en-US"/>
+          </w:rPr>
+          <w:delText>´</w:delText>
+        </w:r>
+      </w:del>
+      <w:r>
+        <w:rPr>
+          <w:rStyle w:val="hps"/>
+          <w:rFonts w:ascii="Arial" w:hAnsi="Arial" w:cs="Arial"/>
+          <w:color w:val="000000"/>
+          <w:lang w:val="en-US"/>
+        </w:rPr>
+        <w:t>s possible using</w:t>
+      </w:r>
+      <w:ins w:id="68" w:author="Alexander Schulze" w:date="2012-06-08T22:59:00Z">
+        <w:r>
+          <w:rPr>
+            <w:rStyle w:val="hps"/>
+            <w:rFonts w:ascii="Arial" w:hAnsi="Arial" w:cs="Arial"/>
+            <w:color w:val="000000"/>
+            <w:lang w:val="en-US"/>
+          </w:rPr>
+          <w:t xml:space="preserve"> the</w:t>
+        </w:r>
+      </w:ins>
+      <w:r>
+        <w:rPr>
+          <w:rStyle w:val="hps"/>
+          <w:rFonts w:ascii="Arial" w:hAnsi="Arial" w:cs="Arial"/>
+          <w:color w:val="000000"/>
+          <w:lang w:val="en-US"/>
+        </w:rPr>
+        <w:t xml:space="preserve"> jWebSocket framework, a new technology oriented to the Web application </w:t>
       </w:r>
       <w:r>
         <w:rPr>
@@ -1631,7 +2707,6 @@
           <w:color w:val="000000"/>
           <w:lang w:val="en-US"/>
         </w:rPr>
-        <w:lastRenderedPageBreak/>
         <w:t xml:space="preserve">The </w:t>
       </w:r>
       <w:r>
@@ -1650,8 +2725,30 @@
           <w:color w:val="000000"/>
           <w:lang w:val="en-US"/>
         </w:rPr>
-        <w:t xml:space="preserve"> application developed for the audio and video transmition</w:t>
-      </w:r>
+        <w:t xml:space="preserve"> application developed for the audio and video </w:t>
+      </w:r>
+      <w:del w:id="69" w:author="Alexander Schulze" w:date="2012-06-08T22:45:00Z">
+        <w:r>
+          <w:rPr>
+            <w:rFonts w:ascii="Arial" w:hAnsi="Arial" w:cs="Arial"/>
+            <w:bCs/>
+            <w:color w:val="000000"/>
+            <w:lang w:val="en-US"/>
+          </w:rPr>
+          <w:delText>transmition</w:delText>
+        </w:r>
+      </w:del>
+      <w:ins w:id="70" w:author="Alexander Schulze" w:date="2012-06-08T22:45:00Z">
+        <w:r>
+          <w:rPr>
+            <w:rFonts w:ascii="Arial" w:hAnsi="Arial" w:cs="Arial"/>
+            <w:bCs/>
+            <w:color w:val="000000"/>
+            <w:lang w:val="en-US"/>
+          </w:rPr>
+          <w:t>transmission</w:t>
+        </w:r>
+      </w:ins>
       <w:r>
         <w:rPr>
           <w:rFonts w:ascii="Arial" w:hAnsi="Arial" w:cs="Arial"/>
@@ -1866,7 +2963,27 @@
           <w:color w:val="000000"/>
           <w:lang w:val="en-US"/>
         </w:rPr>
-        <w:t xml:space="preserve">Received and </w:t>
+        <w:t>Receive</w:t>
+      </w:r>
+      <w:del w:id="71" w:author="Alexander Schulze" w:date="2012-06-08T22:45:00Z">
+        <w:r>
+          <w:rPr>
+            <w:rFonts w:ascii="Arial" w:hAnsi="Arial" w:cs="Arial"/>
+            <w:bCs/>
+            <w:color w:val="000000"/>
+            <w:lang w:val="en-US"/>
+          </w:rPr>
+          <w:delText>d</w:delText>
+        </w:r>
+      </w:del>
+      <w:r>
+        <w:rPr>
+          <w:rFonts w:ascii="Arial" w:hAnsi="Arial" w:cs="Arial"/>
+          <w:bCs/>
+          <w:color w:val="000000"/>
+          <w:lang w:val="en-US"/>
+        </w:rPr>
+        <w:t xml:space="preserve"> and </w:t>
       </w:r>
       <w:r>
         <w:rPr>
@@ -1886,6 +3003,17 @@
         </w:rPr>
         <w:t xml:space="preserve"> the data</w:t>
       </w:r>
+      <w:ins w:id="72" w:author="Alexander Schulze" w:date="2012-06-08T22:45:00Z">
+        <w:r>
+          <w:rPr>
+            <w:rFonts w:ascii="Arial" w:hAnsi="Arial" w:cs="Arial"/>
+            <w:bCs/>
+            <w:color w:val="000000"/>
+            <w:lang w:val="en-US"/>
+          </w:rPr>
+          <w:t xml:space="preserve"> at the clients</w:t>
+        </w:r>
+      </w:ins>
     </w:p>
     <w:p>
       <w:pPr>
@@ -1927,8 +3055,30 @@
           <w:color w:val="000000"/>
           <w:lang w:val="en-US"/>
         </w:rPr>
-        <w:t xml:space="preserve"> application developed for the audio and video transmition</w:t>
-      </w:r>
+        <w:t xml:space="preserve"> application developed for the audio and video </w:t>
+      </w:r>
+      <w:del w:id="73" w:author="Alexander Schulze" w:date="2012-06-08T22:45:00Z">
+        <w:r>
+          <w:rPr>
+            <w:rFonts w:ascii="Arial" w:hAnsi="Arial" w:cs="Arial"/>
+            <w:bCs/>
+            <w:color w:val="000000"/>
+            <w:lang w:val="en-US"/>
+          </w:rPr>
+          <w:delText>transmition</w:delText>
+        </w:r>
+      </w:del>
+      <w:ins w:id="74" w:author="Alexander Schulze" w:date="2012-06-08T22:45:00Z">
+        <w:r>
+          <w:rPr>
+            <w:rFonts w:ascii="Arial" w:hAnsi="Arial" w:cs="Arial"/>
+            <w:bCs/>
+            <w:color w:val="000000"/>
+            <w:lang w:val="en-US"/>
+          </w:rPr>
+          <w:t>transmission</w:t>
+        </w:r>
+      </w:ins>
       <w:r>
         <w:rPr>
           <w:rFonts w:ascii="Arial" w:hAnsi="Arial" w:cs="Arial"/>
@@ -2213,7 +3363,6 @@
           <w:bCs/>
           <w:color w:val="000000"/>
         </w:rPr>
-        <w:lastRenderedPageBreak/>
         <w:t xml:space="preserve">3. </w:t>
       </w:r>
       <w:r>
@@ -2228,7 +3377,7 @@
     </w:p>
     <w:p>
       <w:pPr>
-        <w:pStyle w:val="Standard"/>
+        <w:pStyle w:val="Standard1"/>
         <w:tabs>
           <w:tab w:val="left" w:pos="0"/>
         </w:tabs>
@@ -2278,7 +3427,7 @@
           </w:tcPr>
           <w:p>
             <w:pPr>
-              <w:pStyle w:val="Standard"/>
+              <w:pStyle w:val="Standard1"/>
               <w:snapToGrid w:val="0"/>
               <w:spacing w:line="360" w:lineRule="auto"/>
               <w:jc w:val="both"/>
@@ -2310,7 +3459,7 @@
           </w:tcPr>
           <w:p>
             <w:pPr>
-              <w:pStyle w:val="Standard"/>
+              <w:pStyle w:val="Standard1"/>
               <w:snapToGrid w:val="0"/>
               <w:spacing w:line="360" w:lineRule="auto"/>
               <w:jc w:val="both"/>
@@ -2350,7 +3499,7 @@
           </w:tcPr>
           <w:p>
             <w:pPr>
-              <w:pStyle w:val="Standard"/>
+              <w:pStyle w:val="Standard1"/>
               <w:snapToGrid w:val="0"/>
               <w:spacing w:line="360" w:lineRule="auto"/>
               <w:jc w:val="both"/>
@@ -2364,24 +3513,42 @@
                 <w:rFonts w:ascii="Arial" w:hAnsi="Arial"/>
                 <w:lang w:val="en-US"/>
               </w:rPr>
-              <w:t xml:space="preserve">The audio and video transmition does not realize in real </w:t>
+              <w:t xml:space="preserve">The audio and video </w:t>
             </w:r>
-            <w:proofErr w:type="gramStart"/>
+            <w:del w:id="75" w:author="Alexander Schulze" w:date="2012-06-08T22:45:00Z">
+              <w:r>
+                <w:rPr>
+                  <w:rFonts w:ascii="Arial" w:hAnsi="Arial"/>
+                  <w:lang w:val="en-US"/>
+                </w:rPr>
+                <w:delText>transmition</w:delText>
+              </w:r>
+            </w:del>
+            <w:ins w:id="76" w:author="Alexander Schulze" w:date="2012-06-08T22:45:00Z">
+              <w:r>
+                <w:rPr>
+                  <w:rFonts w:ascii="Arial" w:hAnsi="Arial"/>
+                  <w:lang w:val="en-US"/>
+                </w:rPr>
+                <w:t>transmission</w:t>
+              </w:r>
+            </w:ins>
             <w:r>
               <w:rPr>
                 <w:rFonts w:ascii="Arial" w:hAnsi="Arial"/>
                 <w:lang w:val="en-US"/>
               </w:rPr>
-              <w:t>time  using</w:t>
+              <w:t xml:space="preserve"> does not realize in real time  using WebSocket protocol.</w:t>
             </w:r>
-            <w:proofErr w:type="gramEnd"/>
-            <w:r>
-              <w:rPr>
-                <w:rFonts w:ascii="Arial" w:hAnsi="Arial"/>
-                <w:lang w:val="en-US"/>
-              </w:rPr>
-              <w:t xml:space="preserve"> WebSocket protocol.</w:t>
-            </w:r>
+            <w:ins w:id="77" w:author="Alexander Schulze" w:date="2012-06-08T22:59:00Z">
+              <w:r>
+                <w:rPr>
+                  <w:rFonts w:ascii="Arial" w:hAnsi="Arial"/>
+                  <w:lang w:val="en-US"/>
+                </w:rPr>
+                <w:t xml:space="preserve"> Why is that a problem?</w:t>
+              </w:r>
+            </w:ins>
           </w:p>
         </w:tc>
         <w:tc>
@@ -2397,11 +3564,12 @@
           </w:tcPr>
           <w:p>
             <w:pPr>
-              <w:pStyle w:val="Standard"/>
+              <w:pStyle w:val="Standard1"/>
               <w:snapToGrid w:val="0"/>
               <w:spacing w:line="360" w:lineRule="auto"/>
               <w:jc w:val="both"/>
               <w:rPr>
+                <w:ins w:id="78" w:author="Alexander Schulze" w:date="2012-06-08T23:01:00Z"/>
                 <w:rFonts w:ascii="Arial" w:hAnsi="Arial"/>
                 <w:lang w:val="en-US"/>
               </w:rPr>
@@ -2411,8 +3579,57 @@
                 <w:rFonts w:ascii="Arial" w:hAnsi="Arial"/>
                 <w:lang w:val="en-US"/>
               </w:rPr>
-              <w:t>The application allows the audio and video transmition in real time using the WebSocket protocol, could be adapted to another clients.</w:t>
+              <w:t xml:space="preserve">The application allows the audio and video </w:t>
             </w:r>
+            <w:del w:id="79" w:author="Alexander Schulze" w:date="2012-06-08T22:45:00Z">
+              <w:r>
+                <w:rPr>
+                  <w:rFonts w:ascii="Arial" w:hAnsi="Arial"/>
+                  <w:lang w:val="en-US"/>
+                </w:rPr>
+                <w:delText>transmition</w:delText>
+              </w:r>
+            </w:del>
+            <w:ins w:id="80" w:author="Alexander Schulze" w:date="2012-06-08T22:45:00Z">
+              <w:r>
+                <w:rPr>
+                  <w:rFonts w:ascii="Arial" w:hAnsi="Arial"/>
+                  <w:lang w:val="en-US"/>
+                </w:rPr>
+                <w:t>transmission</w:t>
+              </w:r>
+            </w:ins>
+            <w:r>
+              <w:rPr>
+                <w:rFonts w:ascii="Arial" w:hAnsi="Arial"/>
+                <w:lang w:val="en-US"/>
+              </w:rPr>
+              <w:t xml:space="preserve"> in real time using the WebSocket protocol, could be adapted to another clients.</w:t>
+            </w:r>
+          </w:p>
+          <w:p>
+            <w:pPr>
+              <w:pStyle w:val="Standard1"/>
+              <w:numPr>
+                <w:ins w:id="81" w:author="Alexander Schulze" w:date="2012-06-08T23:01:00Z"/>
+              </w:numPr>
+              <w:snapToGrid w:val="0"/>
+              <w:spacing w:line="360" w:lineRule="auto"/>
+              <w:jc w:val="both"/>
+              <w:rPr>
+                <w:rFonts w:ascii="Arial" w:hAnsi="Arial"/>
+                <w:lang w:val="en-US"/>
+              </w:rPr>
+            </w:pPr>
+            <w:ins w:id="82" w:author="Alexander Schulze" w:date="2012-06-08T23:01:00Z">
+              <w:r>
+                <w:rPr>
+                  <w:rFonts w:ascii="Arial" w:hAnsi="Arial"/>
+                  <w:lang w:val="en-US"/>
+                </w:rPr>
+                <w:t>Describe here what problem was fixed.</w:t>
+              </w:r>
+            </w:ins>
           </w:p>
         </w:tc>
       </w:tr>
@@ -2430,7 +3647,7 @@
           </w:tcPr>
           <w:p>
             <w:pPr>
-              <w:pStyle w:val="Standard"/>
+              <w:pStyle w:val="Standard1"/>
               <w:snapToGrid w:val="0"/>
               <w:spacing w:line="360" w:lineRule="auto"/>
               <w:jc w:val="both"/>
@@ -2441,7 +3658,7 @@
           </w:p>
           <w:p>
             <w:pPr>
-              <w:pStyle w:val="Standard"/>
+              <w:pStyle w:val="Standard1"/>
               <w:snapToGrid w:val="0"/>
               <w:spacing w:line="360" w:lineRule="auto"/>
               <w:jc w:val="both"/>
@@ -2455,7 +3672,32 @@
                 <w:rFonts w:ascii="Arial" w:hAnsi="Arial"/>
                 <w:lang w:val="en-US"/>
               </w:rPr>
-              <w:t>The disponibility of the information is af</w:t>
+              <w:t xml:space="preserve">The </w:t>
+            </w:r>
+            <w:del w:id="83" w:author="Alexander Schulze" w:date="2012-06-08T22:39:00Z">
+              <w:r>
+                <w:rPr>
+                  <w:rFonts w:ascii="Arial" w:hAnsi="Arial"/>
+                  <w:lang w:val="en-US"/>
+                </w:rPr>
+                <w:delText>disponibility</w:delText>
+              </w:r>
+            </w:del>
+            <w:ins w:id="84" w:author="Alexander Schulze" w:date="2012-06-08T22:39:00Z">
+              <w:r>
+                <w:rPr>
+                  <w:rFonts w:ascii="Arial" w:hAnsi="Arial"/>
+                  <w:lang w:val="en-US"/>
+                </w:rPr>
+                <w:t>availability</w:t>
+              </w:r>
+            </w:ins>
+            <w:r>
+              <w:rPr>
+                <w:rFonts w:ascii="Arial" w:hAnsi="Arial"/>
+                <w:lang w:val="en-US"/>
+              </w:rPr>
+              <w:t xml:space="preserve"> of the information is af</w:t>
             </w:r>
             <w:r>
               <w:rPr>
@@ -2469,7 +3711,32 @@
                 <w:rFonts w:ascii="Arial" w:hAnsi="Arial"/>
                 <w:lang w:val="en-US"/>
               </w:rPr>
-              <w:t xml:space="preserve">ected in the transmition </w:t>
+              <w:t xml:space="preserve">ected in the </w:t>
+            </w:r>
+            <w:del w:id="85" w:author="Alexander Schulze" w:date="2012-06-08T22:45:00Z">
+              <w:r>
+                <w:rPr>
+                  <w:rFonts w:ascii="Arial" w:hAnsi="Arial"/>
+                  <w:lang w:val="en-US"/>
+                </w:rPr>
+                <w:delText>transmition</w:delText>
+              </w:r>
+            </w:del>
+            <w:ins w:id="86" w:author="Alexander Schulze" w:date="2012-06-08T22:45:00Z">
+              <w:r>
+                <w:rPr>
+                  <w:rFonts w:ascii="Arial" w:hAnsi="Arial"/>
+                  <w:lang w:val="en-US"/>
+                </w:rPr>
+                <w:t>transmission</w:t>
+              </w:r>
+            </w:ins>
+            <w:r>
+              <w:rPr>
+                <w:rFonts w:ascii="Arial" w:hAnsi="Arial"/>
+                <w:lang w:val="en-US"/>
+              </w:rPr>
+              <w:t xml:space="preserve"> </w:t>
             </w:r>
             <w:r>
               <w:rPr>
@@ -2485,10 +3752,46 @@
               </w:rPr>
               <w:t>RTP</w:t>
             </w:r>
+            <w:ins w:id="87" w:author="Alexander Schulze" w:date="2012-06-08T23:00:00Z">
+              <w:r>
+                <w:rPr>
+                  <w:rFonts w:ascii="Arial" w:hAnsi="Arial"/>
+                  <w:lang w:val="en-US"/>
+                </w:rPr>
+                <w:t xml:space="preserve">. True, but what are the negative consequences? E.g. </w:t>
+              </w:r>
+            </w:ins>
+            <w:ins w:id="88" w:author="Alexander Schulze" w:date="2012-06-08T23:01:00Z">
+              <w:r>
+                <w:rPr>
+                  <w:rFonts w:ascii="Arial" w:hAnsi="Arial"/>
+                  <w:lang w:val="en-US"/>
+                </w:rPr>
+                <w:t>“</w:t>
+              </w:r>
+            </w:ins>
+            <w:ins w:id="89" w:author="Alexander Schulze" w:date="2012-06-08T23:00:00Z">
+              <w:r>
+                <w:rPr>
+                  <w:rFonts w:ascii="Arial" w:hAnsi="Arial"/>
+                  <w:lang w:val="en-US"/>
+                </w:rPr>
+                <w:t>Parts of a video get lost a the client</w:t>
+              </w:r>
+            </w:ins>
+            <w:ins w:id="90" w:author="Alexander Schulze" w:date="2012-06-08T23:01:00Z">
+              <w:r>
+                <w:rPr>
+                  <w:rFonts w:ascii="Arial" w:hAnsi="Arial"/>
+                  <w:lang w:val="en-US"/>
+                </w:rPr>
+                <w:t>”</w:t>
+              </w:r>
+            </w:ins>
           </w:p>
           <w:p>
             <w:pPr>
-              <w:pStyle w:val="Standard"/>
+              <w:pStyle w:val="Standard1"/>
               <w:snapToGrid w:val="0"/>
               <w:spacing w:line="360" w:lineRule="auto"/>
               <w:jc w:val="both"/>
@@ -2512,11 +3815,12 @@
           </w:tcPr>
           <w:p>
             <w:pPr>
-              <w:pStyle w:val="Standard"/>
+              <w:pStyle w:val="Standard1"/>
               <w:snapToGrid w:val="0"/>
               <w:spacing w:line="360" w:lineRule="auto"/>
               <w:jc w:val="both"/>
               <w:rPr>
+                <w:ins w:id="91" w:author="Alexander Schulze" w:date="2012-06-08T23:02:00Z"/>
                 <w:rFonts w:ascii="Arial" w:hAnsi="Arial"/>
                 <w:lang w:val="en-US"/>
               </w:rPr>
@@ -2533,24 +3837,73 @@
                 <w:rFonts w:ascii="Arial" w:hAnsi="Arial"/>
                 <w:lang w:val="en-US"/>
               </w:rPr>
-              <w:t xml:space="preserve">´t lose packets in the transmition, the server </w:t>
+              <w:t xml:space="preserve">´t lose packets in the </w:t>
             </w:r>
-            <w:proofErr w:type="gramStart"/>
+            <w:del w:id="92" w:author="Alexander Schulze" w:date="2012-06-08T22:45:00Z">
+              <w:r>
+                <w:rPr>
+                  <w:rFonts w:ascii="Arial" w:hAnsi="Arial"/>
+                  <w:lang w:val="en-US"/>
+                </w:rPr>
+                <w:delText>transmition</w:delText>
+              </w:r>
+            </w:del>
+            <w:ins w:id="93" w:author="Alexander Schulze" w:date="2012-06-08T22:45:00Z">
+              <w:r>
+                <w:rPr>
+                  <w:rFonts w:ascii="Arial" w:hAnsi="Arial"/>
+                  <w:lang w:val="en-US"/>
+                </w:rPr>
+                <w:t>transmission</w:t>
+              </w:r>
+            </w:ins>
             <w:r>
               <w:rPr>
                 <w:rFonts w:ascii="Arial" w:hAnsi="Arial"/>
                 <w:lang w:val="en-US"/>
               </w:rPr>
-              <w:t>always  controls</w:t>
+              <w:t xml:space="preserve">, the server always </w:t>
             </w:r>
-            <w:proofErr w:type="gramEnd"/>
+            <w:del w:id="94" w:author="Alexander Schulze" w:date="2012-06-08T23:01:00Z">
+              <w:r>
+                <w:rPr>
+                  <w:rFonts w:ascii="Arial" w:hAnsi="Arial"/>
+                  <w:lang w:val="en-US"/>
+                </w:rPr>
+                <w:delText xml:space="preserve"> </w:delText>
+              </w:r>
+            </w:del>
             <w:r>
               <w:rPr>
                 <w:rFonts w:ascii="Arial" w:hAnsi="Arial"/>
                 <w:lang w:val="en-US"/>
               </w:rPr>
-              <w:t xml:space="preserve"> the client connection.</w:t>
+              <w:t>controls the client connection.</w:t>
             </w:r>
+          </w:p>
+          <w:p>
+            <w:pPr>
+              <w:pStyle w:val="Standard1"/>
+              <w:numPr>
+                <w:ins w:id="95" w:author="Alexander Schulze" w:date="2012-06-08T23:02:00Z"/>
+              </w:numPr>
+              <w:snapToGrid w:val="0"/>
+              <w:spacing w:line="360" w:lineRule="auto"/>
+              <w:jc w:val="both"/>
+              <w:rPr>
+                <w:rFonts w:ascii="Arial" w:hAnsi="Arial"/>
+                <w:lang w:val="en-US"/>
+              </w:rPr>
+            </w:pPr>
+            <w:ins w:id="96" w:author="Alexander Schulze" w:date="2012-06-08T23:02:00Z">
+              <w:r>
+                <w:rPr>
+                  <w:rFonts w:ascii="Arial" w:hAnsi="Arial"/>
+                  <w:lang w:val="en-US"/>
+                </w:rPr>
+                <w:t>And the benefits for the user?</w:t>
+              </w:r>
+            </w:ins>
           </w:p>
         </w:tc>
       </w:tr>
@@ -2638,18 +3991,36 @@
           <w:rFonts w:ascii="Arial" w:hAnsi="Arial" w:cs="Arial"/>
           <w:lang w:val="en-US"/>
         </w:rPr>
-        <w:t xml:space="preserve">Technology that allows transfer </w:t>
-      </w:r>
-      <w:proofErr w:type="gramStart"/>
+        <w:t xml:space="preserve">Technology that allows </w:t>
+      </w:r>
+      <w:ins w:id="97" w:author="Alexander Schulze" w:date="2012-06-08T23:02:00Z">
+        <w:r>
+          <w:rPr>
+            <w:rStyle w:val="hps"/>
+            <w:rFonts w:ascii="Arial" w:hAnsi="Arial" w:cs="Arial"/>
+            <w:lang w:val="en-US"/>
+          </w:rPr>
+          <w:t xml:space="preserve">to </w:t>
+        </w:r>
+      </w:ins>
       <w:r>
         <w:rPr>
           <w:rStyle w:val="hps"/>
           <w:rFonts w:ascii="Arial" w:hAnsi="Arial" w:cs="Arial"/>
           <w:lang w:val="en-US"/>
         </w:rPr>
-        <w:t>encode</w:t>
-      </w:r>
-      <w:proofErr w:type="gramEnd"/>
+        <w:t>transfer encode</w:t>
+      </w:r>
+      <w:ins w:id="98" w:author="Alexander Schulze" w:date="2012-06-08T23:02:00Z">
+        <w:r>
+          <w:rPr>
+            <w:rStyle w:val="hps"/>
+            <w:rFonts w:ascii="Arial" w:hAnsi="Arial" w:cs="Arial"/>
+            <w:lang w:val="en-US"/>
+          </w:rPr>
+          <w:t>d</w:t>
+        </w:r>
+      </w:ins>
       <w:r>
         <w:rPr>
           <w:rStyle w:val="hps"/>
@@ -2680,7 +4051,91 @@
           <w:rFonts w:ascii="Arial" w:hAnsi="Arial" w:cs="Arial"/>
           <w:lang w:val="en-US"/>
         </w:rPr>
-        <w:t>After the packets are decodes and visualized in the client.</w:t>
+        <w:t>After</w:t>
+      </w:r>
+      <w:ins w:id="99" w:author="Alexander Schulze" w:date="2012-06-08T23:02:00Z">
+        <w:r>
+          <w:rPr>
+            <w:rStyle w:val="hps"/>
+            <w:rFonts w:ascii="Arial" w:hAnsi="Arial" w:cs="Arial"/>
+            <w:lang w:val="en-US"/>
+          </w:rPr>
+          <w:t>wards</w:t>
+        </w:r>
+      </w:ins>
+      <w:r>
+        <w:rPr>
+          <w:rStyle w:val="hps"/>
+          <w:rFonts w:ascii="Arial" w:hAnsi="Arial" w:cs="Arial"/>
+          <w:lang w:val="en-US"/>
+        </w:rPr>
+        <w:t xml:space="preserve"> the packets are decode</w:t>
+      </w:r>
+      <w:del w:id="100" w:author="Alexander Schulze" w:date="2012-06-08T23:02:00Z">
+        <w:r>
+          <w:rPr>
+            <w:rStyle w:val="hps"/>
+            <w:rFonts w:ascii="Arial" w:hAnsi="Arial" w:cs="Arial"/>
+            <w:lang w:val="en-US"/>
+          </w:rPr>
+          <w:delText>s</w:delText>
+        </w:r>
+      </w:del>
+      <w:ins w:id="101" w:author="Alexander Schulze" w:date="2012-06-08T23:02:00Z">
+        <w:r>
+          <w:rPr>
+            <w:rStyle w:val="hps"/>
+            <w:rFonts w:ascii="Arial" w:hAnsi="Arial" w:cs="Arial"/>
+            <w:lang w:val="en-US"/>
+          </w:rPr>
+          <w:t>d</w:t>
+        </w:r>
+      </w:ins>
+      <w:r>
+        <w:rPr>
+          <w:rStyle w:val="hps"/>
+          <w:rFonts w:ascii="Arial" w:hAnsi="Arial" w:cs="Arial"/>
+          <w:lang w:val="en-US"/>
+        </w:rPr>
+        <w:t xml:space="preserve"> and visualized </w:t>
+      </w:r>
+      <w:del w:id="102" w:author="Alexander Schulze" w:date="2012-06-08T23:02:00Z">
+        <w:r>
+          <w:rPr>
+            <w:rStyle w:val="hps"/>
+            <w:rFonts w:ascii="Arial" w:hAnsi="Arial" w:cs="Arial"/>
+            <w:lang w:val="en-US"/>
+          </w:rPr>
+          <w:delText>i</w:delText>
+        </w:r>
+      </w:del>
+      <w:ins w:id="103" w:author="Alexander Schulze" w:date="2012-06-08T23:02:00Z">
+        <w:r>
+          <w:rPr>
+            <w:rStyle w:val="hps"/>
+            <w:rFonts w:ascii="Arial" w:hAnsi="Arial" w:cs="Arial"/>
+            <w:lang w:val="en-US"/>
+          </w:rPr>
+          <w:t>at</w:t>
+        </w:r>
+      </w:ins>
+      <w:del w:id="104" w:author="Alexander Schulze" w:date="2012-06-08T23:02:00Z">
+        <w:r>
+          <w:rPr>
+            <w:rStyle w:val="hps"/>
+            <w:rFonts w:ascii="Arial" w:hAnsi="Arial" w:cs="Arial"/>
+            <w:lang w:val="en-US"/>
+          </w:rPr>
+          <w:delText>n</w:delText>
+        </w:r>
+      </w:del>
+      <w:r>
+        <w:rPr>
+          <w:rStyle w:val="hps"/>
+          <w:rFonts w:ascii="Arial" w:hAnsi="Arial" w:cs="Arial"/>
+          <w:lang w:val="en-US"/>
+        </w:rPr>
+        <w:t xml:space="preserve"> the client.</w:t>
       </w:r>
     </w:p>
     <w:p>
@@ -2833,26 +4288,114 @@
           <w:color w:val="000000"/>
           <w:lang w:val="en-US"/>
         </w:rPr>
-        <w:t>cket protocol defines the procedures to update the connection using HTTP to a connection using WebSocket full</w:t>
-      </w:r>
-      <w:r>
-        <w:rPr>
-          <w:rFonts w:ascii="Arial" w:hAnsi="Arial" w:cs="Arial"/>
-          <w:color w:val="000000"/>
-          <w:lang w:val="en-US"/>
-        </w:rPr>
-        <w:t xml:space="preserve">-bidirectional with TCP. The </w:t>
-      </w:r>
-      <w:proofErr w:type="gramStart"/>
-      <w:r>
-        <w:rPr>
-          <w:rFonts w:ascii="Arial" w:hAnsi="Arial" w:cs="Arial"/>
-          <w:color w:val="000000"/>
-          <w:lang w:val="en-US"/>
-        </w:rPr>
-        <w:t>client send</w:t>
-      </w:r>
-      <w:proofErr w:type="gramEnd"/>
+        <w:t xml:space="preserve">cket protocol defines the procedures to update the </w:t>
+      </w:r>
+      <w:ins w:id="105" w:author="Alexander Schulze" w:date="2012-06-08T23:05:00Z">
+        <w:r>
+          <w:rPr>
+            <w:rFonts w:ascii="Arial" w:hAnsi="Arial" w:cs="Arial"/>
+            <w:color w:val="000000"/>
+            <w:lang w:val="en-US"/>
+          </w:rPr>
+          <w:t xml:space="preserve">HTTP </w:t>
+        </w:r>
+      </w:ins>
+      <w:r>
+        <w:rPr>
+          <w:rFonts w:ascii="Arial" w:hAnsi="Arial" w:cs="Arial"/>
+          <w:color w:val="000000"/>
+          <w:lang w:val="en-US"/>
+        </w:rPr>
+        <w:t xml:space="preserve">connection </w:t>
+      </w:r>
+      <w:del w:id="106" w:author="Alexander Schulze" w:date="2012-06-08T23:05:00Z">
+        <w:r>
+          <w:rPr>
+            <w:rFonts w:ascii="Arial" w:hAnsi="Arial" w:cs="Arial"/>
+            <w:color w:val="000000"/>
+            <w:lang w:val="en-US"/>
+          </w:rPr>
+          <w:delText xml:space="preserve">using HTTP </w:delText>
+        </w:r>
+      </w:del>
+      <w:r>
+        <w:rPr>
+          <w:rFonts w:ascii="Arial" w:hAnsi="Arial" w:cs="Arial"/>
+          <w:color w:val="000000"/>
+          <w:lang w:val="en-US"/>
+        </w:rPr>
+        <w:t xml:space="preserve">to a </w:t>
+      </w:r>
+      <w:ins w:id="107" w:author="Alexander Schulze" w:date="2012-06-08T23:05:00Z">
+        <w:r>
+          <w:rPr>
+            <w:rFonts w:ascii="Arial" w:hAnsi="Arial" w:cs="Arial"/>
+            <w:color w:val="000000"/>
+            <w:lang w:val="en-US"/>
+          </w:rPr>
+          <w:t>full</w:t>
+        </w:r>
+        <w:r>
+          <w:rPr>
+            <w:rFonts w:ascii="Arial" w:hAnsi="Arial" w:cs="Arial"/>
+            <w:color w:val="000000"/>
+            <w:lang w:val="en-US"/>
+          </w:rPr>
+          <w:t>-bidirectional TCP</w:t>
+        </w:r>
+        <w:r>
+          <w:rPr>
+            <w:rFonts w:ascii="Arial" w:hAnsi="Arial" w:cs="Arial"/>
+            <w:color w:val="000000"/>
+            <w:lang w:val="en-US"/>
+          </w:rPr>
+          <w:t xml:space="preserve"> WebSocket </w:t>
+        </w:r>
+      </w:ins>
+      <w:r>
+        <w:rPr>
+          <w:rFonts w:ascii="Arial" w:hAnsi="Arial" w:cs="Arial"/>
+          <w:color w:val="000000"/>
+          <w:lang w:val="en-US"/>
+        </w:rPr>
+        <w:t>connection</w:t>
+      </w:r>
+      <w:del w:id="108" w:author="Alexander Schulze" w:date="2012-06-08T23:05:00Z">
+        <w:r>
+          <w:rPr>
+            <w:rFonts w:ascii="Arial" w:hAnsi="Arial" w:cs="Arial"/>
+            <w:color w:val="000000"/>
+            <w:lang w:val="en-US"/>
+          </w:rPr>
+          <w:delText xml:space="preserve"> using WebSocket full</w:delText>
+        </w:r>
+        <w:r>
+          <w:rPr>
+            <w:rFonts w:ascii="Arial" w:hAnsi="Arial" w:cs="Arial"/>
+            <w:color w:val="000000"/>
+            <w:lang w:val="en-US"/>
+          </w:rPr>
+          <w:delText>-bidirectional with TCP</w:delText>
+        </w:r>
+      </w:del>
+      <w:r>
+        <w:rPr>
+          <w:rFonts w:ascii="Arial" w:hAnsi="Arial" w:cs="Arial"/>
+          <w:color w:val="000000"/>
+          <w:lang w:val="en-US"/>
+        </w:rPr>
+        <w:t>. The client send</w:t>
+      </w:r>
+      <w:ins w:id="109" w:author="Alexander Schulze" w:date="2012-06-08T23:05:00Z">
+        <w:r>
+          <w:rPr>
+            <w:rFonts w:ascii="Arial" w:hAnsi="Arial" w:cs="Arial"/>
+            <w:color w:val="000000"/>
+            <w:lang w:val="en-US"/>
+          </w:rPr>
+          <w:t>s</w:t>
+        </w:r>
+      </w:ins>
       <w:r>
         <w:rPr>
           <w:rFonts w:ascii="Arial" w:hAnsi="Arial" w:cs="Arial"/>
@@ -2861,20 +4404,168 @@
         </w:rPr>
         <w:t xml:space="preserve"> a HTTP GET request to establish a WebSocket communication to the server. </w:t>
       </w:r>
-      <w:proofErr w:type="gramStart"/>
-      <w:r>
-        <w:rPr>
-          <w:rFonts w:ascii="Arial" w:hAnsi="Arial" w:cs="Arial"/>
-          <w:color w:val="000000"/>
-          <w:lang w:val="en-US"/>
-        </w:rPr>
-        <w:t>After the communication stays active until it´s closed, allowing interchange messages between the client and the server.</w:t>
-      </w:r>
-      <w:proofErr w:type="gramEnd"/>
-    </w:p>
-    <w:p>
-      <w:pPr>
-        <w:pStyle w:val="FootnoteText"/>
+      <w:del w:id="110" w:author="Alexander Schulze" w:date="2012-06-08T23:06:00Z">
+        <w:r>
+          <w:rPr>
+            <w:rFonts w:ascii="Arial" w:hAnsi="Arial" w:cs="Arial"/>
+            <w:color w:val="000000"/>
+            <w:lang w:val="en-US"/>
+          </w:rPr>
+          <w:delText xml:space="preserve">After </w:delText>
+        </w:r>
+      </w:del>
+      <w:ins w:id="111" w:author="Alexander Schulze" w:date="2012-06-08T23:06:00Z">
+        <w:r>
+          <w:rPr>
+            <w:rFonts w:ascii="Arial" w:hAnsi="Arial" w:cs="Arial"/>
+            <w:color w:val="000000"/>
+            <w:lang w:val="en-US"/>
+          </w:rPr>
+          <w:t xml:space="preserve">Once </w:t>
+        </w:r>
+      </w:ins>
+      <w:r>
+        <w:rPr>
+          <w:rFonts w:ascii="Arial" w:hAnsi="Arial" w:cs="Arial"/>
+          <w:color w:val="000000"/>
+          <w:lang w:val="en-US"/>
+        </w:rPr>
+        <w:t xml:space="preserve">the </w:t>
+      </w:r>
+      <w:ins w:id="112" w:author="Alexander Schulze" w:date="2012-06-08T23:06:00Z">
+        <w:r>
+          <w:rPr>
+            <w:rFonts w:ascii="Arial" w:hAnsi="Arial" w:cs="Arial"/>
+            <w:color w:val="000000"/>
+            <w:lang w:val="en-US"/>
+          </w:rPr>
+          <w:t xml:space="preserve">connection is established the </w:t>
+        </w:r>
+      </w:ins>
+      <w:r>
+        <w:rPr>
+          <w:rFonts w:ascii="Arial" w:hAnsi="Arial" w:cs="Arial"/>
+          <w:color w:val="000000"/>
+          <w:lang w:val="en-US"/>
+        </w:rPr>
+        <w:t xml:space="preserve">communication </w:t>
+      </w:r>
+      <w:del w:id="113" w:author="Alexander Schulze" w:date="2012-06-08T23:06:00Z">
+        <w:r>
+          <w:rPr>
+            <w:rFonts w:ascii="Arial" w:hAnsi="Arial" w:cs="Arial"/>
+            <w:color w:val="000000"/>
+            <w:lang w:val="en-US"/>
+          </w:rPr>
+          <w:delText>stays</w:delText>
+        </w:r>
+      </w:del>
+      <w:ins w:id="114" w:author="Alexander Schulze" w:date="2012-06-08T23:06:00Z">
+        <w:r>
+          <w:rPr>
+            <w:rFonts w:ascii="Arial" w:hAnsi="Arial" w:cs="Arial"/>
+            <w:color w:val="000000"/>
+            <w:lang w:val="en-US"/>
+          </w:rPr>
+          <w:t>remains</w:t>
+        </w:r>
+      </w:ins>
+      <w:r>
+        <w:rPr>
+          <w:rFonts w:ascii="Arial" w:hAnsi="Arial" w:cs="Arial"/>
+          <w:color w:val="000000"/>
+          <w:lang w:val="en-US"/>
+        </w:rPr>
+        <w:t xml:space="preserve"> active until </w:t>
+      </w:r>
+      <w:del w:id="115" w:author="Alexander Schulze" w:date="2012-06-08T23:06:00Z">
+        <w:r>
+          <w:rPr>
+            <w:rFonts w:ascii="Arial" w:hAnsi="Arial" w:cs="Arial"/>
+            <w:color w:val="000000"/>
+            <w:lang w:val="en-US"/>
+          </w:rPr>
+          <w:delText>it´s</w:delText>
+        </w:r>
+      </w:del>
+      <w:ins w:id="116" w:author="Alexander Schulze" w:date="2012-06-08T23:06:00Z">
+        <w:r>
+          <w:rPr>
+            <w:rFonts w:ascii="Arial" w:hAnsi="Arial" w:cs="Arial"/>
+            <w:color w:val="000000"/>
+            <w:lang w:val="en-US"/>
+          </w:rPr>
+          <w:t>it is</w:t>
+        </w:r>
+      </w:ins>
+      <w:r>
+        <w:rPr>
+          <w:rFonts w:ascii="Arial" w:hAnsi="Arial" w:cs="Arial"/>
+          <w:color w:val="000000"/>
+          <w:lang w:val="en-US"/>
+        </w:rPr>
+        <w:t xml:space="preserve"> </w:t>
+      </w:r>
+      <w:ins w:id="117" w:author="Alexander Schulze" w:date="2012-06-08T23:07:00Z">
+        <w:r>
+          <w:rPr>
+            <w:rFonts w:ascii="Arial" w:hAnsi="Arial" w:cs="Arial"/>
+            <w:color w:val="000000"/>
+            <w:lang w:val="en-US"/>
+          </w:rPr>
+          <w:t xml:space="preserve">explicitely </w:t>
+        </w:r>
+      </w:ins>
+      <w:r>
+        <w:rPr>
+          <w:rFonts w:ascii="Arial" w:hAnsi="Arial" w:cs="Arial"/>
+          <w:color w:val="000000"/>
+          <w:lang w:val="en-US"/>
+        </w:rPr>
+        <w:t xml:space="preserve">closed, allowing </w:t>
+      </w:r>
+      <w:ins w:id="118" w:author="Alexander Schulze" w:date="2012-06-08T23:07:00Z">
+        <w:r>
+          <w:rPr>
+            <w:rFonts w:ascii="Arial" w:hAnsi="Arial" w:cs="Arial"/>
+            <w:color w:val="000000"/>
+            <w:lang w:val="en-US"/>
+          </w:rPr>
+          <w:t xml:space="preserve">to </w:t>
+        </w:r>
+      </w:ins>
+      <w:del w:id="119" w:author="Alexander Schulze" w:date="2012-06-08T23:07:00Z">
+        <w:r>
+          <w:rPr>
+            <w:rFonts w:ascii="Arial" w:hAnsi="Arial" w:cs="Arial"/>
+            <w:color w:val="000000"/>
+            <w:lang w:val="en-US"/>
+          </w:rPr>
+          <w:delText>inter</w:delText>
+        </w:r>
+      </w:del>
+      <w:ins w:id="120" w:author="Alexander Schulze" w:date="2012-06-08T23:07:00Z">
+        <w:r>
+          <w:rPr>
+            <w:rFonts w:ascii="Arial" w:hAnsi="Arial" w:cs="Arial"/>
+            <w:color w:val="000000"/>
+            <w:lang w:val="en-US"/>
+          </w:rPr>
+          <w:t>ex</w:t>
+        </w:r>
+      </w:ins>
+      <w:r>
+        <w:rPr>
+          <w:rFonts w:ascii="Arial" w:hAnsi="Arial" w:cs="Arial"/>
+          <w:color w:val="000000"/>
+          <w:lang w:val="en-US"/>
+        </w:rPr>
+        <w:t>change messages between the client and the server.</w:t>
+      </w:r>
+    </w:p>
+    <w:p>
+      <w:pPr>
+        <w:pStyle w:val="Funotentext"/>
         <w:spacing w:after="120" w:line="360" w:lineRule="auto"/>
         <w:jc w:val="both"/>
         <w:rPr>
@@ -2884,7 +4575,6 @@
           <w:szCs w:val="24"/>
         </w:rPr>
       </w:pPr>
-      <w:proofErr w:type="gramStart"/>
       <w:r>
         <w:rPr>
           <w:rFonts w:ascii="Arial" w:hAnsi="Arial" w:cs="Arial"/>
@@ -2893,7 +4583,6 @@
           <w:sz w:val="24"/>
           <w:szCs w:val="24"/>
         </w:rPr>
-        <w:lastRenderedPageBreak/>
         <w:t>j</w:t>
       </w:r>
       <w:r>
@@ -2906,7 +4595,6 @@
         </w:rPr>
         <w:t>WebSocket</w:t>
       </w:r>
-      <w:proofErr w:type="gramEnd"/>
       <w:r>
         <w:rPr>
           <w:rFonts w:ascii="Arial" w:hAnsi="Arial" w:cs="Arial"/>
@@ -2930,12 +4618,83 @@
           <w:sz w:val="24"/>
           <w:szCs w:val="24"/>
         </w:rPr>
-        <w:t>New technology oriented to the applications development based in WebSocket protocol that gives high levels of speed, scalability, security and real time work, main element to the network.</w:t>
-      </w:r>
-    </w:p>
-    <w:p>
-      <w:pPr>
-        <w:pStyle w:val="FootnoteText"/>
+        <w:t>New technology oriented to the application</w:t>
+      </w:r>
+      <w:del w:id="121" w:author="Alexander Schulze" w:date="2012-06-08T23:07:00Z">
+        <w:r>
+          <w:rPr>
+            <w:rFonts w:ascii="Arial" w:hAnsi="Arial" w:cs="Arial"/>
+            <w:color w:val="000000"/>
+            <w:sz w:val="24"/>
+            <w:szCs w:val="24"/>
+          </w:rPr>
+          <w:delText>s</w:delText>
+        </w:r>
+      </w:del>
+      <w:r>
+        <w:rPr>
+          <w:rFonts w:ascii="Arial" w:hAnsi="Arial" w:cs="Arial"/>
+          <w:color w:val="000000"/>
+          <w:sz w:val="24"/>
+          <w:szCs w:val="24"/>
+        </w:rPr>
+        <w:t xml:space="preserve"> development based </w:t>
+      </w:r>
+      <w:del w:id="122" w:author="Alexander Schulze" w:date="2012-06-08T23:07:00Z">
+        <w:r>
+          <w:rPr>
+            <w:rFonts w:ascii="Arial" w:hAnsi="Arial" w:cs="Arial"/>
+            <w:color w:val="000000"/>
+            <w:sz w:val="24"/>
+            <w:szCs w:val="24"/>
+          </w:rPr>
+          <w:delText>i</w:delText>
+        </w:r>
+      </w:del>
+      <w:ins w:id="123" w:author="Alexander Schulze" w:date="2012-06-08T23:07:00Z">
+        <w:r>
+          <w:rPr>
+            <w:rFonts w:ascii="Arial" w:hAnsi="Arial" w:cs="Arial"/>
+            <w:color w:val="000000"/>
+            <w:sz w:val="24"/>
+            <w:szCs w:val="24"/>
+          </w:rPr>
+          <w:t>o</w:t>
+        </w:r>
+      </w:ins>
+      <w:r>
+        <w:rPr>
+          <w:rFonts w:ascii="Arial" w:hAnsi="Arial" w:cs="Arial"/>
+          <w:color w:val="000000"/>
+          <w:sz w:val="24"/>
+          <w:szCs w:val="24"/>
+        </w:rPr>
+        <w:t>n</w:t>
+      </w:r>
+      <w:ins w:id="124" w:author="Alexander Schulze" w:date="2012-06-08T23:07:00Z">
+        <w:r>
+          <w:rPr>
+            <w:rFonts w:ascii="Arial" w:hAnsi="Arial" w:cs="Arial"/>
+            <w:color w:val="000000"/>
+            <w:sz w:val="24"/>
+            <w:szCs w:val="24"/>
+          </w:rPr>
+          <w:t xml:space="preserve"> the</w:t>
+        </w:r>
+      </w:ins>
+      <w:r>
+        <w:rPr>
+          <w:rFonts w:ascii="Arial" w:hAnsi="Arial" w:cs="Arial"/>
+          <w:color w:val="000000"/>
+          <w:sz w:val="24"/>
+          <w:szCs w:val="24"/>
+        </w:rPr>
+        <w:t xml:space="preserve"> WebSocket protocol that gives high levels of speed, scalability, security and real time work, main element to the network.</w:t>
+      </w:r>
+    </w:p>
+    <w:p>
+      <w:pPr>
+        <w:pStyle w:val="Funotentext"/>
         <w:spacing w:after="120" w:line="360" w:lineRule="auto"/>
         <w:jc w:val="both"/>
         <w:rPr>
@@ -2965,6 +4724,17 @@
         </w:rPr>
         <w:t>Java Media Framework</w:t>
       </w:r>
+      <w:ins w:id="125" w:author="Alexander Schulze" w:date="2012-06-08T23:07:00Z">
+        <w:r>
+          <w:rPr>
+            <w:rStyle w:val="hps"/>
+            <w:rFonts w:ascii="Arial" w:hAnsi="Arial" w:cs="Arial"/>
+            <w:sz w:val="24"/>
+            <w:szCs w:val="24"/>
+          </w:rPr>
+          <w:t>, this</w:t>
+        </w:r>
+      </w:ins>
       <w:r>
         <w:rPr>
           <w:rFonts w:ascii="Arial" w:hAnsi="Arial" w:cs="Arial"/>
@@ -2997,23 +4767,51 @@
         </w:rPr>
         <w:t xml:space="preserve"> from </w:t>
       </w:r>
-      <w:proofErr w:type="gramStart"/>
+      <w:ins w:id="126" w:author="Alexander Schulze" w:date="2012-06-08T23:07:00Z">
+        <w:r>
+          <w:rPr>
+            <w:rFonts w:ascii="Arial" w:hAnsi="Arial" w:cs="Arial"/>
+            <w:sz w:val="24"/>
+            <w:szCs w:val="24"/>
+          </w:rPr>
+          <w:t xml:space="preserve">a PC </w:t>
+        </w:r>
+      </w:ins>
+      <w:del w:id="127" w:author="Alexander Schulze" w:date="2012-06-08T23:07:00Z">
+        <w:r>
+          <w:rPr>
+            <w:rFonts w:ascii="Arial" w:hAnsi="Arial" w:cs="Arial"/>
+            <w:sz w:val="24"/>
+            <w:szCs w:val="24"/>
+          </w:rPr>
+          <w:delText>pc</w:delText>
+        </w:r>
+      </w:del>
       <w:r>
         <w:rPr>
           <w:rFonts w:ascii="Arial" w:hAnsi="Arial" w:cs="Arial"/>
           <w:sz w:val="24"/>
           <w:szCs w:val="24"/>
         </w:rPr>
-        <w:t>pc(</w:t>
-      </w:r>
-      <w:proofErr w:type="gramEnd"/>
+        <w:t>(e.g</w:t>
+      </w:r>
+      <w:ins w:id="128" w:author="Alexander Schulze" w:date="2012-06-08T23:07:00Z">
+        <w:r>
+          <w:rPr>
+            <w:rFonts w:ascii="Arial" w:hAnsi="Arial" w:cs="Arial"/>
+            <w:sz w:val="24"/>
+            <w:szCs w:val="24"/>
+          </w:rPr>
+          <w:t>.</w:t>
+        </w:r>
+      </w:ins>
       <w:r>
         <w:rPr>
           <w:rFonts w:ascii="Arial" w:hAnsi="Arial" w:cs="Arial"/>
           <w:sz w:val="24"/>
           <w:szCs w:val="24"/>
         </w:rPr>
-        <w:t>e.g Webcams),</w:t>
+        <w:t xml:space="preserve"> Webcams),</w:t>
       </w:r>
       <w:r>
         <w:rPr>
@@ -3023,18 +4821,66 @@
         </w:rPr>
         <w:t xml:space="preserve"> </w:t>
       </w:r>
+      <w:del w:id="129" w:author="Alexander Schulze" w:date="2012-06-08T23:08:00Z">
+        <w:r>
+          <w:rPr>
+            <w:rFonts w:ascii="Arial" w:hAnsi="Arial" w:cs="Arial"/>
+            <w:sz w:val="24"/>
+            <w:szCs w:val="24"/>
+          </w:rPr>
+          <w:delText>which add to</w:delText>
+        </w:r>
+      </w:del>
+      <w:ins w:id="130" w:author="Alexander Schulze" w:date="2012-06-08T23:08:00Z">
+        <w:r>
+          <w:rPr>
+            <w:rFonts w:ascii="Arial" w:hAnsi="Arial" w:cs="Arial"/>
+            <w:sz w:val="24"/>
+            <w:szCs w:val="24"/>
+          </w:rPr>
+          <w:t>by</w:t>
+        </w:r>
+      </w:ins>
       <w:r>
         <w:rPr>
           <w:rFonts w:ascii="Arial" w:hAnsi="Arial" w:cs="Arial"/>
           <w:sz w:val="24"/>
           <w:szCs w:val="24"/>
         </w:rPr>
-        <w:t>which add to java applications and applets.</w:t>
-      </w:r>
-    </w:p>
-    <w:p>
-      <w:pPr>
-        <w:pStyle w:val="FootnoteText"/>
+        <w:t xml:space="preserve"> </w:t>
+      </w:r>
+      <w:ins w:id="131" w:author="Alexander Schulze" w:date="2012-06-08T23:08:00Z">
+        <w:r>
+          <w:rPr>
+            <w:rFonts w:ascii="Arial" w:hAnsi="Arial" w:cs="Arial"/>
+            <w:sz w:val="24"/>
+            <w:szCs w:val="24"/>
+          </w:rPr>
+          <w:t>J</w:t>
+        </w:r>
+      </w:ins>
+      <w:del w:id="132" w:author="Alexander Schulze" w:date="2012-06-08T23:08:00Z">
+        <w:r>
+          <w:rPr>
+            <w:rFonts w:ascii="Arial" w:hAnsi="Arial" w:cs="Arial"/>
+            <w:sz w:val="24"/>
+            <w:szCs w:val="24"/>
+          </w:rPr>
+          <w:delText>j</w:delText>
+        </w:r>
+      </w:del>
+      <w:r>
+        <w:rPr>
+          <w:rFonts w:ascii="Arial" w:hAnsi="Arial" w:cs="Arial"/>
+          <w:sz w:val="24"/>
+          <w:szCs w:val="24"/>
+        </w:rPr>
+        <w:t>ava applications and applets.</w:t>
+      </w:r>
+    </w:p>
+    <w:p>
+      <w:pPr>
+        <w:pStyle w:val="Funotentext"/>
         <w:spacing w:after="120" w:line="360" w:lineRule="auto"/>
         <w:jc w:val="both"/>
         <w:rPr>
@@ -3085,16 +4931,25 @@
           <w:sz w:val="24"/>
           <w:szCs w:val="24"/>
         </w:rPr>
-        <w:t xml:space="preserve">for Smartphone’s, using HMTL, CSS and JavaScript, its supported by different Operative Systems like </w:t>
-      </w:r>
-      <w:r>
-        <w:rPr>
-          <w:rStyle w:val="hps"/>
+        <w:t>for Smartphone’s, using HMTL, CSS and JavaScript, it</w:t>
+      </w:r>
+      <w:ins w:id="133" w:author="Alexander Schulze" w:date="2012-06-08T23:08:00Z">
+        <w:r>
+          <w:rPr>
+            <w:rFonts w:ascii="Arial" w:hAnsi="Arial" w:cs="Arial"/>
+            <w:sz w:val="24"/>
+            <w:szCs w:val="24"/>
+          </w:rPr>
+          <w:t xml:space="preserve"> i</w:t>
+        </w:r>
+      </w:ins>
+      <w:r>
+        <w:rPr>
           <w:rFonts w:ascii="Arial" w:hAnsi="Arial" w:cs="Arial"/>
           <w:sz w:val="24"/>
           <w:szCs w:val="24"/>
         </w:rPr>
-        <w:t>iOs</w:t>
+        <w:t xml:space="preserve">s supported by different Operative Systems like </w:t>
       </w:r>
       <w:r>
         <w:rPr>
@@ -3103,105 +4958,136 @@
           <w:sz w:val="24"/>
           <w:szCs w:val="24"/>
         </w:rPr>
-        <w:t>,</w:t>
-      </w:r>
-      <w:r>
-        <w:rPr>
+        <w:t>iO</w:t>
+      </w:r>
+      <w:ins w:id="134" w:author="Alexander Schulze" w:date="2012-06-08T23:08:00Z">
+        <w:r>
+          <w:rPr>
+            <w:rStyle w:val="hps"/>
+            <w:rFonts w:ascii="Arial" w:hAnsi="Arial" w:cs="Arial"/>
+            <w:sz w:val="24"/>
+            <w:szCs w:val="24"/>
+          </w:rPr>
+          <w:t>S</w:t>
+        </w:r>
+      </w:ins>
+      <w:del w:id="135" w:author="Alexander Schulze" w:date="2012-06-08T23:08:00Z">
+        <w:r>
+          <w:rPr>
+            <w:rStyle w:val="hps"/>
+            <w:rFonts w:ascii="Arial" w:hAnsi="Arial" w:cs="Arial"/>
+            <w:sz w:val="24"/>
+            <w:szCs w:val="24"/>
+          </w:rPr>
+          <w:delText>s</w:delText>
+        </w:r>
+      </w:del>
+      <w:r>
+        <w:rPr>
+          <w:rStyle w:val="hps"/>
           <w:rFonts w:ascii="Arial" w:hAnsi="Arial" w:cs="Arial"/>
           <w:sz w:val="24"/>
           <w:szCs w:val="24"/>
         </w:rPr>
-        <w:t xml:space="preserve"> </w:t>
-      </w:r>
-      <w:r>
-        <w:rPr>
-          <w:rStyle w:val="hps"/>
+        <w:t>,</w:t>
+      </w:r>
+      <w:r>
+        <w:rPr>
           <w:rFonts w:ascii="Arial" w:hAnsi="Arial" w:cs="Arial"/>
           <w:sz w:val="24"/>
           <w:szCs w:val="24"/>
         </w:rPr>
-        <w:t>Android, BlackBerry</w:t>
-      </w:r>
-      <w:r>
-        <w:rPr>
+        <w:t xml:space="preserve"> </w:t>
+      </w:r>
+      <w:r>
+        <w:rPr>
+          <w:rStyle w:val="hps"/>
           <w:rFonts w:ascii="Arial" w:hAnsi="Arial" w:cs="Arial"/>
           <w:sz w:val="24"/>
           <w:szCs w:val="24"/>
         </w:rPr>
-        <w:t xml:space="preserve">, </w:t>
-      </w:r>
-      <w:r>
-        <w:rPr>
-          <w:rStyle w:val="hps"/>
+        <w:t>Android, BlackBerry</w:t>
+      </w:r>
+      <w:r>
+        <w:rPr>
           <w:rFonts w:ascii="Arial" w:hAnsi="Arial" w:cs="Arial"/>
           <w:sz w:val="24"/>
           <w:szCs w:val="24"/>
         </w:rPr>
-        <w:t>Palm webOS</w:t>
-      </w:r>
-      <w:r>
-        <w:rPr>
+        <w:t xml:space="preserve">, </w:t>
+      </w:r>
+      <w:r>
+        <w:rPr>
+          <w:rStyle w:val="hps"/>
           <w:rFonts w:ascii="Arial" w:hAnsi="Arial" w:cs="Arial"/>
           <w:sz w:val="24"/>
           <w:szCs w:val="24"/>
         </w:rPr>
-        <w:t xml:space="preserve">, </w:t>
-      </w:r>
-      <w:r>
-        <w:rPr>
-          <w:rStyle w:val="hps"/>
+        <w:t>Palm webOS</w:t>
+      </w:r>
+      <w:r>
+        <w:rPr>
           <w:rFonts w:ascii="Arial" w:hAnsi="Arial" w:cs="Arial"/>
           <w:sz w:val="24"/>
           <w:szCs w:val="24"/>
         </w:rPr>
-        <w:t>y Symbian</w:t>
-      </w:r>
-      <w:r>
-        <w:rPr>
+        <w:t xml:space="preserve">, </w:t>
+      </w:r>
+      <w:r>
+        <w:rPr>
+          <w:rStyle w:val="hps"/>
           <w:rFonts w:ascii="Arial" w:hAnsi="Arial" w:cs="Arial"/>
           <w:sz w:val="24"/>
           <w:szCs w:val="24"/>
         </w:rPr>
-        <w:t xml:space="preserve"> </w:t>
-      </w:r>
-      <w:r>
-        <w:rPr>
-          <w:rStyle w:val="hps"/>
+        <w:t>y Symbian</w:t>
+      </w:r>
+      <w:r>
+        <w:rPr>
           <w:rFonts w:ascii="Arial" w:hAnsi="Arial" w:cs="Arial"/>
           <w:sz w:val="24"/>
           <w:szCs w:val="24"/>
         </w:rPr>
-        <w:t>WRT</w:t>
-      </w:r>
-      <w:r>
-        <w:rPr>
+        <w:t xml:space="preserve"> </w:t>
+      </w:r>
+      <w:r>
+        <w:rPr>
+          <w:rStyle w:val="hps"/>
           <w:rFonts w:ascii="Arial" w:hAnsi="Arial" w:cs="Arial"/>
           <w:sz w:val="24"/>
           <w:szCs w:val="24"/>
         </w:rPr>
-        <w:t xml:space="preserve"> </w:t>
-      </w:r>
-      <w:r>
-        <w:rPr>
-          <w:rStyle w:val="hps"/>
+        <w:t>WRT</w:t>
+      </w:r>
+      <w:r>
+        <w:rPr>
           <w:rFonts w:ascii="Arial" w:hAnsi="Arial" w:cs="Arial"/>
           <w:sz w:val="24"/>
           <w:szCs w:val="24"/>
         </w:rPr>
-        <w:t>(</w:t>
-      </w:r>
-      <w:r>
-        <w:rPr>
+        <w:t xml:space="preserve"> </w:t>
+      </w:r>
+      <w:r>
+        <w:rPr>
+          <w:rStyle w:val="hps"/>
           <w:rFonts w:ascii="Arial" w:hAnsi="Arial" w:cs="Arial"/>
           <w:sz w:val="24"/>
           <w:szCs w:val="24"/>
         </w:rPr>
+        <w:t>(</w:t>
+      </w:r>
+      <w:r>
+        <w:rPr>
+          <w:rFonts w:ascii="Arial" w:hAnsi="Arial" w:cs="Arial"/>
+          <w:sz w:val="24"/>
+          <w:szCs w:val="24"/>
+        </w:rPr>
         <w:t>Nokia).</w:t>
       </w:r>
     </w:p>
     <w:p>
       <w:pPr>
-        <w:pStyle w:val="FootnoteText"/>
+        <w:pStyle w:val="Funotentext"/>
         <w:spacing w:after="120" w:line="360" w:lineRule="auto"/>
         <w:jc w:val="both"/>
         <w:rPr>
@@ -3267,17 +5153,35 @@
           <w:color w:val="0000FF"/>
         </w:rPr>
       </w:pPr>
+      <w:del w:id="136" w:author="Alexander Schulze" w:date="2012-06-08T23:03:00Z">
+        <w:r>
+          <w:rPr>
+            <w:rFonts w:ascii="Arial" w:hAnsi="Arial" w:cs="Arial"/>
+            <w:color w:val="0000FF"/>
+          </w:rPr>
+          <w:delText>Ejemplo</w:delText>
+        </w:r>
+      </w:del>
+      <w:ins w:id="137" w:author="Alexander Schulze" w:date="2012-06-08T23:03:00Z">
+        <w:r>
+          <w:rPr>
+            <w:rFonts w:ascii="Arial" w:hAnsi="Arial" w:cs="Arial"/>
+            <w:color w:val="0000FF"/>
+          </w:rPr>
+          <w:t>Example</w:t>
+        </w:r>
+      </w:ins>
       <w:r>
         <w:rPr>
           <w:rFonts w:ascii="Arial" w:hAnsi="Arial" w:cs="Arial"/>
           <w:color w:val="0000FF"/>
         </w:rPr>
-        <w:t>Ejemplo:</w:t>
-      </w:r>
-    </w:p>
-    <w:p>
-      <w:pPr>
-        <w:pStyle w:val="Standard"/>
+        <w:t>:</w:t>
+      </w:r>
+    </w:p>
+    <w:p>
+      <w:pPr>
+        <w:pStyle w:val="Standard1"/>
         <w:spacing w:line="360" w:lineRule="auto"/>
         <w:jc w:val="center"/>
         <w:rPr>
@@ -3343,7 +5247,7 @@
     </w:p>
     <w:p>
       <w:pPr>
-        <w:pStyle w:val="Standard"/>
+        <w:pStyle w:val="Standard1"/>
         <w:spacing w:line="360" w:lineRule="auto"/>
         <w:jc w:val="both"/>
         <w:rPr>
@@ -3353,7 +5257,7 @@
     </w:p>
     <w:p>
       <w:pPr>
-        <w:pStyle w:val="Standard"/>
+        <w:pStyle w:val="Standard1"/>
         <w:spacing w:line="360" w:lineRule="auto"/>
         <w:rPr>
           <w:rFonts w:ascii="Arial" w:hAnsi="Arial" w:cs="Arial"/>
@@ -3382,11 +5286,54 @@
         <w:ind w:left="360"/>
         <w:rPr>
           <w:rFonts w:ascii="Arial" w:hAnsi="Arial" w:cs="Arial"/>
-          <w:b/>
-          <w:bCs/>
-          <w:color w:val="000000"/>
-        </w:rPr>
-      </w:pPr>
+          <w:bCs/>
+          <w:color w:val="000000"/>
+          <w:rPrChange w:id="138" w:author="Alexander Schulze" w:date="2012-06-08T23:11:00Z">
+            <w:rPr>
+              <w:rFonts w:ascii="Arial" w:hAnsi="Arial" w:cs="Arial"/>
+              <w:b/>
+              <w:bCs/>
+              <w:color w:val="000000"/>
+            </w:rPr>
+          </w:rPrChange>
+        </w:rPr>
+      </w:pPr>
+      <w:ins w:id="139" w:author="Alexander Schulze" w:date="2012-06-08T23:09:00Z">
+        <w:r>
+          <w:rPr>
+            <w:rFonts w:ascii="Arial" w:hAnsi="Arial" w:cs="Arial"/>
+            <w:bCs/>
+            <w:color w:val="000000"/>
+            <w:rPrChange w:id="140" w:author="Alexander Schulze" w:date="2012-06-08T23:11:00Z">
+              <w:rPr>
+                <w:rFonts w:ascii="Arial" w:hAnsi="Arial" w:cs="Arial"/>
+                <w:b/>
+                <w:bCs/>
+                <w:color w:val="000000"/>
+              </w:rPr>
+            </w:rPrChange>
+          </w:rPr>
+          <w:t>Hmm, I don’t understand this diagram completely. Is it correct, that the SmartPhone is the Video provider here and is directly connected to the server, if so all is fine, just check please.</w:t>
+        </w:r>
+      </w:ins>
+      <w:ins w:id="141" w:author="Alexander Schulze" w:date="2012-06-08T23:10:00Z">
+        <w:r>
+          <w:rPr>
+            <w:rFonts w:ascii="Arial" w:hAnsi="Arial" w:cs="Arial"/>
+            <w:bCs/>
+            <w:color w:val="000000"/>
+            <w:rPrChange w:id="142" w:author="Alexander Schulze" w:date="2012-06-08T23:11:00Z">
+              <w:rPr>
+                <w:rFonts w:ascii="Arial" w:hAnsi="Arial" w:cs="Arial"/>
+                <w:b/>
+                <w:bCs/>
+                <w:color w:val="000000"/>
+              </w:rPr>
+            </w:rPrChange>
+          </w:rPr>
+          <w:t xml:space="preserve"> In addition some text in the diagram would help to understand more easy. E.g. “Client”, “Videostream server” or similar.</w:t>
+        </w:r>
+      </w:ins>
     </w:p>
     <w:p>
       <w:pPr>
@@ -3432,7 +5379,6 @@
           <w:bCs/>
           <w:color w:val="000000"/>
         </w:rPr>
-        <w:lastRenderedPageBreak/>
         <w:t xml:space="preserve">7. </w:t>
       </w:r>
       <w:r>
@@ -3454,7 +5400,7 @@
     </w:p>
     <w:p>
       <w:pPr>
-        <w:pStyle w:val="Standard"/>
+        <w:pStyle w:val="Standard1"/>
         <w:spacing w:line="360" w:lineRule="auto"/>
         <w:jc w:val="both"/>
         <w:rPr>
@@ -3480,32 +5426,176 @@
           <w:color w:val="000000"/>
           <w:lang w:val="en-US"/>
         </w:rPr>
-        <w:t xml:space="preserve">tage to work over different Operative </w:t>
-      </w:r>
-      <w:proofErr w:type="gramStart"/>
-      <w:r>
-        <w:rPr>
-          <w:rFonts w:ascii="Arial" w:hAnsi="Arial" w:cs="Arial"/>
-          <w:bCs/>
-          <w:color w:val="000000"/>
-          <w:lang w:val="en-US"/>
-        </w:rPr>
-        <w:t>System(</w:t>
-      </w:r>
-      <w:proofErr w:type="gramEnd"/>
-      <w:r>
-        <w:rPr>
-          <w:rFonts w:ascii="Arial" w:hAnsi="Arial" w:cs="Arial"/>
-          <w:bCs/>
-          <w:color w:val="000000"/>
-          <w:lang w:val="en-US"/>
-        </w:rPr>
-        <w:t>for the moment, only test in Windows), it´s needs the following elements:</w:t>
-      </w:r>
-    </w:p>
-    <w:p>
-      <w:pPr>
-        <w:pStyle w:val="Standard"/>
+        <w:t>tage to work o</w:t>
+      </w:r>
+      <w:ins w:id="143" w:author="Alexander Schulze" w:date="2012-06-08T23:14:00Z">
+        <w:r>
+          <w:rPr>
+            <w:rFonts w:ascii="Arial" w:hAnsi="Arial" w:cs="Arial"/>
+            <w:bCs/>
+            <w:color w:val="000000"/>
+            <w:lang w:val="en-US"/>
+          </w:rPr>
+          <w:t>n</w:t>
+        </w:r>
+      </w:ins>
+      <w:del w:id="144" w:author="Alexander Schulze" w:date="2012-06-08T23:14:00Z">
+        <w:r>
+          <w:rPr>
+            <w:rFonts w:ascii="Arial" w:hAnsi="Arial" w:cs="Arial"/>
+            <w:bCs/>
+            <w:color w:val="000000"/>
+            <w:lang w:val="en-US"/>
+          </w:rPr>
+          <w:delText>ver</w:delText>
+        </w:r>
+      </w:del>
+      <w:r>
+        <w:rPr>
+          <w:rFonts w:ascii="Arial" w:hAnsi="Arial" w:cs="Arial"/>
+          <w:bCs/>
+          <w:color w:val="000000"/>
+          <w:lang w:val="en-US"/>
+        </w:rPr>
+        <w:t xml:space="preserve"> </w:t>
+      </w:r>
+      <w:del w:id="145" w:author="Alexander Schulze" w:date="2012-06-08T23:14:00Z">
+        <w:r>
+          <w:rPr>
+            <w:rFonts w:ascii="Arial" w:hAnsi="Arial" w:cs="Arial"/>
+            <w:bCs/>
+            <w:color w:val="000000"/>
+            <w:lang w:val="en-US"/>
+          </w:rPr>
+          <w:delText>different</w:delText>
+        </w:r>
+      </w:del>
+      <w:ins w:id="146" w:author="Alexander Schulze" w:date="2012-06-08T23:14:00Z">
+        <w:r>
+          <w:rPr>
+            <w:rFonts w:ascii="Arial" w:hAnsi="Arial" w:cs="Arial"/>
+            <w:bCs/>
+            <w:color w:val="000000"/>
+            <w:lang w:val="en-US"/>
+          </w:rPr>
+          <w:t>various</w:t>
+        </w:r>
+      </w:ins>
+      <w:r>
+        <w:rPr>
+          <w:rFonts w:ascii="Arial" w:hAnsi="Arial" w:cs="Arial"/>
+          <w:bCs/>
+          <w:color w:val="000000"/>
+          <w:lang w:val="en-US"/>
+        </w:rPr>
+        <w:t xml:space="preserve"> Operati</w:t>
+      </w:r>
+      <w:ins w:id="147" w:author="Alexander Schulze" w:date="2012-06-08T23:14:00Z">
+        <w:r>
+          <w:rPr>
+            <w:rFonts w:ascii="Arial" w:hAnsi="Arial" w:cs="Arial"/>
+            <w:bCs/>
+            <w:color w:val="000000"/>
+            <w:lang w:val="en-US"/>
+          </w:rPr>
+          <w:t>ng</w:t>
+        </w:r>
+      </w:ins>
+      <w:del w:id="148" w:author="Alexander Schulze" w:date="2012-06-08T23:14:00Z">
+        <w:r>
+          <w:rPr>
+            <w:rFonts w:ascii="Arial" w:hAnsi="Arial" w:cs="Arial"/>
+            <w:bCs/>
+            <w:color w:val="000000"/>
+            <w:lang w:val="en-US"/>
+          </w:rPr>
+          <w:delText>ve</w:delText>
+        </w:r>
+      </w:del>
+      <w:r>
+        <w:rPr>
+          <w:rFonts w:ascii="Arial" w:hAnsi="Arial" w:cs="Arial"/>
+          <w:bCs/>
+          <w:color w:val="000000"/>
+          <w:lang w:val="en-US"/>
+        </w:rPr>
+        <w:t xml:space="preserve"> System</w:t>
+      </w:r>
+      <w:ins w:id="149" w:author="Alexander Schulze" w:date="2012-06-08T23:14:00Z">
+        <w:r>
+          <w:rPr>
+            <w:rFonts w:ascii="Arial" w:hAnsi="Arial" w:cs="Arial"/>
+            <w:bCs/>
+            <w:color w:val="000000"/>
+            <w:lang w:val="en-US"/>
+          </w:rPr>
+          <w:t xml:space="preserve">s </w:t>
+        </w:r>
+      </w:ins>
+      <w:r>
+        <w:rPr>
+          <w:rFonts w:ascii="Arial" w:hAnsi="Arial" w:cs="Arial"/>
+          <w:bCs/>
+          <w:color w:val="000000"/>
+          <w:lang w:val="en-US"/>
+        </w:rPr>
+        <w:t>(for the moment, only test</w:t>
+      </w:r>
+      <w:ins w:id="150" w:author="Alexander Schulze" w:date="2012-06-08T23:14:00Z">
+        <w:r>
+          <w:rPr>
+            <w:rFonts w:ascii="Arial" w:hAnsi="Arial" w:cs="Arial"/>
+            <w:bCs/>
+            <w:color w:val="000000"/>
+            <w:lang w:val="en-US"/>
+          </w:rPr>
+          <w:t>ed</w:t>
+        </w:r>
+      </w:ins>
+      <w:r>
+        <w:rPr>
+          <w:rFonts w:ascii="Arial" w:hAnsi="Arial" w:cs="Arial"/>
+          <w:bCs/>
+          <w:color w:val="000000"/>
+          <w:lang w:val="en-US"/>
+        </w:rPr>
+        <w:t xml:space="preserve"> in Windows), </w:t>
+      </w:r>
+      <w:del w:id="151" w:author="Alexander Schulze" w:date="2012-06-08T23:06:00Z">
+        <w:r>
+          <w:rPr>
+            <w:rFonts w:ascii="Arial" w:hAnsi="Arial" w:cs="Arial"/>
+            <w:bCs/>
+            <w:color w:val="000000"/>
+            <w:lang w:val="en-US"/>
+          </w:rPr>
+          <w:delText>it´s</w:delText>
+        </w:r>
+      </w:del>
+      <w:ins w:id="152" w:author="Alexander Schulze" w:date="2012-06-08T23:06:00Z">
+        <w:r>
+          <w:rPr>
+            <w:rFonts w:ascii="Arial" w:hAnsi="Arial" w:cs="Arial"/>
+            <w:bCs/>
+            <w:color w:val="000000"/>
+            <w:lang w:val="en-US"/>
+          </w:rPr>
+          <w:t>it is</w:t>
+        </w:r>
+      </w:ins>
+      <w:r>
+        <w:rPr>
+          <w:rFonts w:ascii="Arial" w:hAnsi="Arial" w:cs="Arial"/>
+          <w:bCs/>
+          <w:color w:val="000000"/>
+          <w:lang w:val="en-US"/>
+        </w:rPr>
+        <w:t xml:space="preserve"> needs the following elements:</w:t>
+      </w:r>
+    </w:p>
+    <w:p>
+      <w:pPr>
+        <w:pStyle w:val="Standard1"/>
         <w:numPr>
           <w:ilvl w:val="0"/>
           <w:numId w:val="7"/>
@@ -3550,10 +5640,20 @@
         </w:rPr>
         <w:t>.</w:t>
       </w:r>
-    </w:p>
-    <w:p>
-      <w:pPr>
-        <w:pStyle w:val="Standard"/>
+      <w:ins w:id="153" w:author="Alexander Schulze" w:date="2012-06-08T23:14:00Z">
+        <w:r>
+          <w:rPr>
+            <w:rFonts w:ascii="Arial" w:hAnsi="Arial" w:cs="Arial"/>
+            <w:bCs/>
+            <w:color w:val="000000"/>
+          </w:rPr>
+          <w:t xml:space="preserve"> What about Java JDK 1.6 and 1.7?</w:t>
+        </w:r>
+      </w:ins>
+    </w:p>
+    <w:p>
+      <w:pPr>
+        <w:pStyle w:val="Standard1"/>
         <w:numPr>
           <w:ilvl w:val="0"/>
           <w:numId w:val="7"/>
@@ -3648,10 +5748,60 @@
         </w:rPr>
         <w:t>.</w:t>
       </w:r>
-    </w:p>
-    <w:p>
-      <w:pPr>
-        <w:pStyle w:val="Standard"/>
+      <w:ins w:id="154" w:author="Alexander Schulze" w:date="2012-06-08T23:15:00Z">
+        <w:r>
+          <w:rPr>
+            <w:rFonts w:ascii="Arial" w:hAnsi="Arial" w:cs="Arial"/>
+            <w:bCs/>
+            <w:color w:val="000000"/>
+          </w:rPr>
+          <w:t xml:space="preserve"> </w:t>
+        </w:r>
+        <w:r>
+          <w:rPr>
+            <w:rFonts w:ascii="Arial" w:hAnsi="Arial" w:cs="Arial"/>
+            <w:bCs/>
+            <w:color w:val="000000"/>
+          </w:rPr>
+          <w:t xml:space="preserve">What about Java </w:t>
+        </w:r>
+        <w:r>
+          <w:rPr>
+            <w:rFonts w:ascii="Arial" w:hAnsi="Arial" w:cs="Arial"/>
+            <w:bCs/>
+            <w:color w:val="000000"/>
+          </w:rPr>
+          <w:t>JRE</w:t>
+        </w:r>
+        <w:r>
+          <w:rPr>
+            <w:rFonts w:ascii="Arial" w:hAnsi="Arial" w:cs="Arial"/>
+            <w:bCs/>
+            <w:color w:val="000000"/>
+          </w:rPr>
+          <w:t xml:space="preserve"> </w:t>
+        </w:r>
+        <w:r>
+          <w:rPr>
+            <w:rFonts w:ascii="Arial" w:hAnsi="Arial" w:cs="Arial"/>
+            <w:bCs/>
+            <w:color w:val="000000"/>
+          </w:rPr>
+          <w:t xml:space="preserve">1.5, </w:t>
+        </w:r>
+        <w:r>
+          <w:rPr>
+            <w:rFonts w:ascii="Arial" w:hAnsi="Arial" w:cs="Arial"/>
+            <w:bCs/>
+            <w:color w:val="000000"/>
+          </w:rPr>
+          <w:t>1.6 and 1.7?</w:t>
+        </w:r>
+      </w:ins>
+    </w:p>
+    <w:p>
+      <w:pPr>
+        <w:pStyle w:val="Standard1"/>
         <w:numPr>
           <w:ilvl w:val="0"/>
           <w:numId w:val="7"/>
@@ -3672,8 +5822,101 @@
           <w:color w:val="000000"/>
           <w:lang w:val="en-US"/>
         </w:rPr>
-        <w:t>Specify the enviorment variables for jmf library and jWebSocket server.</w:t>
-      </w:r>
+        <w:t xml:space="preserve">Specify the </w:t>
+      </w:r>
+      <w:del w:id="155" w:author="Alexander Schulze" w:date="2012-06-08T23:15:00Z">
+        <w:r>
+          <w:rPr>
+            <w:rFonts w:ascii="Arial" w:hAnsi="Arial" w:cs="Arial"/>
+            <w:bCs/>
+            <w:color w:val="000000"/>
+            <w:lang w:val="en-US"/>
+          </w:rPr>
+          <w:delText>enviorment</w:delText>
+        </w:r>
+      </w:del>
+      <w:ins w:id="156" w:author="Alexander Schulze" w:date="2012-06-08T23:15:00Z">
+        <w:r>
+          <w:rPr>
+            <w:rFonts w:ascii="Arial" w:hAnsi="Arial" w:cs="Arial"/>
+            <w:bCs/>
+            <w:color w:val="000000"/>
+            <w:lang w:val="en-US"/>
+          </w:rPr>
+          <w:t>environment</w:t>
+        </w:r>
+      </w:ins>
+      <w:r>
+        <w:rPr>
+          <w:rFonts w:ascii="Arial" w:hAnsi="Arial" w:cs="Arial"/>
+          <w:bCs/>
+          <w:color w:val="000000"/>
+          <w:lang w:val="en-US"/>
+        </w:rPr>
+        <w:t xml:space="preserve"> variables for </w:t>
+      </w:r>
+      <w:ins w:id="157" w:author="Alexander Schulze" w:date="2012-06-08T23:15:00Z">
+        <w:r>
+          <w:rPr>
+            <w:rFonts w:ascii="Arial" w:hAnsi="Arial" w:cs="Arial"/>
+            <w:bCs/>
+            <w:color w:val="000000"/>
+            <w:lang w:val="en-US"/>
+          </w:rPr>
+          <w:t xml:space="preserve">the JMF </w:t>
+        </w:r>
+      </w:ins>
+      <w:del w:id="158" w:author="Alexander Schulze" w:date="2012-06-08T23:15:00Z">
+        <w:r>
+          <w:rPr>
+            <w:rFonts w:ascii="Arial" w:hAnsi="Arial" w:cs="Arial"/>
+            <w:bCs/>
+            <w:color w:val="000000"/>
+            <w:lang w:val="en-US"/>
+          </w:rPr>
+          <w:delText xml:space="preserve">jmf </w:delText>
+        </w:r>
+      </w:del>
+      <w:r>
+        <w:rPr>
+          <w:rFonts w:ascii="Arial" w:hAnsi="Arial" w:cs="Arial"/>
+          <w:bCs/>
+          <w:color w:val="000000"/>
+          <w:lang w:val="en-US"/>
+        </w:rPr>
+        <w:t xml:space="preserve">library and </w:t>
+      </w:r>
+      <w:ins w:id="159" w:author="Alexander Schulze" w:date="2012-06-08T23:16:00Z">
+        <w:r>
+          <w:rPr>
+            <w:rFonts w:ascii="Arial" w:hAnsi="Arial" w:cs="Arial"/>
+            <w:bCs/>
+            <w:color w:val="000000"/>
+            <w:lang w:val="en-US"/>
+          </w:rPr>
+          <w:t xml:space="preserve">the </w:t>
+        </w:r>
+      </w:ins>
+      <w:r>
+        <w:rPr>
+          <w:rFonts w:ascii="Arial" w:hAnsi="Arial" w:cs="Arial"/>
+          <w:bCs/>
+          <w:color w:val="000000"/>
+          <w:lang w:val="en-US"/>
+        </w:rPr>
+        <w:t>jWebSocket server</w:t>
+      </w:r>
+      <w:del w:id="160" w:author="Alexander Schulze" w:date="2012-06-08T23:16:00Z">
+        <w:r>
+          <w:rPr>
+            <w:rFonts w:ascii="Arial" w:hAnsi="Arial" w:cs="Arial"/>
+            <w:bCs/>
+            <w:color w:val="000000"/>
+            <w:lang w:val="en-US"/>
+          </w:rPr>
+          <w:delText>.</w:delText>
+        </w:r>
+      </w:del>
       <w:r>
         <w:rPr>
           <w:rFonts w:ascii="Arial" w:hAnsi="Arial" w:cs="Arial"/>
@@ -3704,7 +5947,7 @@
     </w:p>
     <w:p>
       <w:pPr>
-        <w:pStyle w:val="Standard"/>
+        <w:pStyle w:val="Standard1"/>
         <w:numPr>
           <w:ilvl w:val="0"/>
           <w:numId w:val="7"/>
@@ -3741,14 +5984,26 @@
         </w:rPr>
         <w:t xml:space="preserve"> </w:t>
       </w:r>
-      <w:r>
-        <w:rPr>
-          <w:rFonts w:ascii="Arial" w:hAnsi="Arial" w:cs="Arial"/>
-          <w:bCs/>
-          <w:color w:val="000000"/>
-        </w:rPr>
-        <w:t>executed</w:t>
-      </w:r>
+      <w:del w:id="161" w:author="Alexander Schulze" w:date="2012-06-08T23:16:00Z">
+        <w:r>
+          <w:rPr>
+            <w:rFonts w:ascii="Arial" w:hAnsi="Arial" w:cs="Arial"/>
+            <w:bCs/>
+            <w:color w:val="000000"/>
+          </w:rPr>
+          <w:delText>executed</w:delText>
+        </w:r>
+      </w:del>
+      <w:ins w:id="162" w:author="Alexander Schulze" w:date="2012-06-08T23:16:00Z">
+        <w:r>
+          <w:rPr>
+            <w:rFonts w:ascii="Arial" w:hAnsi="Arial" w:cs="Arial"/>
+            <w:bCs/>
+            <w:color w:val="000000"/>
+          </w:rPr>
+          <w:t>needs to run</w:t>
+        </w:r>
+      </w:ins>
       <w:r>
         <w:rPr>
           <w:rFonts w:ascii="Arial" w:hAnsi="Arial" w:cs="Arial"/>
@@ -3760,7 +6015,7 @@
     </w:p>
     <w:p>
       <w:pPr>
-        <w:pStyle w:val="Standard"/>
+        <w:pStyle w:val="Standard1"/>
         <w:numPr>
           <w:ilvl w:val="0"/>
           <w:numId w:val="7"/>
@@ -3801,10 +6056,21 @@
         </w:rPr>
         <w:t>.</w:t>
       </w:r>
-    </w:p>
-    <w:p>
-      <w:pPr>
-        <w:pStyle w:val="Standard"/>
+      <w:ins w:id="163" w:author="Alexander Schulze" w:date="2012-06-08T23:16:00Z">
+        <w:r>
+          <w:rPr>
+            <w:rFonts w:ascii="Arial" w:hAnsi="Arial" w:cs="Arial"/>
+            <w:bCs/>
+            <w:color w:val="000000"/>
+            <w:lang w:val="en-US"/>
+          </w:rPr>
+          <w:t xml:space="preserve"> Consider Flash and Comet fallbacks here!</w:t>
+        </w:r>
+      </w:ins>
+    </w:p>
+    <w:p>
+      <w:pPr>
+        <w:pStyle w:val="Standard1"/>
         <w:numPr>
           <w:ilvl w:val="0"/>
           <w:numId w:val="7"/>
@@ -3825,18 +6091,74 @@
         </w:rPr>
         <w:t xml:space="preserve">Webcam </w:t>
       </w:r>
-      <w:r>
-        <w:rPr>
-          <w:rFonts w:ascii="Arial" w:hAnsi="Arial" w:cs="Arial"/>
-          <w:bCs/>
-          <w:color w:val="000000"/>
-        </w:rPr>
-        <w:t>to the capture proccess</w:t>
-      </w:r>
-    </w:p>
-    <w:p>
-      <w:pPr>
-        <w:pStyle w:val="Standard"/>
+      <w:ins w:id="164" w:author="Alexander Schulze" w:date="2012-06-08T23:16:00Z">
+        <w:r>
+          <w:rPr>
+            <w:rFonts w:ascii="Arial" w:hAnsi="Arial" w:cs="Arial"/>
+            <w:bCs/>
+            <w:color w:val="000000"/>
+          </w:rPr>
+          <w:t>for</w:t>
+        </w:r>
+      </w:ins>
+      <w:del w:id="165" w:author="Alexander Schulze" w:date="2012-06-08T23:16:00Z">
+        <w:r>
+          <w:rPr>
+            <w:rFonts w:ascii="Arial" w:hAnsi="Arial" w:cs="Arial"/>
+            <w:bCs/>
+            <w:color w:val="000000"/>
+          </w:rPr>
+          <w:delText>to</w:delText>
+        </w:r>
+      </w:del>
+      <w:r>
+        <w:rPr>
+          <w:rFonts w:ascii="Arial" w:hAnsi="Arial" w:cs="Arial"/>
+          <w:bCs/>
+          <w:color w:val="000000"/>
+        </w:rPr>
+        <w:t xml:space="preserve"> the </w:t>
+      </w:r>
+      <w:ins w:id="166" w:author="Alexander Schulze" w:date="2012-06-08T23:16:00Z">
+        <w:r>
+          <w:rPr>
+            <w:rFonts w:ascii="Arial" w:hAnsi="Arial" w:cs="Arial"/>
+            <w:bCs/>
+            <w:color w:val="000000"/>
+          </w:rPr>
+          <w:t xml:space="preserve">video </w:t>
+        </w:r>
+      </w:ins>
+      <w:r>
+        <w:rPr>
+          <w:rFonts w:ascii="Arial" w:hAnsi="Arial" w:cs="Arial"/>
+          <w:bCs/>
+          <w:color w:val="000000"/>
+        </w:rPr>
+        <w:t>capture proc</w:t>
+      </w:r>
+      <w:del w:id="167" w:author="Alexander Schulze" w:date="2012-06-08T23:16:00Z">
+        <w:r>
+          <w:rPr>
+            <w:rFonts w:ascii="Arial" w:hAnsi="Arial" w:cs="Arial"/>
+            <w:bCs/>
+            <w:color w:val="000000"/>
+          </w:rPr>
+          <w:delText>c</w:delText>
+        </w:r>
+      </w:del>
+      <w:r>
+        <w:rPr>
+          <w:rFonts w:ascii="Arial" w:hAnsi="Arial" w:cs="Arial"/>
+          <w:bCs/>
+          <w:color w:val="000000"/>
+        </w:rPr>
+        <w:t>ess</w:t>
+      </w:r>
+    </w:p>
+    <w:p>
+      <w:pPr>
+        <w:pStyle w:val="Standard1"/>
         <w:numPr>
           <w:ilvl w:val="0"/>
           <w:numId w:val="7"/>
@@ -3868,7 +6190,7 @@
     </w:p>
     <w:p>
       <w:pPr>
-        <w:pStyle w:val="Standard"/>
+        <w:pStyle w:val="Standard1"/>
         <w:spacing w:line="360" w:lineRule="auto"/>
         <w:rPr>
           <w:rFonts w:ascii="Arial" w:hAnsi="Arial" w:cs="Arial"/>
@@ -3880,7 +6202,7 @@
     </w:p>
     <w:p>
       <w:pPr>
-        <w:pStyle w:val="Standard"/>
+        <w:pStyle w:val="Standard1"/>
         <w:spacing w:line="360" w:lineRule="auto"/>
         <w:rPr>
           <w:rFonts w:ascii="Arial" w:hAnsi="Arial" w:cs="Arial"/>
@@ -3910,20 +6232,27 @@
     </w:p>
     <w:p>
       <w:pPr>
-        <w:pStyle w:val="Standard"/>
+        <w:pStyle w:val="Standard1"/>
         <w:spacing w:line="360" w:lineRule="auto"/>
         <w:jc w:val="both"/>
         <w:rPr>
-          <w:rFonts w:ascii="Arial" w:hAnsi="Arial" w:cs="Arial"/>
-          <w:b/>
-          <w:bCs/>
-          <w:color w:val="0000FF"/>
-          <w:lang w:val="en-US"/>
-        </w:rPr>
-      </w:pPr>
-      <w:r>
-        <w:rPr>
           <w:rFonts w:ascii="Arial" w:hAnsi="Arial" w:cs="Humnst777 Lt BT"/>
+          <w:bCs/>
+          <w:lang w:val="en-US"/>
+          <w:rPrChange w:id="168" w:author="Alexander Schulze" w:date="2012-06-08T23:17:00Z">
+            <w:rPr>
+              <w:rFonts w:ascii="Arial" w:hAnsi="Arial" w:cs="Arial"/>
+              <w:b/>
+              <w:bCs/>
+              <w:color w:val="0000FF"/>
+              <w:lang w:val="en-US"/>
+            </w:rPr>
+          </w:rPrChange>
+        </w:rPr>
+      </w:pPr>
+      <w:r>
+        <w:rPr>
+          <w:rFonts w:ascii="Arial" w:hAnsi="Arial" w:cs="Humnst777 Lt BT"/>
           <w:b/>
           <w:bCs/>
           <w:lang w:val="en-US"/>
@@ -3954,20 +6283,58 @@
           <w:bCs/>
           <w:lang w:val="en-US"/>
         </w:rPr>
-        <w:t>Is able to start the capture process and the transmition to the server</w:t>
-      </w:r>
+        <w:t xml:space="preserve">Is able to start the capture process and the </w:t>
+      </w:r>
+      <w:del w:id="169" w:author="Alexander Schulze" w:date="2012-06-08T22:45:00Z">
+        <w:r>
+          <w:rPr>
+            <w:rFonts w:ascii="Arial" w:hAnsi="Arial" w:cs="Humnst777 Lt BT"/>
+            <w:bCs/>
+            <w:lang w:val="en-US"/>
+          </w:rPr>
+          <w:delText>transmition</w:delText>
+        </w:r>
+      </w:del>
+      <w:ins w:id="170" w:author="Alexander Schulze" w:date="2012-06-08T22:45:00Z">
+        <w:r>
+          <w:rPr>
+            <w:rFonts w:ascii="Arial" w:hAnsi="Arial" w:cs="Humnst777 Lt BT"/>
+            <w:bCs/>
+            <w:lang w:val="en-US"/>
+          </w:rPr>
+          <w:t>transmission</w:t>
+        </w:r>
+      </w:ins>
       <w:r>
         <w:rPr>
           <w:rFonts w:ascii="Arial" w:hAnsi="Arial" w:cs="Humnst777 Lt BT"/>
           <w:bCs/>
           <w:lang w:val="en-US"/>
         </w:rPr>
+        <w:t xml:space="preserve"> to the server</w:t>
+      </w:r>
+      <w:r>
+        <w:rPr>
+          <w:rFonts w:ascii="Arial" w:hAnsi="Arial" w:cs="Humnst777 Lt BT"/>
+          <w:bCs/>
+          <w:lang w:val="en-US"/>
+        </w:rPr>
         <w:t>.</w:t>
       </w:r>
-    </w:p>
-    <w:p>
-      <w:pPr>
-        <w:pStyle w:val="Standard"/>
+      <w:ins w:id="171" w:author="Alexander Schulze" w:date="2012-06-08T23:17:00Z">
+        <w:r>
+          <w:rPr>
+            <w:rFonts w:ascii="Arial" w:hAnsi="Arial" w:cs="Humnst777 Lt BT"/>
+            <w:bCs/>
+            <w:lang w:val="en-US"/>
+          </w:rPr>
+          <w:t xml:space="preserve"> Why does the user need to know about his role here, can he doe anything with that? </w:t>
+        </w:r>
+      </w:ins>
+    </w:p>
+    <w:p>
+      <w:pPr>
+        <w:pStyle w:val="Standard1"/>
         <w:spacing w:line="360" w:lineRule="auto"/>
         <w:jc w:val="both"/>
         <w:rPr>
@@ -4001,10 +6368,11 @@
     </w:p>
     <w:p>
       <w:pPr>
-        <w:pStyle w:val="Standard"/>
+        <w:pStyle w:val="Standard1"/>
         <w:spacing w:line="360" w:lineRule="auto"/>
         <w:jc w:val="both"/>
         <w:rPr>
+          <w:ins w:id="172" w:author="Alexander Schulze" w:date="2012-06-08T23:17:00Z"/>
           <w:rFonts w:ascii="Arial" w:hAnsi="Arial" w:cs="Humnst777 Lt BT"/>
           <w:b/>
           <w:bCs/>
@@ -4025,27 +6393,83 @@
     </w:p>
     <w:p>
       <w:pPr>
-        <w:pStyle w:val="Standard"/>
+        <w:pStyle w:val="Standard1"/>
+        <w:numPr>
+          <w:ins w:id="173" w:author="Alexander Schulze" w:date="2012-06-08T23:17:00Z"/>
+        </w:numPr>
         <w:spacing w:line="360" w:lineRule="auto"/>
         <w:jc w:val="both"/>
         <w:rPr>
           <w:rFonts w:ascii="Arial" w:hAnsi="Arial" w:cs="Humnst777 Lt BT"/>
-          <w:b/>
-          <w:bCs/>
-          <w:color w:val="000000"/>
-          <w:lang w:val="en-US"/>
-        </w:rPr>
-      </w:pPr>
-      <w:r>
+          <w:bCs/>
+          <w:color w:val="000000"/>
+          <w:lang w:val="en-US"/>
+          <w:rPrChange w:id="174" w:author="Alexander Schulze" w:date="2012-06-08T23:17:00Z">
+            <w:rPr>
+              <w:rFonts w:ascii="Arial" w:hAnsi="Arial" w:cs="Humnst777 Lt BT"/>
+              <w:b/>
+              <w:bCs/>
+              <w:color w:val="000000"/>
+              <w:lang w:val="en-US"/>
+            </w:rPr>
+          </w:rPrChange>
+        </w:rPr>
+      </w:pPr>
+      <w:ins w:id="175" w:author="Alexander Schulze" w:date="2012-06-08T23:17:00Z">
+        <w:r>
+          <w:rPr>
+            <w:rFonts w:ascii="Arial" w:hAnsi="Arial" w:cs="Humnst777 Lt BT"/>
+            <w:bCs/>
+            <w:color w:val="000000"/>
+            <w:lang w:val="en-US"/>
+            <w:rPrChange w:id="176" w:author="Alexander Schulze" w:date="2012-06-08T23:17:00Z">
+              <w:rPr>
+                <w:rFonts w:ascii="Arial" w:hAnsi="Arial" w:cs="Humnst777 Lt BT"/>
+                <w:b/>
+                <w:bCs/>
+                <w:color w:val="000000"/>
+                <w:lang w:val="en-US"/>
+              </w:rPr>
+            </w:rPrChange>
+          </w:rPr>
+          <w:t>How do I start this view?</w:t>
+        </w:r>
+      </w:ins>
+      <w:ins w:id="177" w:author="Alexander Schulze" w:date="2012-06-08T23:18:00Z">
+        <w:r>
+          <w:rPr>
+            <w:rFonts w:ascii="Arial" w:hAnsi="Arial" w:cs="Humnst777 Lt BT"/>
+            <w:bCs/>
+            <w:color w:val="000000"/>
+            <w:lang w:val="en-US"/>
+          </w:rPr>
+          <w:t xml:space="preserve"> Which executable/batch or what to run here?</w:t>
+        </w:r>
+      </w:ins>
+    </w:p>
+    <w:p>
+      <w:pPr>
+        <w:pStyle w:val="Standard1"/>
+        <w:spacing w:line="360" w:lineRule="auto"/>
+        <w:jc w:val="both"/>
         <w:rPr>
           <w:rFonts w:ascii="Arial" w:hAnsi="Arial" w:cs="Humnst777 Lt BT"/>
           <w:b/>
           <w:bCs/>
+          <w:color w:val="000000"/>
+          <w:lang w:val="en-US"/>
+        </w:rPr>
+      </w:pPr>
+      <w:r>
+        <w:rPr>
+          <w:rFonts w:ascii="Arial" w:hAnsi="Arial" w:cs="Humnst777 Lt BT"/>
+          <w:b/>
+          <w:bCs/>
           <w:noProof/>
           <w:color w:val="000000"/>
         </w:rPr>
         <w:pict>
-          <v:shapetype id="_x0000_t62" coordsize="21600,21600" o:spt="62" adj="1350,25920" path="m3600,qx,3600l0@8@12@24,0@9,,18000qy3600,21600l@6,21600@15@27@7,21600,18000,21600qx21600,18000l21600@9@18@30,21600@8,21600,3600qy18000,l@7,0@21@33@6,xe">
+          <v:shapetype id="_x0000_t62" coordsize="21600,21600" o:spt="62" adj="1350,25920" path="m3600,0qx0,3600l0@8@12@24,0@9,,18000qy3600,21600l@6,21600@15@27@7,21600,18000,21600qx21600,18000l21600@9@18@30,21600@8,21600,3600qy18000,0l@7,0@21@33@6,0xe">
             <v:stroke joinstyle="miter"/>
             <v:formulas>
               <v:f eqn="sum 10800 0 #0"/>
@@ -4127,7 +6551,7 @@
     </w:p>
     <w:p>
       <w:pPr>
-        <w:pStyle w:val="Standard"/>
+        <w:pStyle w:val="Standard1"/>
         <w:spacing w:line="360" w:lineRule="auto"/>
         <w:jc w:val="both"/>
         <w:rPr>
@@ -4195,7 +6619,7 @@
     </w:p>
     <w:p>
       <w:pPr>
-        <w:pStyle w:val="Standard"/>
+        <w:pStyle w:val="Standard1"/>
         <w:spacing w:line="360" w:lineRule="auto"/>
         <w:jc w:val="both"/>
         <w:rPr>
@@ -4208,7 +6632,7 @@
     </w:p>
     <w:p>
       <w:pPr>
-        <w:pStyle w:val="Standard"/>
+        <w:pStyle w:val="Standard1"/>
         <w:spacing w:line="360" w:lineRule="auto"/>
         <w:jc w:val="both"/>
         <w:rPr>
@@ -4221,7 +6645,7 @@
     </w:p>
     <w:p>
       <w:pPr>
-        <w:pStyle w:val="Standard"/>
+        <w:pStyle w:val="Standard1"/>
         <w:numPr>
           <w:ilvl w:val="0"/>
           <w:numId w:val="14"/>
@@ -4258,7 +6682,7 @@
     </w:p>
     <w:p>
       <w:pPr>
-        <w:pStyle w:val="Standard"/>
+        <w:pStyle w:val="Standard1"/>
         <w:spacing w:line="360" w:lineRule="auto"/>
         <w:ind w:left="720"/>
         <w:jc w:val="both"/>
@@ -4283,7 +6707,7 @@
     </w:p>
     <w:p>
       <w:pPr>
-        <w:pStyle w:val="Standard"/>
+        <w:pStyle w:val="Standard1"/>
         <w:numPr>
           <w:ilvl w:val="0"/>
           <w:numId w:val="14"/>
@@ -4331,7 +6755,7 @@
     </w:p>
     <w:p>
       <w:pPr>
-        <w:pStyle w:val="Standard"/>
+        <w:pStyle w:val="Standard1"/>
         <w:spacing w:line="360" w:lineRule="auto"/>
         <w:rPr>
           <w:rFonts w:ascii="Arial" w:hAnsi="Arial" w:cs="Humnst777 Lt BT"/>
@@ -4665,7 +7089,7 @@
     </w:p>
     <w:p>
       <w:pPr>
-        <w:pStyle w:val="Standard"/>
+        <w:pStyle w:val="Standard1"/>
         <w:numPr>
           <w:ilvl w:val="0"/>
           <w:numId w:val="11"/>
@@ -4710,7 +7134,7 @@
     </w:p>
     <w:p>
       <w:pPr>
-        <w:pStyle w:val="Standard"/>
+        <w:pStyle w:val="Standard1"/>
         <w:numPr>
           <w:ilvl w:val="0"/>
           <w:numId w:val="11"/>
@@ -4745,7 +7169,7 @@
     </w:p>
     <w:p>
       <w:pPr>
-        <w:pStyle w:val="Standard"/>
+        <w:pStyle w:val="Standard1"/>
         <w:numPr>
           <w:ilvl w:val="0"/>
           <w:numId w:val="11"/>
@@ -4766,7 +7190,6 @@
           <w:color w:val="000000"/>
           <w:lang w:val="en-US"/>
         </w:rPr>
-        <w:lastRenderedPageBreak/>
         <w:t xml:space="preserve">Access to the </w:t>
       </w:r>
       <w:r>
@@ -4799,7 +7222,7 @@
     </w:p>
     <w:p>
       <w:pPr>
-        <w:pStyle w:val="Standard"/>
+        <w:pStyle w:val="Standard1"/>
         <w:numPr>
           <w:ilvl w:val="0"/>
           <w:numId w:val="11"/>
@@ -4852,7 +7275,7 @@
     </w:p>
     <w:p>
       <w:pPr>
-        <w:pStyle w:val="Standard"/>
+        <w:pStyle w:val="Standard1"/>
         <w:numPr>
           <w:ilvl w:val="0"/>
           <w:numId w:val="11"/>
@@ -4873,9 +7296,30 @@
           <w:color w:val="000000"/>
           <w:lang w:val="en-US"/>
         </w:rPr>
-        <w:t xml:space="preserve">Player to show the content </w:t>
-      </w:r>
-      <w:proofErr w:type="gramStart"/>
+        <w:t>Player to show the content sen</w:t>
+      </w:r>
+      <w:ins w:id="178" w:author="Alexander Schulze" w:date="2012-06-08T23:18:00Z">
+        <w:r>
+          <w:rPr>
+            <w:rFonts w:ascii="Arial" w:hAnsi="Arial" w:cs="Humnst777 Lt BT"/>
+            <w:bCs/>
+            <w:color w:val="000000"/>
+            <w:lang w:val="en-US"/>
+          </w:rPr>
+          <w:t>t</w:t>
+        </w:r>
+      </w:ins>
+      <w:del w:id="179" w:author="Alexander Schulze" w:date="2012-06-08T23:18:00Z">
+        <w:r>
+          <w:rPr>
+            <w:rFonts w:ascii="Arial" w:hAnsi="Arial" w:cs="Humnst777 Lt BT"/>
+            <w:bCs/>
+            <w:color w:val="000000"/>
+            <w:lang w:val="en-US"/>
+          </w:rPr>
+          <w:delText>d</w:delText>
+        </w:r>
+      </w:del>
       <w:r>
         <w:rPr>
           <w:rFonts w:ascii="Arial" w:hAnsi="Arial" w:cs="Humnst777 Lt BT"/>
@@ -4883,9 +7327,8 @@
           <w:color w:val="000000"/>
           <w:lang w:val="en-US"/>
         </w:rPr>
-        <w:t>send</w:t>
-      </w:r>
-      <w:proofErr w:type="gramEnd"/>
+        <w:t xml:space="preserve"> from the server</w:t>
+      </w:r>
       <w:r>
         <w:rPr>
           <w:rFonts w:ascii="Arial" w:hAnsi="Arial" w:cs="Humnst777 Lt BT"/>
@@ -4893,21 +7336,12 @@
           <w:color w:val="000000"/>
           <w:lang w:val="en-US"/>
         </w:rPr>
-        <w:t xml:space="preserve"> from the server</w:t>
-      </w:r>
-      <w:r>
-        <w:rPr>
-          <w:rFonts w:ascii="Arial" w:hAnsi="Arial" w:cs="Humnst777 Lt BT"/>
-          <w:bCs/>
-          <w:color w:val="000000"/>
-          <w:lang w:val="en-US"/>
-        </w:rPr>
         <w:t>.</w:t>
       </w:r>
     </w:p>
     <w:p>
       <w:pPr>
-        <w:pStyle w:val="Standard"/>
+        <w:pStyle w:val="Standard1"/>
         <w:spacing w:line="360" w:lineRule="auto"/>
         <w:jc w:val="both"/>
         <w:rPr>
@@ -4920,7 +7354,7 @@
     </w:p>
     <w:p>
       <w:pPr>
-        <w:pStyle w:val="Standard"/>
+        <w:pStyle w:val="Standard1"/>
         <w:spacing w:line="360" w:lineRule="auto"/>
         <w:jc w:val="both"/>
         <w:rPr>
@@ -4969,7 +7403,7 @@
     </w:p>
     <w:p>
       <w:pPr>
-        <w:pStyle w:val="Standard"/>
+        <w:pStyle w:val="Standard1"/>
         <w:spacing w:line="360" w:lineRule="auto"/>
         <w:jc w:val="both"/>
         <w:rPr>
@@ -5042,10 +7476,30 @@
         </w:rPr>
         <w:t xml:space="preserve"> </w:t>
       </w:r>
-    </w:p>
-    <w:p>
-      <w:pPr>
-        <w:pStyle w:val="Standard"/>
+      <w:ins w:id="180" w:author="Alexander Schulze" w:date="2012-06-08T23:40:00Z">
+        <w:r>
+          <w:rPr>
+            <w:rFonts w:ascii="Arial" w:hAnsi="Arial" w:cs="Humnst777 Lt BT"/>
+            <w:bCs/>
+            <w:iCs/>
+          </w:rPr>
+          <w:t>Please translate</w:t>
+        </w:r>
+      </w:ins>
+      <w:ins w:id="181" w:author="Alexander Schulze" w:date="2012-06-08T23:41:00Z">
+        <w:r>
+          <w:rPr>
+            <w:rFonts w:ascii="Arial" w:hAnsi="Arial" w:cs="Humnst777 Lt BT"/>
+            <w:bCs/>
+            <w:iCs/>
+          </w:rPr>
+          <w:t>!</w:t>
+        </w:r>
+      </w:ins>
+    </w:p>
+    <w:p>
+      <w:pPr>
+        <w:pStyle w:val="Standard1"/>
         <w:spacing w:line="360" w:lineRule="auto"/>
         <w:jc w:val="both"/>
         <w:rPr>
@@ -5062,8 +7516,39 @@
           <w:iCs/>
           <w:lang w:val="en-US"/>
         </w:rPr>
-        <w:t>For the stationary application configure in the envi</w:t>
-      </w:r>
+        <w:t xml:space="preserve">For the stationary application configure in the </w:t>
+      </w:r>
+      <w:del w:id="182" w:author="Alexander Schulze" w:date="2012-06-08T23:15:00Z">
+        <w:r>
+          <w:rPr>
+            <w:rFonts w:ascii="Arial" w:hAnsi="Arial" w:cs="Humnst777 Lt BT"/>
+            <w:bCs/>
+            <w:iCs/>
+            <w:lang w:val="en-US"/>
+          </w:rPr>
+          <w:delText>envi</w:delText>
+        </w:r>
+        <w:r>
+          <w:rPr>
+            <w:rFonts w:ascii="Arial" w:hAnsi="Arial" w:cs="Humnst777 Lt BT"/>
+            <w:bCs/>
+            <w:iCs/>
+            <w:lang w:val="en-US"/>
+          </w:rPr>
+          <w:delText>orment</w:delText>
+        </w:r>
+      </w:del>
+      <w:ins w:id="183" w:author="Alexander Schulze" w:date="2012-06-08T23:15:00Z">
+        <w:r>
+          <w:rPr>
+            <w:rFonts w:ascii="Arial" w:hAnsi="Arial" w:cs="Humnst777 Lt BT"/>
+            <w:bCs/>
+            <w:iCs/>
+            <w:lang w:val="en-US"/>
+          </w:rPr>
+          <w:t>environment</w:t>
+        </w:r>
+      </w:ins>
       <w:r>
         <w:rPr>
           <w:rFonts w:ascii="Arial" w:hAnsi="Arial" w:cs="Humnst777 Lt BT"/>
@@ -5071,7 +7556,47 @@
           <w:iCs/>
           <w:lang w:val="en-US"/>
         </w:rPr>
-        <w:t>orment variables for jmf and jWebSocket server.</w:t>
+        <w:t xml:space="preserve"> variables for </w:t>
+      </w:r>
+      <w:del w:id="184" w:author="Alexander Schulze" w:date="2012-06-08T23:21:00Z">
+        <w:r>
+          <w:rPr>
+            <w:rFonts w:ascii="Arial" w:hAnsi="Arial" w:cs="Humnst777 Lt BT"/>
+            <w:bCs/>
+            <w:iCs/>
+            <w:lang w:val="en-US"/>
+          </w:rPr>
+          <w:delText xml:space="preserve">jmf </w:delText>
+        </w:r>
+      </w:del>
+      <w:ins w:id="185" w:author="Alexander Schulze" w:date="2012-06-08T23:21:00Z">
+        <w:r>
+          <w:rPr>
+            <w:rFonts w:ascii="Arial" w:hAnsi="Arial" w:cs="Humnst777 Lt BT"/>
+            <w:bCs/>
+            <w:iCs/>
+            <w:lang w:val="en-US"/>
+          </w:rPr>
+          <w:t>JMF</w:t>
+        </w:r>
+        <w:r>
+          <w:rPr>
+            <w:rFonts w:ascii="Arial" w:hAnsi="Arial" w:cs="Humnst777 Lt BT"/>
+            <w:bCs/>
+            <w:iCs/>
+            <w:lang w:val="en-US"/>
+          </w:rPr>
+          <w:t xml:space="preserve"> </w:t>
+        </w:r>
+      </w:ins>
+      <w:r>
+        <w:rPr>
+          <w:rFonts w:ascii="Arial" w:hAnsi="Arial" w:cs="Humnst777 Lt BT"/>
+          <w:bCs/>
+          <w:iCs/>
+          <w:lang w:val="en-US"/>
+        </w:rPr>
+        <w:t>and jWebSocket server.</w:t>
       </w:r>
     </w:p>
     <w:tbl>
@@ -5102,7 +7627,7 @@
           </w:tcPr>
           <w:p>
             <w:pPr>
-              <w:pStyle w:val="Standard"/>
+              <w:pStyle w:val="Standard1"/>
               <w:keepNext/>
               <w:tabs>
                 <w:tab w:val="left" w:pos="0"/>
@@ -5117,7 +7642,7 @@
                 <w:sz w:val="22"/>
                 <w:szCs w:val="22"/>
                 <w:lang w:val="de-DE"/>
-                <w:rPrChange w:id="0" w:author="aschulze" w:date="2012-06-08T15:46:00Z">
+                <w:rPrChange w:id="186" w:author="aschulze" w:date="2012-06-08T15:46:00Z">
                   <w:rPr>
                     <w:rFonts w:ascii="Arial" w:hAnsi="Arial" w:cs="Arial"/>
                     <w:bCs/>
@@ -5139,93 +7664,24 @@
                 <w:sz w:val="22"/>
                 <w:szCs w:val="22"/>
                 <w:lang w:val="de-DE"/>
-                <w:rPrChange w:id="1" w:author="aschulze" w:date="2012-06-08T15:46:00Z">
+                <w:rPrChange w:id="187" w:author="aschulze" w:date="2012-06-08T15:46:00Z">
                   <w:rPr>
-                    <w:rFonts w:ascii="Arial" w:hAnsi="Arial" w:cs="Arial"/>
+                    <w:rFonts w:ascii="Arial" w:eastAsia="Bitstream Vera Sans" w:hAnsi="Arial" w:cs="Arial"/>
                     <w:bCs/>
                     <w:i/>
                     <w:color w:val="404040"/>
                     <w:sz w:val="22"/>
                     <w:szCs w:val="22"/>
-                    <w:lang w:val="en-US"/>
+                    <w:lang w:val="en-US" w:bidi="es-ES"/>
                   </w:rPr>
                 </w:rPrChange>
               </w:rPr>
-              <w:t>$</w:t>
-            </w:r>
-            <w:r>
-              <w:rPr>
-                <w:rFonts w:ascii="Arial" w:hAnsi="Arial" w:cs="Arial"/>
-                <w:bCs/>
-                <w:i/>
-                <w:color w:val="404040"/>
-                <w:sz w:val="22"/>
-                <w:szCs w:val="22"/>
-                <w:lang w:val="de-DE"/>
-                <w:rPrChange w:id="2" w:author="aschulze" w:date="2012-06-08T15:46:00Z">
-                  <w:rPr>
-                    <w:rFonts w:ascii="Arial" w:hAnsi="Arial" w:cs="Arial"/>
-                    <w:bCs/>
-                    <w:i/>
-                    <w:color w:val="404040"/>
-                    <w:sz w:val="22"/>
-                    <w:szCs w:val="22"/>
-                    <w:lang w:val="en-US"/>
-                  </w:rPr>
-                </w:rPrChange>
-              </w:rPr>
-              <w:t>JMFHOME</w:t>
-            </w:r>
-            <w:r>
-              <w:rPr>
-                <w:rFonts w:ascii="Arial" w:hAnsi="Arial" w:cs="Arial"/>
-                <w:bCs/>
-                <w:i/>
-                <w:color w:val="404040"/>
-                <w:sz w:val="22"/>
-                <w:szCs w:val="22"/>
-                <w:lang w:val="de-DE"/>
-                <w:rPrChange w:id="3" w:author="aschulze" w:date="2012-06-08T15:46:00Z">
-                  <w:rPr>
-                    <w:rFonts w:ascii="Arial" w:hAnsi="Arial" w:cs="Arial"/>
-                    <w:bCs/>
-                    <w:i/>
-                    <w:color w:val="404040"/>
-                    <w:sz w:val="22"/>
-                    <w:szCs w:val="22"/>
-                    <w:lang w:val="en-US"/>
-                  </w:rPr>
-                </w:rPrChange>
-              </w:rPr>
-              <w:t>/</w:t>
-            </w:r>
-            <w:r>
-              <w:rPr>
-                <w:rFonts w:ascii="Arial" w:hAnsi="Arial" w:cs="Arial"/>
-                <w:bCs/>
-                <w:i/>
-                <w:color w:val="404040"/>
-                <w:sz w:val="22"/>
-                <w:szCs w:val="22"/>
-                <w:lang w:val="de-DE"/>
-                <w:rPrChange w:id="4" w:author="aschulze" w:date="2012-06-08T15:46:00Z">
-                  <w:rPr>
-                    <w:rFonts w:ascii="Arial" w:hAnsi="Arial" w:cs="Arial"/>
-                    <w:bCs/>
-                    <w:i/>
-                    <w:color w:val="404040"/>
-                    <w:sz w:val="22"/>
-                    <w:szCs w:val="22"/>
-                    <w:lang w:val="en-US"/>
-                  </w:rPr>
-                </w:rPrChange>
-              </w:rPr>
-              <w:t>C:/ARCHIV~1/JMF21~1.1E/lib/jmf.jar</w:t>
+              <w:t>$JMFHOME/C:/ARCHIV~1/JMF21~1.1E/lib/jmf.jar</w:t>
             </w:r>
           </w:p>
           <w:p>
             <w:pPr>
-              <w:pStyle w:val="Standard"/>
+              <w:pStyle w:val="Standard1"/>
               <w:keepNext/>
               <w:tabs>
                 <w:tab w:val="left" w:pos="0"/>
@@ -5254,7 +7710,7 @@
     </w:tbl>
     <w:p>
       <w:pPr>
-        <w:pStyle w:val="Standard"/>
+        <w:pStyle w:val="Standard1"/>
         <w:spacing w:line="360" w:lineRule="auto"/>
         <w:jc w:val="both"/>
         <w:rPr>
@@ -5267,7 +7723,7 @@
     </w:p>
     <w:p>
       <w:pPr>
-        <w:pStyle w:val="Standard"/>
+        <w:pStyle w:val="Standard1"/>
         <w:spacing w:line="360" w:lineRule="auto"/>
         <w:jc w:val="both"/>
         <w:rPr>
@@ -5289,7 +7745,7 @@
     </w:p>
     <w:p>
       <w:pPr>
-        <w:pStyle w:val="Standard"/>
+        <w:pStyle w:val="Standard1"/>
         <w:spacing w:line="360" w:lineRule="auto"/>
         <w:jc w:val="both"/>
         <w:rPr>
@@ -5303,7 +7759,7 @@
     </w:p>
     <w:p>
       <w:pPr>
-        <w:pStyle w:val="Standard"/>
+        <w:pStyle w:val="Standard1"/>
         <w:spacing w:line="360" w:lineRule="auto"/>
         <w:jc w:val="both"/>
         <w:rPr>
@@ -5322,9 +7778,8 @@
           <w:color w:val="000000"/>
           <w:lang w:val="en-US"/>
         </w:rPr>
-        <w:t>10</w:t>
-      </w:r>
-      <w:proofErr w:type="gramStart"/>
+        <w:t>10.</w:t>
+      </w:r>
       <w:r>
         <w:rPr>
           <w:rFonts w:ascii="Arial" w:hAnsi="Arial" w:cs="Humnst777 Lt BT"/>
@@ -5333,33 +7788,12 @@
           <w:color w:val="000000"/>
           <w:lang w:val="en-US"/>
         </w:rPr>
-        <w:t>.</w:t>
-      </w:r>
-      <w:r>
-        <w:rPr>
-          <w:rFonts w:ascii="Arial" w:hAnsi="Arial" w:cs="Humnst777 Lt BT"/>
-          <w:b/>
-          <w:bCs/>
-          <w:color w:val="000000"/>
-          <w:lang w:val="en-US"/>
-        </w:rPr>
-        <w:t>Solution</w:t>
-      </w:r>
-      <w:proofErr w:type="gramEnd"/>
-      <w:r>
-        <w:rPr>
-          <w:rFonts w:ascii="Arial" w:hAnsi="Arial" w:cs="Humnst777 Lt BT"/>
-          <w:b/>
-          <w:bCs/>
-          <w:color w:val="000000"/>
-          <w:lang w:val="en-US"/>
-        </w:rPr>
-        <w:t xml:space="preserve"> Rules</w:t>
-      </w:r>
-    </w:p>
-    <w:p>
-      <w:pPr>
-        <w:pStyle w:val="Standard"/>
+        <w:t>Solution Rules</w:t>
+      </w:r>
+    </w:p>
+    <w:p>
+      <w:pPr>
+        <w:pStyle w:val="Standard1"/>
         <w:spacing w:line="360" w:lineRule="auto"/>
         <w:jc w:val="both"/>
         <w:rPr>
@@ -5396,8 +7830,59 @@
           <w:color w:val="000000"/>
           <w:lang w:val="en-US"/>
         </w:rPr>
-        <w:t>If the pc where is</w:t>
-      </w:r>
+        <w:t xml:space="preserve">If the </w:t>
+      </w:r>
+      <w:del w:id="188" w:author="Alexander Schulze" w:date="2012-06-08T23:45:00Z">
+        <w:r>
+          <w:rPr>
+            <w:rFonts w:ascii="Arial" w:hAnsi="Arial" w:cs="Humnst777 Lt BT"/>
+            <w:bCs/>
+            <w:color w:val="000000"/>
+            <w:lang w:val="en-US"/>
+          </w:rPr>
+          <w:delText xml:space="preserve">pc </w:delText>
+        </w:r>
+      </w:del>
+      <w:ins w:id="189" w:author="Alexander Schulze" w:date="2012-06-08T23:45:00Z">
+        <w:r>
+          <w:rPr>
+            <w:rFonts w:ascii="Arial" w:hAnsi="Arial" w:cs="Humnst777 Lt BT"/>
+            <w:bCs/>
+            <w:color w:val="000000"/>
+            <w:lang w:val="en-US"/>
+          </w:rPr>
+          <w:t>PC</w:t>
+        </w:r>
+        <w:r>
+          <w:rPr>
+            <w:rFonts w:ascii="Arial" w:hAnsi="Arial" w:cs="Humnst777 Lt BT"/>
+            <w:bCs/>
+            <w:color w:val="000000"/>
+            <w:lang w:val="en-US"/>
+          </w:rPr>
+          <w:t xml:space="preserve"> </w:t>
+        </w:r>
+        <w:r>
+          <w:rPr>
+            <w:rFonts w:ascii="Arial" w:hAnsi="Arial" w:cs="Humnst777 Lt BT"/>
+            <w:bCs/>
+            <w:color w:val="000000"/>
+            <w:lang w:val="en-US"/>
+          </w:rPr>
+          <w:t>on which the</w:t>
+        </w:r>
+      </w:ins>
+      <w:del w:id="190" w:author="Alexander Schulze" w:date="2012-06-08T23:45:00Z">
+        <w:r>
+          <w:rPr>
+            <w:rFonts w:ascii="Arial" w:hAnsi="Arial" w:cs="Humnst777 Lt BT"/>
+            <w:bCs/>
+            <w:color w:val="000000"/>
+            <w:lang w:val="en-US"/>
+          </w:rPr>
+          <w:delText>where is</w:delText>
+        </w:r>
+      </w:del>
       <w:r>
         <w:rPr>
           <w:rFonts w:ascii="Arial" w:hAnsi="Arial" w:cs="Humnst777 Lt BT"/>
@@ -5405,8 +7890,19 @@
           <w:color w:val="000000"/>
           <w:lang w:val="en-US"/>
         </w:rPr>
-        <w:t xml:space="preserve"> jWebSocket server doesn</w:t>
-      </w:r>
+        <w:t xml:space="preserve"> jWebSocket server</w:t>
+      </w:r>
+      <w:ins w:id="191" w:author="Alexander Schulze" w:date="2012-06-08T23:45:00Z">
+        <w:r>
+          <w:rPr>
+            <w:rFonts w:ascii="Arial" w:hAnsi="Arial" w:cs="Humnst777 Lt BT"/>
+            <w:bCs/>
+            <w:color w:val="000000"/>
+            <w:lang w:val="en-US"/>
+          </w:rPr>
+          <w:t xml:space="preserve"> is operated</w:t>
+        </w:r>
+      </w:ins>
       <w:r>
         <w:rPr>
           <w:rFonts w:ascii="Arial" w:hAnsi="Arial" w:cs="Humnst777 Lt BT"/>
@@ -5414,8 +7910,39 @@
           <w:color w:val="000000"/>
           <w:lang w:val="en-US"/>
         </w:rPr>
-        <w:t>´t started correctly the capture process can´t be initialized. The clients has to be configured the jvm in the broswers</w:t>
-      </w:r>
+        <w:t xml:space="preserve"> </w:t>
+      </w:r>
+      <w:ins w:id="192" w:author="Alexander Schulze" w:date="2012-06-08T23:45:00Z">
+        <w:r>
+          <w:rPr>
+            <w:rFonts w:ascii="Arial" w:hAnsi="Arial" w:cs="Humnst777 Lt BT"/>
+            <w:bCs/>
+            <w:color w:val="000000"/>
+            <w:lang w:val="en-US"/>
+          </w:rPr>
+          <w:t>is not</w:t>
+        </w:r>
+      </w:ins>
+      <w:del w:id="193" w:author="Alexander Schulze" w:date="2012-06-08T23:45:00Z">
+        <w:r>
+          <w:rPr>
+            <w:rFonts w:ascii="Arial" w:hAnsi="Arial" w:cs="Humnst777 Lt BT"/>
+            <w:bCs/>
+            <w:color w:val="000000"/>
+            <w:lang w:val="en-US"/>
+          </w:rPr>
+          <w:delText>doesn</w:delText>
+        </w:r>
+        <w:r>
+          <w:rPr>
+            <w:rFonts w:ascii="Arial" w:hAnsi="Arial" w:cs="Humnst777 Lt BT"/>
+            <w:bCs/>
+            <w:color w:val="000000"/>
+            <w:lang w:val="en-US"/>
+          </w:rPr>
+          <w:delText>´t</w:delText>
+        </w:r>
+      </w:del>
       <w:r>
         <w:rPr>
           <w:rFonts w:ascii="Arial" w:hAnsi="Arial" w:cs="Humnst777 Lt BT"/>
@@ -5423,12 +7950,112 @@
           <w:color w:val="000000"/>
           <w:lang w:val="en-US"/>
         </w:rPr>
+        <w:t xml:space="preserve"> started correctly the capture process can</w:t>
+      </w:r>
+      <w:ins w:id="194" w:author="Alexander Schulze" w:date="2012-06-08T23:45:00Z">
+        <w:r>
+          <w:rPr>
+            <w:rFonts w:ascii="Arial" w:hAnsi="Arial" w:cs="Humnst777 Lt BT"/>
+            <w:bCs/>
+            <w:color w:val="000000"/>
+            <w:lang w:val="en-US"/>
+          </w:rPr>
+          <w:t>no</w:t>
+        </w:r>
+      </w:ins>
+      <w:del w:id="195" w:author="Alexander Schulze" w:date="2012-06-08T23:45:00Z">
+        <w:r>
+          <w:rPr>
+            <w:rFonts w:ascii="Arial" w:hAnsi="Arial" w:cs="Humnst777 Lt BT"/>
+            <w:bCs/>
+            <w:color w:val="000000"/>
+            <w:lang w:val="en-US"/>
+          </w:rPr>
+          <w:delText>´</w:delText>
+        </w:r>
+      </w:del>
+      <w:r>
+        <w:rPr>
+          <w:rFonts w:ascii="Arial" w:hAnsi="Arial" w:cs="Humnst777 Lt BT"/>
+          <w:bCs/>
+          <w:color w:val="000000"/>
+          <w:lang w:val="en-US"/>
+        </w:rPr>
+        <w:t xml:space="preserve">t be initialized. The clients has to be configured the </w:t>
+      </w:r>
+      <w:del w:id="196" w:author="Alexander Schulze" w:date="2012-06-08T23:46:00Z">
+        <w:r>
+          <w:rPr>
+            <w:rFonts w:ascii="Arial" w:hAnsi="Arial" w:cs="Humnst777 Lt BT"/>
+            <w:bCs/>
+            <w:color w:val="000000"/>
+            <w:lang w:val="en-US"/>
+          </w:rPr>
+          <w:delText xml:space="preserve">jvm </w:delText>
+        </w:r>
+      </w:del>
+      <w:ins w:id="197" w:author="Alexander Schulze" w:date="2012-06-08T23:46:00Z">
+        <w:r>
+          <w:rPr>
+            <w:rFonts w:ascii="Arial" w:hAnsi="Arial" w:cs="Humnst777 Lt BT"/>
+            <w:bCs/>
+            <w:color w:val="000000"/>
+            <w:lang w:val="en-US"/>
+          </w:rPr>
+          <w:t>JVM</w:t>
+        </w:r>
+        <w:r>
+          <w:rPr>
+            <w:rFonts w:ascii="Arial" w:hAnsi="Arial" w:cs="Humnst777 Lt BT"/>
+            <w:bCs/>
+            <w:color w:val="000000"/>
+            <w:lang w:val="en-US"/>
+          </w:rPr>
+          <w:t xml:space="preserve"> </w:t>
+        </w:r>
+      </w:ins>
+      <w:r>
+        <w:rPr>
+          <w:rFonts w:ascii="Arial" w:hAnsi="Arial" w:cs="Humnst777 Lt BT"/>
+          <w:bCs/>
+          <w:color w:val="000000"/>
+          <w:lang w:val="en-US"/>
+        </w:rPr>
+        <w:t>in the bro</w:t>
+      </w:r>
+      <w:del w:id="198" w:author="Alexander Schulze" w:date="2012-06-08T23:46:00Z">
+        <w:r>
+          <w:rPr>
+            <w:rFonts w:ascii="Arial" w:hAnsi="Arial" w:cs="Humnst777 Lt BT"/>
+            <w:bCs/>
+            <w:color w:val="000000"/>
+            <w:lang w:val="en-US"/>
+          </w:rPr>
+          <w:delText>s</w:delText>
+        </w:r>
+      </w:del>
+      <w:r>
+        <w:rPr>
+          <w:rFonts w:ascii="Arial" w:hAnsi="Arial" w:cs="Humnst777 Lt BT"/>
+          <w:bCs/>
+          <w:color w:val="000000"/>
+          <w:lang w:val="en-US"/>
+        </w:rPr>
+        <w:t>wers</w:t>
+      </w:r>
+      <w:r>
+        <w:rPr>
+          <w:rFonts w:ascii="Arial" w:hAnsi="Arial" w:cs="Humnst777 Lt BT"/>
+          <w:bCs/>
+          <w:color w:val="000000"/>
+          <w:lang w:val="en-US"/>
+        </w:rPr>
         <w:t xml:space="preserve"> with supports for Websocket.</w:t>
       </w:r>
     </w:p>
     <w:p>
       <w:pPr>
-        <w:pStyle w:val="Standard"/>
+        <w:pStyle w:val="Standard1"/>
         <w:spacing w:line="360" w:lineRule="auto"/>
         <w:jc w:val="both"/>
         <w:rPr>
@@ -5484,10 +8111,57 @@
         </w:rPr>
         <w:t>.</w:t>
       </w:r>
-    </w:p>
-    <w:p>
-      <w:pPr>
-        <w:pStyle w:val="Standard"/>
+      <w:ins w:id="199" w:author="Alexander Schulze" w:date="2012-06-09T19:31:00Z">
+        <w:r>
+          <w:rPr>
+            <w:rFonts w:ascii="Arial" w:hAnsi="Arial" w:cs="Humnst777 Lt BT"/>
+            <w:bCs/>
+            <w:color w:val="000000"/>
+            <w:lang w:val="en-US"/>
+          </w:rPr>
+          <w:t xml:space="preserve"> Don</w:t>
+        </w:r>
+        <w:r>
+          <w:rPr>
+            <w:rFonts w:ascii="Arial" w:hAnsi="Arial" w:cs="Humnst777 Lt BT"/>
+            <w:bCs/>
+            <w:color w:val="000000"/>
+            <w:lang w:val="en-US"/>
+          </w:rPr>
+          <w:t>’</w:t>
+        </w:r>
+        <w:r>
+          <w:rPr>
+            <w:rFonts w:ascii="Arial" w:hAnsi="Arial" w:cs="Humnst777 Lt BT"/>
+            <w:bCs/>
+            <w:color w:val="000000"/>
+            <w:lang w:val="en-US"/>
+          </w:rPr>
+          <w:t>t understand that. What</w:t>
+        </w:r>
+        <w:r>
+          <w:rPr>
+            <w:rFonts w:ascii="Arial" w:hAnsi="Arial" w:cs="Humnst777 Lt BT"/>
+            <w:bCs/>
+            <w:color w:val="000000"/>
+            <w:lang w:val="en-US"/>
+          </w:rPr>
+          <w:t>’</w:t>
+        </w:r>
+        <w:r>
+          <w:rPr>
+            <w:rFonts w:ascii="Arial" w:hAnsi="Arial" w:cs="Humnst777 Lt BT"/>
+            <w:bCs/>
+            <w:color w:val="000000"/>
+            <w:lang w:val="en-US"/>
+          </w:rPr>
+          <w:t>s the problem and what is the solution?</w:t>
+        </w:r>
+      </w:ins>
+    </w:p>
+    <w:p>
+      <w:pPr>
+        <w:pStyle w:val="Standard1"/>
         <w:spacing w:line="360" w:lineRule="auto"/>
         <w:jc w:val="both"/>
         <w:rPr>
@@ -5522,12 +8196,74 @@
           <w:color w:val="000000"/>
           <w:lang w:val="en-US"/>
         </w:rPr>
-        <w:t xml:space="preserve">The native application must be present the Wifi connection </w:t>
-      </w:r>
-    </w:p>
-    <w:p>
-      <w:pPr>
-        <w:pStyle w:val="Standard"/>
+        <w:t xml:space="preserve">The native application must be present the </w:t>
+      </w:r>
+      <w:del w:id="200" w:author="Alexander Schulze" w:date="2012-06-09T19:30:00Z">
+        <w:r>
+          <w:rPr>
+            <w:rFonts w:ascii="Arial" w:hAnsi="Arial" w:cs="Humnst777 Lt BT"/>
+            <w:bCs/>
+            <w:color w:val="000000"/>
+            <w:lang w:val="en-US"/>
+          </w:rPr>
+          <w:delText xml:space="preserve">Wifi </w:delText>
+        </w:r>
+      </w:del>
+      <w:ins w:id="201" w:author="Alexander Schulze" w:date="2012-06-09T19:30:00Z">
+        <w:r>
+          <w:rPr>
+            <w:rFonts w:ascii="Arial" w:hAnsi="Arial" w:cs="Humnst777 Lt BT"/>
+            <w:bCs/>
+            <w:color w:val="000000"/>
+            <w:lang w:val="en-US"/>
+          </w:rPr>
+          <w:t>WIFI</w:t>
+        </w:r>
+        <w:r>
+          <w:rPr>
+            <w:rFonts w:ascii="Arial" w:hAnsi="Arial" w:cs="Humnst777 Lt BT"/>
+            <w:bCs/>
+            <w:color w:val="000000"/>
+            <w:lang w:val="en-US"/>
+          </w:rPr>
+          <w:t xml:space="preserve"> </w:t>
+        </w:r>
+      </w:ins>
+      <w:r>
+        <w:rPr>
+          <w:rFonts w:ascii="Arial" w:hAnsi="Arial" w:cs="Humnst777 Lt BT"/>
+          <w:bCs/>
+          <w:color w:val="000000"/>
+          <w:lang w:val="en-US"/>
+        </w:rPr>
+        <w:t>connection</w:t>
+      </w:r>
+      <w:ins w:id="202" w:author="Alexander Schulze" w:date="2012-06-09T19:31:00Z">
+        <w:r>
+          <w:rPr>
+            <w:rFonts w:ascii="Arial" w:hAnsi="Arial" w:cs="Humnst777 Lt BT"/>
+            <w:bCs/>
+            <w:color w:val="000000"/>
+            <w:lang w:val="en-US"/>
+          </w:rPr>
+          <w:t>. Solution? What if not?</w:t>
+        </w:r>
+      </w:ins>
+      <w:del w:id="203" w:author="Alexander Schulze" w:date="2012-06-09T19:31:00Z">
+        <w:r>
+          <w:rPr>
+            <w:rFonts w:ascii="Arial" w:hAnsi="Arial" w:cs="Humnst777 Lt BT"/>
+            <w:bCs/>
+            <w:color w:val="000000"/>
+            <w:lang w:val="en-US"/>
+          </w:rPr>
+          <w:delText xml:space="preserve"> </w:delText>
+        </w:r>
+      </w:del>
+    </w:p>
+    <w:p>
+      <w:pPr>
+        <w:pStyle w:val="Standard1"/>
         <w:spacing w:line="360" w:lineRule="auto"/>
         <w:jc w:val="both"/>
         <w:rPr>
@@ -5537,12 +8273,12 @@
           <w:lang w:val="en-US"/>
         </w:rPr>
       </w:pPr>
-      <w:bookmarkStart w:id="5" w:name="_GoBack"/>
-      <w:bookmarkEnd w:id="5"/>
-    </w:p>
-    <w:p>
-      <w:pPr>
-        <w:pStyle w:val="Standard"/>
+      <w:bookmarkStart w:id="204" w:name="_GoBack"/>
+      <w:bookmarkEnd w:id="204"/>
+    </w:p>
+    <w:p>
+      <w:pPr>
+        <w:pStyle w:val="Standard1"/>
         <w:spacing w:line="360" w:lineRule="auto"/>
         <w:jc w:val="both"/>
         <w:rPr>
@@ -5556,7 +8292,7 @@
     </w:p>
     <w:p>
       <w:pPr>
-        <w:pStyle w:val="Standard"/>
+        <w:pStyle w:val="Standard1"/>
         <w:spacing w:line="360" w:lineRule="auto"/>
         <w:jc w:val="both"/>
         <w:rPr>
@@ -5570,7 +8306,7 @@
     </w:p>
     <w:p>
       <w:pPr>
-        <w:pStyle w:val="Standard"/>
+        <w:pStyle w:val="Standard1"/>
         <w:spacing w:line="360" w:lineRule="auto"/>
         <w:jc w:val="both"/>
         <w:rPr>
@@ -5584,7 +8320,7 @@
     </w:p>
     <w:p>
       <w:pPr>
-        <w:pStyle w:val="Standard"/>
+        <w:pStyle w:val="Standard1"/>
         <w:spacing w:line="360" w:lineRule="auto"/>
         <w:jc w:val="both"/>
         <w:rPr>
@@ -5599,15 +8335,14 @@
     <w:sectPr>
       <w:headerReference w:type="default" r:id="rId11"/>
       <w:pgSz w:w="11905" w:h="16837"/>
-      <w:pgMar w:top="1417" w:right="1701" w:bottom="567" w:left="1701" w:header="720" w:footer="720" w:gutter="0"/>
-      <w:cols w:space="720"/>
+      <w:pgMar w:top="1417" w:right="1701" w:bottom="567" w:left="1701" w:gutter="0"/>
     </w:sectPr>
   </w:body>
 </w:document>
 </file>
 
 <file path=word/endnotes.xml><?xml version="1.0" encoding="utf-8"?>
-<w:endnotes xmlns:ve="http://schemas.openxmlformats.org/markup-compatibility/2006" xmlns:o="urn:schemas-microsoft-com:office:office" xmlns:r="http://schemas.openxmlformats.org/officeDocument/2006/relationships" xmlns:m="http://schemas.openxmlformats.org/officeDocument/2006/math" xmlns:v="urn:schemas-microsoft-com:vml" xmlns:wp="http://schemas.openxmlformats.org/drawingml/2006/wordprocessingDrawing" xmlns:w10="urn:schemas-microsoft-com:office:word" xmlns:w="http://schemas.openxmlformats.org/wordprocessingml/2006/main" xmlns:wne="http://schemas.microsoft.com/office/word/2006/wordml">
+<w:endnotes xmlns:mo="http://schemas.microsoft.com/office/mac/office/2008/main" xmlns:ve="http://schemas.openxmlformats.org/markup-compatibility/2006" xmlns:mv="urn:schemas-microsoft-com:mac:vml" xmlns:o="urn:schemas-microsoft-com:office:office" xmlns:r="http://schemas.openxmlformats.org/officeDocument/2006/relationships" xmlns:m="http://schemas.openxmlformats.org/officeDocument/2006/math" xmlns:v="urn:schemas-microsoft-com:vml" xmlns:wp="http://schemas.openxmlformats.org/drawingml/2006/wordprocessingDrawing" xmlns:w10="urn:schemas-microsoft-com:office:word" xmlns:w="http://schemas.openxmlformats.org/wordprocessingml/2006/main" xmlns:wne="http://schemas.microsoft.com/office/word/2006/wordml">
   <w:endnote w:type="separator" w:id="-1">
     <w:p>
       <w:r>
@@ -5626,7 +8361,7 @@
 </file>
 
 <file path=word/footnotes.xml><?xml version="1.0" encoding="utf-8"?>
-<w:footnotes xmlns:ve="http://schemas.openxmlformats.org/markup-compatibility/2006" xmlns:o="urn:schemas-microsoft-com:office:office" xmlns:r="http://schemas.openxmlformats.org/officeDocument/2006/relationships" xmlns:m="http://schemas.openxmlformats.org/officeDocument/2006/math" xmlns:v="urn:schemas-microsoft-com:vml" xmlns:wp="http://schemas.openxmlformats.org/drawingml/2006/wordprocessingDrawing" xmlns:w10="urn:schemas-microsoft-com:office:word" xmlns:w="http://schemas.openxmlformats.org/wordprocessingml/2006/main" xmlns:wne="http://schemas.microsoft.com/office/word/2006/wordml">
+<w:footnotes xmlns:mo="http://schemas.microsoft.com/office/mac/office/2008/main" xmlns:ve="http://schemas.openxmlformats.org/markup-compatibility/2006" xmlns:mv="urn:schemas-microsoft-com:mac:vml" xmlns:o="urn:schemas-microsoft-com:office:office" xmlns:r="http://schemas.openxmlformats.org/officeDocument/2006/relationships" xmlns:m="http://schemas.openxmlformats.org/officeDocument/2006/math" xmlns:v="urn:schemas-microsoft-com:vml" xmlns:wp="http://schemas.openxmlformats.org/drawingml/2006/wordprocessingDrawing" xmlns:w10="urn:schemas-microsoft-com:office:word" xmlns:w="http://schemas.openxmlformats.org/wordprocessingml/2006/main" xmlns:wne="http://schemas.microsoft.com/office/word/2006/wordml">
   <w:footnote w:type="separator" w:id="-1">
     <w:p>
       <w:r>
@@ -5648,7 +8383,7 @@
 </file>
 
 <file path=word/header1.xml><?xml version="1.0" encoding="utf-8"?>
-<w:hdr xmlns:ve="http://schemas.openxmlformats.org/markup-compatibility/2006" xmlns:o="urn:schemas-microsoft-com:office:office" xmlns:r="http://schemas.openxmlformats.org/officeDocument/2006/relationships" xmlns:m="http://schemas.openxmlformats.org/officeDocument/2006/math" xmlns:v="urn:schemas-microsoft-com:vml" xmlns:wp="http://schemas.openxmlformats.org/drawingml/2006/wordprocessingDrawing" xmlns:w10="urn:schemas-microsoft-com:office:word" xmlns:w="http://schemas.openxmlformats.org/wordprocessingml/2006/main" xmlns:wne="http://schemas.microsoft.com/office/word/2006/wordml">
+<w:hdr xmlns:mo="http://schemas.microsoft.com/office/mac/office/2008/main" xmlns:ve="http://schemas.openxmlformats.org/markup-compatibility/2006" xmlns:mv="urn:schemas-microsoft-com:mac:vml" xmlns:o="urn:schemas-microsoft-com:office:office" xmlns:r="http://schemas.openxmlformats.org/officeDocument/2006/relationships" xmlns:m="http://schemas.openxmlformats.org/officeDocument/2006/math" xmlns:v="urn:schemas-microsoft-com:vml" xmlns:wp="http://schemas.openxmlformats.org/drawingml/2006/wordprocessingDrawing" xmlns:w10="urn:schemas-microsoft-com:office:word" xmlns:w="http://schemas.openxmlformats.org/wordprocessingml/2006/main" xmlns:wne="http://schemas.microsoft.com/office/word/2006/wordml">
   <w:tbl>
     <w:tblPr>
       <w:tblW w:w="8503" w:type="dxa"/>
@@ -5765,14 +8500,26 @@
               <w:szCs w:val="44"/>
             </w:rPr>
           </w:pPr>
-          <w:r>
-            <w:rPr>
-              <w:rFonts w:ascii="Arial" w:hAnsi="Arial"/>
-              <w:sz w:val="44"/>
-              <w:szCs w:val="44"/>
-            </w:rPr>
-            <w:t>Manual de usuario</w:t>
-          </w:r>
+          <w:del w:id="205" w:author="Alexander Schulze" w:date="2012-06-08T22:58:00Z">
+            <w:r>
+              <w:rPr>
+                <w:rFonts w:ascii="Arial" w:hAnsi="Arial"/>
+                <w:sz w:val="44"/>
+                <w:szCs w:val="44"/>
+              </w:rPr>
+              <w:delText>Manual de usuario</w:delText>
+            </w:r>
+          </w:del>
+          <w:ins w:id="206" w:author="Alexander Schulze" w:date="2012-06-08T22:58:00Z">
+            <w:r>
+              <w:rPr>
+                <w:rFonts w:ascii="Arial" w:hAnsi="Arial"/>
+                <w:sz w:val="44"/>
+                <w:szCs w:val="44"/>
+              </w:rPr>
+              <w:t>User Guide</w:t>
+            </w:r>
+          </w:ins>
         </w:p>
       </w:tc>
       <w:tc>
@@ -5821,7 +8568,7 @@
                         <a:blip r:embed="rId2">
                           <a:extLst>
                             <a:ext uri="{28A0092B-C50C-407E-A947-70E740481C1C}">
-                              <a14:useLocalDpi xmlns:a14="http://schemas.microsoft.com/office/drawing/2010/main" xmlns:wps="http://schemas.microsoft.com/office/word/2010/wordprocessingShape" xmlns:wpi="http://schemas.microsoft.com/office/word/2010/wordprocessingInk" xmlns:wpg="http://schemas.microsoft.com/office/word/2010/wordprocessingGroup" xmlns:w14="http://schemas.microsoft.com/office/word/2010/wordml" xmlns:w="http://schemas.openxmlformats.org/wordprocessingml/2006/main" xmlns:w10="urn:schemas-microsoft-com:office:word" xmlns:wp14="http://schemas.microsoft.com/office/word/2010/wordprocessingDrawing" xmlns:v="urn:schemas-microsoft-com:vml" xmlns:o="urn:schemas-microsoft-com:office:office" xmlns:mc="http://schemas.openxmlformats.org/markup-compatibility/2006" xmlns:wpc="http://schemas.microsoft.com/office/word/2010/wordprocessingCanvas" xmlns="" val="0"/>
+                              <a14:useLocalDpi xmlns="" xmlns:wpc="http://schemas.microsoft.com/office/word/2010/wordprocessingCanvas" xmlns:mc="http://schemas.openxmlformats.org/markup-compatibility/2006" xmlns:o="urn:schemas-microsoft-com:office:office" xmlns:v="urn:schemas-microsoft-com:vml" xmlns:wp14="http://schemas.microsoft.com/office/word/2010/wordprocessingDrawing" xmlns:w10="urn:schemas-microsoft-com:office:word" xmlns:w="http://schemas.openxmlformats.org/wordprocessingml/2006/main" xmlns:w14="http://schemas.microsoft.com/office/word/2010/wordml" xmlns:wpg="http://schemas.microsoft.com/office/word/2010/wordprocessingGroup" xmlns:wpi="http://schemas.microsoft.com/office/word/2010/wordprocessingInk" xmlns:wps="http://schemas.microsoft.com/office/word/2010/wordprocessingShape" xmlns:a14="http://schemas.microsoft.com/office/drawing/2010/main" xmlns:pic="http://schemas.openxmlformats.org/drawingml/2006/picture" xmlns:a="http://schemas.openxmlformats.org/drawingml/2006/main" xmlns:wne="http://schemas.microsoft.com/office/word/2006/wordml" xmlns:wp="http://schemas.openxmlformats.org/drawingml/2006/wordprocessingDrawing" xmlns:m="http://schemas.openxmlformats.org/officeDocument/2006/math" xmlns:r="http://schemas.openxmlformats.org/officeDocument/2006/relationships" xmlns:ve="http://schemas.openxmlformats.org/markup-compatibility/2006" val="0"/>
                             </a:ext>
                           </a:extLst>
                         </a:blip>
@@ -5855,14 +8602,14 @@
   </w:tbl>
   <w:p>
     <w:pPr>
-      <w:pStyle w:val="Header"/>
+      <w:pStyle w:val="Kopfzeile"/>
     </w:pPr>
   </w:p>
 </w:hdr>
 </file>
 
 <file path=word/numbering.xml><?xml version="1.0" encoding="utf-8"?>
-<w:numbering xmlns:ve="http://schemas.openxmlformats.org/markup-compatibility/2006" xmlns:o="urn:schemas-microsoft-com:office:office" xmlns:r="http://schemas.openxmlformats.org/officeDocument/2006/relationships" xmlns:m="http://schemas.openxmlformats.org/officeDocument/2006/math" xmlns:v="urn:schemas-microsoft-com:vml" xmlns:wp="http://schemas.openxmlformats.org/drawingml/2006/wordprocessingDrawing" xmlns:w10="urn:schemas-microsoft-com:office:word" xmlns:w="http://schemas.openxmlformats.org/wordprocessingml/2006/main" xmlns:wne="http://schemas.microsoft.com/office/word/2006/wordml">
+<w:numbering xmlns:mo="http://schemas.microsoft.com/office/mac/office/2008/main" xmlns:ve="http://schemas.openxmlformats.org/markup-compatibility/2006" xmlns:mv="urn:schemas-microsoft-com:mac:vml" xmlns:o="urn:schemas-microsoft-com:office:office" xmlns:r="http://schemas.openxmlformats.org/officeDocument/2006/relationships" xmlns:m="http://schemas.openxmlformats.org/officeDocument/2006/math" xmlns:v="urn:schemas-microsoft-com:vml" xmlns:wp="http://schemas.openxmlformats.org/drawingml/2006/wordprocessingDrawing" xmlns:w10="urn:schemas-microsoft-com:office:word" xmlns:w="http://schemas.openxmlformats.org/wordprocessingml/2006/main" xmlns:wne="http://schemas.microsoft.com/office/word/2006/wordml">
   <w:abstractNum w:abstractNumId="0">
     <w:nsid w:val="08500572"/>
     <w:multiLevelType w:val="hybridMultilevel"/>
@@ -7337,7 +10084,7 @@
       </w:pPr>
     </w:pPrDefault>
   </w:docDefaults>
-  <w:latentStyles w:defLockedState="0" w:defUIPriority="99" w:defSemiHidden="1" w:defUnhideWhenUsed="1" w:defQFormat="0" w:count="267">
+  <w:latentStyles w:defLockedState="0" w:defUIPriority="99" w:defSemiHidden="1" w:defUnhideWhenUsed="1" w:defQFormat="0" w:count="276">
     <w:lsdException w:name="Normal" w:semiHidden="0" w:uiPriority="0" w:unhideWhenUsed="0" w:qFormat="1"/>
     <w:lsdException w:name="heading 1" w:semiHidden="0" w:uiPriority="9" w:unhideWhenUsed="0" w:qFormat="1"/>
     <w:lsdException w:name="heading 2" w:uiPriority="9" w:qFormat="1"/>
@@ -7477,15 +10224,15 @@
     <w:lsdException w:name="Bibliography" w:uiPriority="37"/>
     <w:lsdException w:name="TOC Heading" w:uiPriority="39" w:qFormat="1"/>
   </w:latentStyles>
-  <w:style w:type="paragraph" w:default="1" w:styleId="Normal">
+  <w:style w:type="paragraph" w:default="1" w:styleId="Standard">
     <w:name w:val="Normal"/>
     <w:qFormat/>
     <w:rsid w:val="00F52D9F"/>
   </w:style>
-  <w:style w:type="paragraph" w:styleId="Heading1">
+  <w:style w:type="paragraph" w:styleId="berschrift1">
     <w:name w:val="heading 1"/>
-    <w:basedOn w:val="Standard"/>
-    <w:next w:val="Standard"/>
+    <w:basedOn w:val="Standard1"/>
+    <w:next w:val="Standard1"/>
     <w:rsid w:val="00F52D9F"/>
     <w:pPr>
       <w:keepNext/>
@@ -7501,15 +10248,13 @@
       <w:szCs w:val="36"/>
     </w:rPr>
   </w:style>
-  <w:style w:type="character" w:default="1" w:styleId="DefaultParagraphFont">
+  <w:style w:type="character" w:default="1" w:styleId="Absatzstandardschriftart">
     <w:name w:val="Default Paragraph Font"/>
-    <w:uiPriority w:val="1"/>
     <w:semiHidden/>
     <w:unhideWhenUsed/>
   </w:style>
-  <w:style w:type="table" w:default="1" w:styleId="TableNormal">
+  <w:style w:type="table" w:default="1" w:styleId="NormaleTabelle">
     <w:name w:val="Normal Table"/>
-    <w:uiPriority w:val="99"/>
     <w:semiHidden/>
     <w:unhideWhenUsed/>
     <w:qFormat/>
@@ -7523,14 +10268,13 @@
       </w:tblCellMar>
     </w:tblPr>
   </w:style>
-  <w:style w:type="numbering" w:default="1" w:styleId="NoList">
+  <w:style w:type="numbering" w:default="1" w:styleId="KeineListe">
     <w:name w:val="No List"/>
-    <w:uiPriority w:val="99"/>
     <w:semiHidden/>
     <w:unhideWhenUsed/>
   </w:style>
-  <w:style w:type="paragraph" w:customStyle="1" w:styleId="Standard">
-    <w:name w:val="Standard"/>
+  <w:style w:type="paragraph" w:customStyle="1" w:styleId="Standard1">
+    <w:name w:val="Standard1"/>
     <w:rsid w:val="00F52D9F"/>
     <w:pPr>
       <w:widowControl/>
@@ -7542,7 +10286,7 @@
   </w:style>
   <w:style w:type="paragraph" w:customStyle="1" w:styleId="Textbody">
     <w:name w:val="Text body"/>
-    <w:basedOn w:val="Standard"/>
+    <w:basedOn w:val="Standard1"/>
     <w:rsid w:val="00F52D9F"/>
     <w:pPr>
       <w:spacing w:after="120"/>
@@ -7550,7 +10294,7 @@
   </w:style>
   <w:style w:type="paragraph" w:customStyle="1" w:styleId="Heading">
     <w:name w:val="Heading"/>
-    <w:basedOn w:val="Standard"/>
+    <w:basedOn w:val="Standard1"/>
     <w:next w:val="Textbody"/>
     <w:rsid w:val="00F52D9F"/>
     <w:pPr>
@@ -7563,14 +10307,14 @@
       <w:szCs w:val="28"/>
     </w:rPr>
   </w:style>
-  <w:style w:type="paragraph" w:styleId="List">
+  <w:style w:type="paragraph" w:styleId="Liste">
     <w:name w:val="List"/>
     <w:basedOn w:val="Textbody"/>
     <w:rsid w:val="00F52D9F"/>
   </w:style>
-  <w:style w:type="paragraph" w:styleId="Header">
+  <w:style w:type="paragraph" w:styleId="Kopfzeile">
     <w:name w:val="header"/>
-    <w:basedOn w:val="Standard"/>
+    <w:basedOn w:val="Standard1"/>
     <w:rsid w:val="00F52D9F"/>
     <w:pPr>
       <w:suppressLineNumbers/>
@@ -7582,7 +10326,7 @@
   </w:style>
   <w:style w:type="paragraph" w:customStyle="1" w:styleId="TableContents">
     <w:name w:val="Table Contents"/>
-    <w:basedOn w:val="Standard"/>
+    <w:basedOn w:val="Standard1"/>
     <w:rsid w:val="00F52D9F"/>
     <w:pPr>
       <w:suppressLineNumbers/>
@@ -7600,9 +10344,9 @@
       <w:bCs/>
     </w:rPr>
   </w:style>
-  <w:style w:type="paragraph" w:styleId="Caption">
+  <w:style w:type="paragraph" w:styleId="Beschriftung">
     <w:name w:val="caption"/>
-    <w:basedOn w:val="Standard"/>
+    <w:basedOn w:val="Standard1"/>
     <w:rsid w:val="00F52D9F"/>
     <w:pPr>
       <w:suppressLineNumbers/>
@@ -7615,15 +10359,15 @@
   </w:style>
   <w:style w:type="paragraph" w:customStyle="1" w:styleId="Index">
     <w:name w:val="Index"/>
-    <w:basedOn w:val="Standard"/>
+    <w:basedOn w:val="Standard1"/>
     <w:rsid w:val="00F52D9F"/>
     <w:pPr>
       <w:suppressLineNumbers/>
     </w:pPr>
   </w:style>
-  <w:style w:type="paragraph" w:styleId="NormalWeb">
+  <w:style w:type="paragraph" w:styleId="StandardWeb">
     <w:name w:val="Normal (Web)"/>
-    <w:basedOn w:val="Standard"/>
+    <w:basedOn w:val="Standard1"/>
     <w:rsid w:val="00F52D9F"/>
     <w:pPr>
       <w:spacing w:before="280" w:after="119"/>
@@ -7635,7 +10379,7 @@
   </w:style>
   <w:style w:type="numbering" w:customStyle="1" w:styleId="WW8Num1">
     <w:name w:val="WW8Num1"/>
-    <w:basedOn w:val="NoList"/>
+    <w:basedOn w:val="KeineListe"/>
     <w:rsid w:val="00F52D9F"/>
     <w:pPr>
       <w:numPr>
@@ -7643,10 +10387,10 @@
       </w:numPr>
     </w:pPr>
   </w:style>
-  <w:style w:type="paragraph" w:styleId="BalloonText">
+  <w:style w:type="paragraph" w:styleId="Sprechblasentext">
     <w:name w:val="Balloon Text"/>
-    <w:basedOn w:val="Normal"/>
-    <w:link w:val="BalloonTextChar"/>
+    <w:basedOn w:val="Standard"/>
+    <w:link w:val="SprechblasentextZeichen"/>
     <w:uiPriority w:val="99"/>
     <w:semiHidden/>
     <w:unhideWhenUsed/>
@@ -7657,10 +10401,10 @@
       <w:szCs w:val="16"/>
     </w:rPr>
   </w:style>
-  <w:style w:type="character" w:customStyle="1" w:styleId="BalloonTextChar">
-    <w:name w:val="Balloon Text Char"/>
-    <w:basedOn w:val="DefaultParagraphFont"/>
-    <w:link w:val="BalloonText"/>
+  <w:style w:type="character" w:customStyle="1" w:styleId="SprechblasentextZeichen">
+    <w:name w:val="Sprechblasentext Zeichen"/>
+    <w:basedOn w:val="Absatzstandardschriftart"/>
+    <w:link w:val="Sprechblasentext"/>
     <w:uiPriority w:val="99"/>
     <w:semiHidden/>
     <w:rsid w:val="006C5B9F"/>
@@ -7670,10 +10414,10 @@
       <w:szCs w:val="16"/>
     </w:rPr>
   </w:style>
-  <w:style w:type="paragraph" w:styleId="Footer">
+  <w:style w:type="paragraph" w:styleId="Fuzeile">
     <w:name w:val="footer"/>
-    <w:basedOn w:val="Normal"/>
-    <w:link w:val="FooterChar"/>
+    <w:basedOn w:val="Standard"/>
+    <w:link w:val="FuzeileZeichen"/>
     <w:uiPriority w:val="99"/>
     <w:unhideWhenUsed/>
     <w:rsid w:val="00ED091B"/>
@@ -7684,19 +10428,19 @@
       </w:tabs>
     </w:pPr>
   </w:style>
-  <w:style w:type="character" w:customStyle="1" w:styleId="FooterChar">
-    <w:name w:val="Footer Char"/>
-    <w:basedOn w:val="DefaultParagraphFont"/>
-    <w:link w:val="Footer"/>
+  <w:style w:type="character" w:customStyle="1" w:styleId="FuzeileZeichen">
+    <w:name w:val="Fußzeile Zeichen"/>
+    <w:basedOn w:val="Absatzstandardschriftart"/>
+    <w:link w:val="Fuzeile"/>
     <w:uiPriority w:val="99"/>
     <w:rsid w:val="00ED091B"/>
   </w:style>
   <w:style w:type="character" w:customStyle="1" w:styleId="hps">
     <w:name w:val="hps"/>
-    <w:basedOn w:val="DefaultParagraphFont"/>
+    <w:basedOn w:val="Absatzstandardschriftart"/>
     <w:rsid w:val="00EB2901"/>
   </w:style>
-  <w:style w:type="character" w:styleId="FootnoteReference">
+  <w:style w:type="character" w:styleId="Funotenzeichen">
     <w:name w:val="footnote reference"/>
     <w:uiPriority w:val="99"/>
     <w:semiHidden/>
@@ -7705,10 +10449,10 @@
       <w:vertAlign w:val="superscript"/>
     </w:rPr>
   </w:style>
-  <w:style w:type="paragraph" w:styleId="FootnoteText">
+  <w:style w:type="paragraph" w:styleId="Funotentext">
     <w:name w:val="footnote text"/>
-    <w:basedOn w:val="Normal"/>
-    <w:link w:val="FootnoteTextChar"/>
+    <w:basedOn w:val="Standard"/>
+    <w:link w:val="FunotentextZeichen"/>
     <w:uiPriority w:val="99"/>
     <w:rsid w:val="000B6795"/>
     <w:pPr>
@@ -7723,10 +10467,10 @@
       <w:lang w:val="en-US" w:eastAsia="hi-IN" w:bidi="hi-IN"/>
     </w:rPr>
   </w:style>
-  <w:style w:type="character" w:customStyle="1" w:styleId="FootnoteTextChar">
-    <w:name w:val="Footnote Text Char"/>
-    <w:basedOn w:val="DefaultParagraphFont"/>
-    <w:link w:val="FootnoteText"/>
+  <w:style w:type="character" w:customStyle="1" w:styleId="FunotentextZeichen">
+    <w:name w:val="Fußnotentext Zeichen"/>
+    <w:basedOn w:val="Absatzstandardschriftart"/>
+    <w:link w:val="Funotentext"/>
     <w:uiPriority w:val="99"/>
     <w:rsid w:val="000B6795"/>
     <w:rPr>
@@ -7737,7 +10481,7 @@
       <w:lang w:val="en-US" w:eastAsia="hi-IN" w:bidi="hi-IN"/>
     </w:rPr>
   </w:style>
-  <w:style w:type="character" w:styleId="Hyperlink">
+  <w:style w:type="character" w:styleId="Link">
     <w:name w:val="Hyperlink"/>
     <w:rsid w:val="00384CD8"/>
     <w:rPr>
